--- a/Docs/상세설계서.docx
+++ b/Docs/상세설계서.docx
@@ -41,6 +41,8 @@
         </w:rPr>
         <w:t>상세설계서</w:t>
       </w:r>
+      <w:bookmarkStart w:id="0" w:name="_GoBack"/>
+      <w:bookmarkEnd w:id="0"/>
     </w:p>
     <w:p>
       <w:pPr>
@@ -116,11 +118,11 @@
         <w:tblLook w:val="04A0" w:firstRow="1" w:lastRow="0" w:firstColumn="1" w:lastColumn="0" w:noHBand="0" w:noVBand="1"/>
       </w:tblPr>
       <w:tblGrid>
-        <w:gridCol w:w="1838"/>
-        <w:gridCol w:w="2693"/>
-        <w:gridCol w:w="1843"/>
-        <w:gridCol w:w="2268"/>
-        <w:gridCol w:w="1814"/>
+        <w:gridCol w:w="1582"/>
+        <w:gridCol w:w="2287"/>
+        <w:gridCol w:w="1590"/>
+        <w:gridCol w:w="1995"/>
+        <w:gridCol w:w="1562"/>
       </w:tblGrid>
       <w:tr>
         <w:tc>
@@ -1495,11 +1497,11 @@
         <w:tblLook w:val="04A0" w:firstRow="1" w:lastRow="0" w:firstColumn="1" w:lastColumn="0" w:noHBand="0" w:noVBand="1"/>
       </w:tblPr>
       <w:tblGrid>
-        <w:gridCol w:w="2091"/>
-        <w:gridCol w:w="2091"/>
-        <w:gridCol w:w="2091"/>
-        <w:gridCol w:w="3220"/>
-        <w:gridCol w:w="963"/>
+        <w:gridCol w:w="1799"/>
+        <w:gridCol w:w="1792"/>
+        <w:gridCol w:w="1840"/>
+        <w:gridCol w:w="2717"/>
+        <w:gridCol w:w="868"/>
       </w:tblGrid>
       <w:tr>
         <w:tc>
@@ -2223,7 +2225,27 @@
         <w:rPr>
           <w:b/>
         </w:rPr>
-        <w:t>…………………………………………………………………………………………………………………………………………7</w:t>
+        <w:t>……………………………………………………………………………………………………………</w:t>
+      </w:r>
+      <w:proofErr w:type="gramStart"/>
+      <w:r>
+        <w:rPr>
+          <w:b/>
+        </w:rPr>
+        <w:t>……</w:t>
+      </w:r>
+      <w:r>
+        <w:rPr>
+          <w:b/>
+        </w:rPr>
+        <w:t>...</w:t>
+      </w:r>
+      <w:proofErr w:type="gramEnd"/>
+      <w:r>
+        <w:rPr>
+          <w:b/>
+        </w:rPr>
+        <w:t>7</w:t>
       </w:r>
     </w:p>
     <w:p>
@@ -2238,6 +2260,7 @@
           <w:b/>
         </w:rPr>
       </w:pPr>
+      <w:proofErr w:type="gramStart"/>
       <w:r>
         <w:rPr>
           <w:rFonts w:hint="eastAsia"/>
@@ -2249,7 +2272,27 @@
         <w:rPr>
           <w:b/>
         </w:rPr>
-        <w:t>……………………………………………………………………………………………………………………………………7</w:t>
+        <w:t>.</w:t>
+      </w:r>
+      <w:r>
+        <w:rPr>
+          <w:b/>
+          <w:w w:val="90"/>
+        </w:rPr>
+        <w:t>..</w:t>
+      </w:r>
+      <w:r>
+        <w:rPr>
+          <w:b/>
+        </w:rPr>
+        <w:t>…</w:t>
+      </w:r>
+      <w:proofErr w:type="gramEnd"/>
+      <w:r>
+        <w:rPr>
+          <w:b/>
+        </w:rPr>
+        <w:t>…………………………………………………………………………………………………………7</w:t>
       </w:r>
     </w:p>
     <w:p>
@@ -2264,18 +2307,52 @@
           <w:b/>
         </w:rPr>
       </w:pPr>
-      <w:r>
-        <w:rPr>
-          <w:rFonts w:hint="eastAsia"/>
-          <w:b/>
-        </w:rPr>
-        <w:t>범위</w:t>
-      </w:r>
-      <w:r>
-        <w:rPr>
-          <w:b/>
-        </w:rPr>
-        <w:t>……………………………………………………………………………………………………………………………………7</w:t>
+      <w:proofErr w:type="gramStart"/>
+      <w:r>
+        <w:rPr>
+          <w:rFonts w:hint="eastAsia"/>
+          <w:b/>
+        </w:rPr>
+        <w:t>범</w:t>
+      </w:r>
+      <w:r>
+        <w:rPr>
+          <w:rFonts w:hint="eastAsia"/>
+          <w:b/>
+        </w:rPr>
+        <w:t>위.</w:t>
+      </w:r>
+      <w:r>
+        <w:rPr>
+          <w:b/>
+        </w:rPr>
+        <w:t>..</w:t>
+      </w:r>
+      <w:r>
+        <w:rPr>
+          <w:b/>
+          <w:w w:val="90"/>
+        </w:rPr>
+        <w:t>…</w:t>
+      </w:r>
+      <w:proofErr w:type="gramEnd"/>
+      <w:r>
+        <w:rPr>
+          <w:b/>
+        </w:rPr>
+        <w:t>………………………………………………………………………………………………………</w:t>
+      </w:r>
+      <w:r>
+        <w:rPr>
+          <w:b/>
+        </w:rPr>
+        <w:t>…</w:t>
+      </w:r>
+      <w:r>
+        <w:rPr>
+          <w:b/>
+        </w:rPr>
+        <w:t>7</w:t>
       </w:r>
     </w:p>
     <w:p>
@@ -2295,13 +2372,20 @@
           <w:rFonts w:hint="eastAsia"/>
           <w:b/>
         </w:rPr>
-        <w:t>관련문서</w:t>
-      </w:r>
-      <w:r>
-        <w:rPr>
-          <w:b/>
-        </w:rPr>
-        <w:t>……………………………………………………………………………………………………………………</w:t>
+        <w:t>관련문</w:t>
+      </w:r>
+      <w:r>
+        <w:rPr>
+          <w:rFonts w:hint="eastAsia"/>
+          <w:b/>
+        </w:rPr>
+        <w:t>서</w:t>
+      </w:r>
+      <w:r>
+        <w:rPr>
+          <w:b/>
+        </w:rPr>
+        <w:t>………………………………………………………………………………………………</w:t>
       </w:r>
       <w:proofErr w:type="gramStart"/>
       <w:r>
@@ -2342,7 +2426,13 @@
         <w:rPr>
           <w:b/>
         </w:rPr>
-        <w:t>……………………………………………………………………………………………………………………….8</w:t>
+        <w:t>……</w:t>
+      </w:r>
+      <w:r>
+        <w:rPr>
+          <w:b/>
+        </w:rPr>
+        <w:t>…………………………………………………………………………………………….8</w:t>
       </w:r>
     </w:p>
     <w:p>
@@ -2375,16 +2465,28 @@
         <w:rPr>
           <w:b/>
         </w:rPr>
-        <w:t>…………………………………………………………………………………………………………………………</w:t>
+        <w:t>…………………………</w:t>
       </w:r>
       <w:proofErr w:type="gramStart"/>
       <w:r>
         <w:rPr>
           <w:b/>
         </w:rPr>
-        <w:t>……..</w:t>
+        <w:t>…</w:t>
+      </w:r>
+      <w:r>
+        <w:rPr>
+          <w:b/>
+        </w:rPr>
+        <w:t>…...</w:t>
       </w:r>
       <w:proofErr w:type="gramEnd"/>
+      <w:r>
+        <w:rPr>
+          <w:b/>
+        </w:rPr>
+        <w:t>………………………………………………………………………..</w:t>
+      </w:r>
       <w:r>
         <w:rPr>
           <w:rFonts w:hint="eastAsia"/>
@@ -2416,16 +2518,41 @@
         <w:rPr>
           <w:b/>
         </w:rPr>
-        <w:t>………………………………………………………………………………………………………………</w:t>
+        <w:t>……………………………………………</w:t>
+      </w:r>
+      <w:r>
+        <w:rPr>
+          <w:b/>
+        </w:rPr>
+        <w:t>………</w:t>
+      </w:r>
+      <w:r>
+        <w:rPr>
+          <w:b/>
+        </w:rPr>
+        <w:t>…</w:t>
       </w:r>
       <w:proofErr w:type="gramStart"/>
       <w:r>
         <w:rPr>
           <w:b/>
         </w:rPr>
-        <w:t>……...</w:t>
+        <w:t>……</w:t>
+      </w:r>
+      <w:r>
+        <w:rPr>
+          <w:b/>
+          <w:w w:val="80"/>
+        </w:rPr>
+        <w:t>...</w:t>
       </w:r>
       <w:proofErr w:type="gramEnd"/>
+      <w:r>
+        <w:rPr>
+          <w:b/>
+        </w:rPr>
+        <w:t>………………………………...</w:t>
+      </w:r>
       <w:r>
         <w:rPr>
           <w:rFonts w:hint="eastAsia"/>
@@ -2457,16 +2584,28 @@
         <w:rPr>
           <w:b/>
         </w:rPr>
-        <w:t>……………………………………………………………………………………………………………………</w:t>
+        <w:t>……………………………………………………………………………</w:t>
       </w:r>
       <w:proofErr w:type="gramStart"/>
       <w:r>
         <w:rPr>
           <w:b/>
         </w:rPr>
-        <w:t>……..</w:t>
+        <w:t>……</w:t>
+      </w:r>
+      <w:r>
+        <w:rPr>
+          <w:b/>
+        </w:rPr>
+        <w:t>..</w:t>
       </w:r>
       <w:proofErr w:type="gramEnd"/>
+      <w:r>
+        <w:rPr>
+          <w:b/>
+        </w:rPr>
+        <w:t>………………..</w:t>
+      </w:r>
       <w:r>
         <w:rPr>
           <w:rFonts w:hint="eastAsia"/>
@@ -2498,14 +2637,33 @@
         <w:rPr>
           <w:b/>
         </w:rPr>
-        <w:t>……………………………………………………………………………………………………………………………</w:t>
-      </w:r>
-      <w:r>
-        <w:rPr>
-          <w:rFonts w:hint="eastAsia"/>
-          <w:b/>
-        </w:rPr>
-        <w:t>1</w:t>
+        <w:t>……………………………………………</w:t>
+      </w:r>
+      <w:proofErr w:type="gramStart"/>
+      <w:r>
+        <w:rPr>
+          <w:b/>
+        </w:rPr>
+        <w:t>……</w:t>
+      </w:r>
+      <w:r>
+        <w:rPr>
+          <w:b/>
+        </w:rPr>
+        <w:t>..</w:t>
+      </w:r>
+      <w:proofErr w:type="gramEnd"/>
+      <w:r>
+        <w:rPr>
+          <w:b/>
+        </w:rPr>
+        <w:t>………………………………………………</w:t>
+      </w:r>
+      <w:r>
+        <w:rPr>
+          <w:b/>
+        </w:rPr>
+        <w:t>…1</w:t>
       </w:r>
       <w:r>
         <w:rPr>
@@ -2537,7 +2695,27 @@
         <w:rPr>
           <w:b/>
         </w:rPr>
-        <w:t>…………………………………………………………………………………………………………………………………</w:t>
+        <w:t>………………………………………………</w:t>
+      </w:r>
+      <w:proofErr w:type="gramStart"/>
+      <w:r>
+        <w:rPr>
+          <w:b/>
+        </w:rPr>
+        <w:t>…</w:t>
+      </w:r>
+      <w:r>
+        <w:rPr>
+          <w:b/>
+        </w:rPr>
+        <w:t>…..</w:t>
+      </w:r>
+      <w:proofErr w:type="gramEnd"/>
+      <w:r>
+        <w:rPr>
+          <w:b/>
+        </w:rPr>
+        <w:t>……………………………………………………</w:t>
       </w:r>
       <w:r>
         <w:rPr>
@@ -2576,7 +2754,27 @@
         <w:rPr>
           <w:b/>
         </w:rPr>
-        <w:t>……………………………………………………………………………………………………………………………</w:t>
+        <w:t>……………………………………………………………</w:t>
+      </w:r>
+      <w:proofErr w:type="gramStart"/>
+      <w:r>
+        <w:rPr>
+          <w:b/>
+        </w:rPr>
+        <w:t>…</w:t>
+      </w:r>
+      <w:r>
+        <w:rPr>
+          <w:b/>
+        </w:rPr>
+        <w:t>…..</w:t>
+      </w:r>
+      <w:proofErr w:type="gramEnd"/>
+      <w:r>
+        <w:rPr>
+          <w:b/>
+        </w:rPr>
+        <w:t>…………………………………</w:t>
       </w:r>
       <w:r>
         <w:rPr>
@@ -2615,7 +2813,21 @@
         <w:rPr>
           <w:b/>
         </w:rPr>
-        <w:t>…………………………………………………………………………………………………………….10</w:t>
+        <w:t>……………………………………………………………………</w:t>
+      </w:r>
+      <w:proofErr w:type="gramStart"/>
+      <w:r>
+        <w:rPr>
+          <w:b/>
+        </w:rPr>
+        <w:t>……..</w:t>
+      </w:r>
+      <w:proofErr w:type="gramEnd"/>
+      <w:r>
+        <w:rPr>
+          <w:b/>
+        </w:rPr>
+        <w:t>………….10</w:t>
       </w:r>
     </w:p>
     <w:p>
@@ -2643,7 +2855,33 @@
         <w:rPr>
           <w:b/>
         </w:rPr>
-        <w:t>…………………………………………………………………………………………………………………10</w:t>
+        <w:t>…………………………………………………………………………</w:t>
+      </w:r>
+      <w:proofErr w:type="gramStart"/>
+      <w:r>
+        <w:rPr>
+          <w:b/>
+        </w:rPr>
+        <w:t>…</w:t>
+      </w:r>
+      <w:r>
+        <w:rPr>
+          <w:b/>
+        </w:rPr>
+        <w:t>…..</w:t>
+      </w:r>
+      <w:proofErr w:type="gramEnd"/>
+      <w:r>
+        <w:rPr>
+          <w:b/>
+        </w:rPr>
+        <w:t>…………1</w:t>
+      </w:r>
+      <w:r>
+        <w:rPr>
+          <w:b/>
+        </w:rPr>
+        <w:t>2</w:t>
       </w:r>
     </w:p>
     <w:p>
@@ -2669,7 +2907,27 @@
         <w:rPr>
           <w:b/>
         </w:rPr>
-        <w:t>…………………………………………………………………………………………………………………</w:t>
+        <w:t>……………………………………………………………………</w:t>
+      </w:r>
+      <w:proofErr w:type="gramStart"/>
+      <w:r>
+        <w:rPr>
+          <w:b/>
+        </w:rPr>
+        <w:t>…</w:t>
+      </w:r>
+      <w:r>
+        <w:rPr>
+          <w:b/>
+        </w:rPr>
+        <w:t>…..</w:t>
+      </w:r>
+      <w:proofErr w:type="gramEnd"/>
+      <w:r>
+        <w:rPr>
+          <w:b/>
+        </w:rPr>
+        <w:t>………………</w:t>
       </w:r>
       <w:r>
         <w:rPr>
@@ -2716,15 +2974,23 @@
         <w:rPr>
           <w:b/>
         </w:rPr>
-        <w:t>………………………………………………………………………………………………………………</w:t>
+        <w:t>……………………………………………………………………………………</w:t>
+      </w:r>
+      <w:proofErr w:type="gramStart"/>
+      <w:r>
+        <w:rPr>
+          <w:b/>
+        </w:rPr>
+        <w:t>……..</w:t>
       </w:r>
       <w:r>
         <w:rPr>
           <w:b/>
           <w:w w:val="90"/>
         </w:rPr>
-        <w:t>….</w:t>
-      </w:r>
+        <w:t>.</w:t>
+      </w:r>
+      <w:proofErr w:type="gramEnd"/>
       <w:r>
         <w:rPr>
           <w:rFonts w:hint="eastAsia"/>
@@ -2770,14 +3036,20 @@
         <w:rPr>
           <w:b/>
         </w:rPr>
-        <w:t>…………………………………………………………………………………………………………</w:t>
+        <w:t>……………………………………………………………………………………</w:t>
       </w:r>
       <w:proofErr w:type="gramStart"/>
       <w:r>
         <w:rPr>
           <w:b/>
         </w:rPr>
-        <w:t>……..</w:t>
+        <w:t>…</w:t>
+      </w:r>
+      <w:r>
+        <w:rPr>
+          <w:b/>
+        </w:rPr>
+        <w:t>…..</w:t>
       </w:r>
       <w:proofErr w:type="gramEnd"/>
       <w:r>
@@ -2831,16 +3103,20 @@
         <w:rPr>
           <w:b/>
         </w:rPr>
-        <w:t>………………………………………………………………………………………………</w:t>
-      </w:r>
-      <w:proofErr w:type="gramStart"/>
-      <w:r>
-        <w:rPr>
-          <w:b/>
-        </w:rPr>
-        <w:t>……..</w:t>
-      </w:r>
-      <w:proofErr w:type="gramEnd"/>
+        <w:t>……………………………………………………………………………</w:t>
+      </w:r>
+      <w:r>
+        <w:rPr>
+          <w:b/>
+        </w:rPr>
+        <w:t>…</w:t>
+      </w:r>
+      <w:r>
+        <w:rPr>
+          <w:b/>
+        </w:rPr>
+        <w:t>.</w:t>
+      </w:r>
       <w:r>
         <w:rPr>
           <w:rFonts w:hint="eastAsia"/>
@@ -2879,7 +3155,27 @@
         <w:rPr>
           <w:b/>
         </w:rPr>
-        <w:t>…………………………………………………………………………………………………………………</w:t>
+        <w:t>…………………………………………………………………………</w:t>
+      </w:r>
+      <w:proofErr w:type="gramStart"/>
+      <w:r>
+        <w:rPr>
+          <w:b/>
+        </w:rPr>
+        <w:t>…</w:t>
+      </w:r>
+      <w:r>
+        <w:rPr>
+          <w:b/>
+        </w:rPr>
+        <w:t>…..</w:t>
+      </w:r>
+      <w:proofErr w:type="gramEnd"/>
+      <w:r>
+        <w:rPr>
+          <w:b/>
+        </w:rPr>
+        <w:t>…………</w:t>
       </w:r>
       <w:r>
         <w:rPr>
@@ -2918,14 +3214,27 @@
         <w:rPr>
           <w:b/>
         </w:rPr>
-        <w:t>………………………………………………………………………………………………………………</w:t>
+        <w:t>…………………………………………………………………………</w:t>
       </w:r>
       <w:proofErr w:type="gramStart"/>
       <w:r>
         <w:rPr>
           <w:b/>
         </w:rPr>
-        <w:t>…….</w:t>
+        <w:t>…</w:t>
+      </w:r>
+      <w:r>
+        <w:rPr>
+          <w:b/>
+        </w:rPr>
+        <w:t>…..</w:t>
+      </w:r>
+      <w:proofErr w:type="gramEnd"/>
+      <w:r>
+        <w:rPr>
+          <w:b/>
+        </w:rPr>
+        <w:t>…………….</w:t>
       </w:r>
       <w:r>
         <w:rPr>
@@ -2934,7 +3243,6 @@
         </w:rPr>
         <w:t>..</w:t>
       </w:r>
-      <w:proofErr w:type="gramEnd"/>
       <w:r>
         <w:rPr>
           <w:rFonts w:hint="eastAsia"/>
@@ -3063,6 +3371,7 @@
           <w:rFonts w:hint="eastAsia"/>
           <w:b/>
         </w:rPr>
+        <w:lastRenderedPageBreak/>
         <w:t>사용자</w:t>
       </w:r>
     </w:p>
@@ -3083,7 +3392,6 @@
           <w:rFonts w:hint="eastAsia"/>
           <w:b/>
         </w:rPr>
-        <w:lastRenderedPageBreak/>
         <w:t>관제요원</w:t>
       </w:r>
     </w:p>
@@ -3110,30 +3418,68 @@
     </w:p>
     <w:p>
       <w:pPr>
-        <w:ind w:firstLine="400"/>
-        <w:rPr>
-          <w:b/>
-        </w:rPr>
-      </w:pPr>
-      <w:r>
-        <w:rPr>
-          <w:rFonts w:hint="eastAsia"/>
-          <w:b/>
-        </w:rPr>
-        <w:t>4</w:t>
-      </w:r>
-      <w:r>
-        <w:rPr>
-          <w:b/>
-        </w:rPr>
-        <w:t xml:space="preserve">. </w:t>
-      </w:r>
+        <w:pStyle w:val="a6"/>
+        <w:numPr>
+          <w:ilvl w:val="0"/>
+          <w:numId w:val="3"/>
+        </w:numPr>
+        <w:ind w:leftChars="0"/>
+        <w:rPr>
+          <w:b/>
+        </w:rPr>
+      </w:pPr>
       <w:r>
         <w:rPr>
           <w:rFonts w:hint="eastAsia"/>
           <w:b/>
         </w:rPr>
         <w:t>기능동작</w:t>
+      </w:r>
+    </w:p>
+    <w:p>
+      <w:pPr>
+        <w:pStyle w:val="a6"/>
+        <w:numPr>
+          <w:ilvl w:val="1"/>
+          <w:numId w:val="3"/>
+        </w:numPr>
+        <w:ind w:leftChars="0"/>
+        <w:rPr>
+          <w:b/>
+        </w:rPr>
+      </w:pPr>
+      <w:r>
+        <w:rPr>
+          <w:rFonts w:hint="eastAsia"/>
+          <w:b/>
+        </w:rPr>
+        <w:t>D</w:t>
+      </w:r>
+      <w:r>
+        <w:rPr>
+          <w:b/>
+        </w:rPr>
+        <w:t>ataflow</w:t>
+      </w:r>
+    </w:p>
+    <w:p>
+      <w:pPr>
+        <w:pStyle w:val="a6"/>
+        <w:numPr>
+          <w:ilvl w:val="1"/>
+          <w:numId w:val="3"/>
+        </w:numPr>
+        <w:ind w:leftChars="0"/>
+        <w:rPr>
+          <w:rFonts w:hint="eastAsia"/>
+          <w:b/>
+        </w:rPr>
+      </w:pPr>
+      <w:r>
+        <w:rPr>
+          <w:b/>
+        </w:rPr>
+        <w:t>Sequence Diagram</w:t>
       </w:r>
     </w:p>
     <w:p>
@@ -4065,8 +4411,8 @@
         <w:tblLook w:val="04A0" w:firstRow="1" w:lastRow="0" w:firstColumn="1" w:lastColumn="0" w:noHBand="0" w:noVBand="1"/>
       </w:tblPr>
       <w:tblGrid>
-        <w:gridCol w:w="5228"/>
-        <w:gridCol w:w="5228"/>
+        <w:gridCol w:w="4473"/>
+        <w:gridCol w:w="4543"/>
       </w:tblGrid>
       <w:tr>
         <w:tc>
@@ -4492,8 +4838,8 @@
         <w:tblLook w:val="04A0" w:firstRow="1" w:lastRow="0" w:firstColumn="1" w:lastColumn="0" w:noHBand="0" w:noVBand="1"/>
       </w:tblPr>
       <w:tblGrid>
-        <w:gridCol w:w="4612"/>
-        <w:gridCol w:w="4612"/>
+        <w:gridCol w:w="4505"/>
+        <w:gridCol w:w="4511"/>
       </w:tblGrid>
       <w:tr>
         <w:trPr>
@@ -4916,8 +5262,8 @@
         </w:rPr>
         <w:drawing>
           <wp:inline distT="0" distB="0" distL="0" distR="0">
-            <wp:extent cx="6646545" cy="3649345"/>
-            <wp:effectExtent l="0" t="0" r="1905" b="8255"/>
+            <wp:extent cx="5745480" cy="3649345"/>
+            <wp:effectExtent l="0" t="0" r="7620" b="8255"/>
             <wp:docPr id="1" name="그림 1"/>
             <wp:cNvGraphicFramePr>
               <a:graphicFrameLocks xmlns:a="http://schemas.openxmlformats.org/drawingml/2006/main" noChangeAspect="1"/>
@@ -4947,7 +5293,7 @@
                   <pic:spPr bwMode="auto">
                     <a:xfrm>
                       <a:off x="0" y="0"/>
-                      <a:ext cx="6646545" cy="3649345"/>
+                      <a:ext cx="5745480" cy="3649345"/>
                     </a:xfrm>
                     <a:prstGeom prst="rect">
                       <a:avLst/>
@@ -5152,6 +5498,24 @@
     </w:p>
     <w:p>
       <w:pPr>
+        <w:widowControl/>
+        <w:wordWrap/>
+        <w:autoSpaceDE/>
+        <w:autoSpaceDN/>
+        <w:rPr>
+          <w:rFonts w:hint="eastAsia"/>
+          <w:sz w:val="22"/>
+        </w:rPr>
+      </w:pPr>
+      <w:r>
+        <w:rPr>
+          <w:sz w:val="22"/>
+        </w:rPr>
+        <w:br w:type="page"/>
+      </w:r>
+    </w:p>
+    <w:p>
+      <w:pPr>
         <w:pStyle w:val="a6"/>
         <w:numPr>
           <w:ilvl w:val="0"/>
@@ -5169,6 +5533,7 @@
           <w:b/>
           <w:sz w:val="22"/>
         </w:rPr>
+        <w:lastRenderedPageBreak/>
         <w:t>Server</w:t>
       </w:r>
     </w:p>
@@ -5222,7 +5587,6 @@
           <w:b/>
           <w:sz w:val="22"/>
         </w:rPr>
-        <w:lastRenderedPageBreak/>
         <w:t>U</w:t>
       </w:r>
       <w:r>
@@ -5438,6 +5802,88 @@
     </w:p>
     <w:p>
       <w:pPr>
+        <w:widowControl/>
+        <w:wordWrap/>
+        <w:autoSpaceDE/>
+        <w:autoSpaceDN/>
+        <w:jc w:val="center"/>
+        <w:rPr>
+          <w:b/>
+          <w:sz w:val="22"/>
+        </w:rPr>
+      </w:pPr>
+      <w:r>
+        <w:rPr>
+          <w:noProof/>
+        </w:rPr>
+        <w:drawing>
+          <wp:inline distT="0" distB="0" distL="0" distR="0" wp14:anchorId="037E687D" wp14:editId="60F4E12F">
+            <wp:extent cx="4251960" cy="1919647"/>
+            <wp:effectExtent l="0" t="0" r="0" b="4445"/>
+            <wp:docPr id="31" name="그림 31"/>
+            <wp:cNvGraphicFramePr>
+              <a:graphicFrameLocks xmlns:a="http://schemas.openxmlformats.org/drawingml/2006/main" noChangeAspect="1"/>
+            </wp:cNvGraphicFramePr>
+            <a:graphic xmlns:a="http://schemas.openxmlformats.org/drawingml/2006/main">
+              <a:graphicData uri="http://schemas.openxmlformats.org/drawingml/2006/picture">
+                <pic:pic xmlns:pic="http://schemas.openxmlformats.org/drawingml/2006/picture">
+                  <pic:nvPicPr>
+                    <pic:cNvPr id="1" name=""/>
+                    <pic:cNvPicPr/>
+                  </pic:nvPicPr>
+                  <pic:blipFill>
+                    <a:blip r:embed="rId8"/>
+                    <a:stretch>
+                      <a:fillRect/>
+                    </a:stretch>
+                  </pic:blipFill>
+                  <pic:spPr>
+                    <a:xfrm>
+                      <a:off x="0" y="0"/>
+                      <a:ext cx="4256512" cy="1921702"/>
+                    </a:xfrm>
+                    <a:prstGeom prst="rect">
+                      <a:avLst/>
+                    </a:prstGeom>
+                  </pic:spPr>
+                </pic:pic>
+              </a:graphicData>
+            </a:graphic>
+          </wp:inline>
+        </w:drawing>
+      </w:r>
+    </w:p>
+    <w:p>
+      <w:pPr>
+        <w:widowControl/>
+        <w:wordWrap/>
+        <w:autoSpaceDE/>
+        <w:autoSpaceDN/>
+        <w:jc w:val="center"/>
+        <w:rPr>
+          <w:rFonts w:hint="eastAsia"/>
+          <w:b/>
+          <w:sz w:val="22"/>
+        </w:rPr>
+      </w:pPr>
+      <w:r>
+        <w:rPr>
+          <w:rFonts w:hint="eastAsia"/>
+          <w:b/>
+          <w:sz w:val="22"/>
+        </w:rPr>
+        <w:t>[</w:t>
+      </w:r>
+      <w:r>
+        <w:rPr>
+          <w:b/>
+          <w:sz w:val="22"/>
+        </w:rPr>
+        <w:t>figure]</w:t>
+      </w:r>
+    </w:p>
+    <w:p>
+      <w:pPr>
         <w:pStyle w:val="a8"/>
         <w:ind w:firstLineChars="100" w:firstLine="200"/>
         <w:rPr>
@@ -5449,6 +5895,25 @@
           <w:rFonts w:asciiTheme="minorHAnsi" w:eastAsiaTheme="minorHAnsi"/>
         </w:rPr>
         <w:t>본 장에서는 카메라에서 제공하는 영상을 5초에 한 번씩, OpenCV를 사용하여 한 프레임을 캡처하여 기존 Inception V2 model에 추가 학습한 custom model을 사용하여 객체를 인식하는 객체 인식 시스템을 서술한다. 시스템은 프레임 캡처, 머신 러닝, 인식 종류, 인식 결과로 나누어 상세히 서술한다.</w:t>
+      </w:r>
+    </w:p>
+    <w:p>
+      <w:pPr>
+        <w:widowControl/>
+        <w:wordWrap/>
+        <w:autoSpaceDE/>
+        <w:autoSpaceDN/>
+        <w:rPr>
+          <w:rFonts w:eastAsiaTheme="minorHAnsi"/>
+          <w:color w:val="000000"/>
+          <w:shd w:val="clear" w:color="000000" w:fill="auto"/>
+        </w:rPr>
+      </w:pPr>
+      <w:r>
+        <w:rPr>
+          <w:rFonts w:eastAsiaTheme="minorHAnsi"/>
+        </w:rPr>
+        <w:br w:type="page"/>
       </w:r>
     </w:p>
     <w:p>
@@ -5575,7 +6040,7 @@
                     <pic:cNvPicPr/>
                   </pic:nvPicPr>
                   <pic:blipFill>
-                    <a:blip r:embed="rId8"/>
+                    <a:blip r:embed="rId9"/>
                     <a:stretch>
                       <a:fillRect/>
                     </a:stretch>
@@ -5615,7 +6080,7 @@
                     <pic:cNvPicPr/>
                   </pic:nvPicPr>
                   <pic:blipFill>
-                    <a:blip r:embed="rId9"/>
+                    <a:blip r:embed="rId10"/>
                     <a:stretch>
                       <a:fillRect/>
                     </a:stretch>
@@ -5741,7 +6206,6 @@
           <w:rFonts w:eastAsiaTheme="minorHAnsi"/>
           <w:noProof/>
         </w:rPr>
-        <w:lastRenderedPageBreak/>
         <w:drawing>
           <wp:inline distT="0" distB="0" distL="0" distR="0" wp14:anchorId="7531EF95" wp14:editId="17C1234A">
             <wp:extent cx="2626865" cy="2377440"/>
@@ -5756,7 +6220,7 @@
                     <pic:cNvPicPr/>
                   </pic:nvPicPr>
                   <pic:blipFill>
-                    <a:blip r:embed="rId10"/>
+                    <a:blip r:embed="rId11"/>
                     <a:stretch>
                       <a:fillRect/>
                     </a:stretch>
@@ -5803,7 +6267,7 @@
                     <pic:cNvPicPr/>
                   </pic:nvPicPr>
                   <pic:blipFill>
-                    <a:blip r:embed="rId11"/>
+                    <a:blip r:embed="rId12"/>
                     <a:stretch>
                       <a:fillRect/>
                     </a:stretch>
@@ -5841,6 +6305,7 @@
           <w:rFonts w:eastAsiaTheme="minorHAnsi"/>
           <w:noProof/>
         </w:rPr>
+        <w:lastRenderedPageBreak/>
         <w:drawing>
           <wp:inline distT="0" distB="0" distL="0" distR="0" wp14:anchorId="7CBE4373" wp14:editId="2A2E97A0">
             <wp:extent cx="2591943" cy="2591943"/>
@@ -5855,7 +6320,7 @@
                     <pic:cNvPicPr/>
                   </pic:nvPicPr>
                   <pic:blipFill>
-                    <a:blip r:embed="rId10"/>
+                    <a:blip r:embed="rId11"/>
                     <a:stretch>
                       <a:fillRect/>
                     </a:stretch>
@@ -5899,124 +6364,6 @@
                 <pic:pic xmlns:pic="http://schemas.openxmlformats.org/drawingml/2006/picture">
                   <pic:nvPicPr>
                     <pic:cNvPr id="0" name="C:\Users\Glad\AppData\Local\Temp\Hnc\BinData\EMB00004638640b.bmp"/>
-                    <pic:cNvPicPr/>
-                  </pic:nvPicPr>
-                  <pic:blipFill>
-                    <a:blip r:embed="rId12"/>
-                    <a:stretch>
-                      <a:fillRect/>
-                    </a:stretch>
-                  </pic:blipFill>
-                  <pic:spPr>
-                    <a:xfrm>
-                      <a:off x="0" y="0"/>
-                      <a:ext cx="2591943" cy="2591943"/>
-                    </a:xfrm>
-                    <a:prstGeom prst="rect">
-                      <a:avLst/>
-                    </a:prstGeom>
-                    <a:effectLst/>
-                  </pic:spPr>
-                </pic:pic>
-              </a:graphicData>
-            </a:graphic>
-          </wp:inline>
-        </w:drawing>
-      </w:r>
-    </w:p>
-    <w:p>
-      <w:pPr>
-        <w:jc w:val="center"/>
-        <w:rPr>
-          <w:rFonts w:hint="eastAsia"/>
-          <w:b/>
-        </w:rPr>
-      </w:pPr>
-      <w:r>
-        <w:rPr>
-          <w:rFonts w:hint="eastAsia"/>
-          <w:b/>
-        </w:rPr>
-        <w:t>[</w:t>
-      </w:r>
-      <w:r>
-        <w:rPr>
-          <w:b/>
-        </w:rPr>
-        <w:t>Figure</w:t>
-      </w:r>
-      <w:r>
-        <w:rPr>
-          <w:b/>
-        </w:rPr>
-        <w:t>2</w:t>
-      </w:r>
-      <w:r>
-        <w:rPr>
-          <w:b/>
-        </w:rPr>
-        <w:t>]</w:t>
-      </w:r>
-      <w:r>
-        <w:rPr>
-          <w:b/>
-        </w:rPr>
-        <w:t xml:space="preserve"> </w:t>
-      </w:r>
-      <w:r>
-        <w:rPr>
-          <w:rFonts w:hint="eastAsia"/>
-          <w:b/>
-        </w:rPr>
-        <w:t>이미지에 대한</w:t>
-      </w:r>
-      <w:r>
-        <w:rPr>
-          <w:b/>
-        </w:rPr>
-        <w:t xml:space="preserve"> </w:t>
-      </w:r>
-      <w:r>
-        <w:rPr>
-          <w:rFonts w:hint="eastAsia"/>
-          <w:b/>
-        </w:rPr>
-        <w:t>l</w:t>
-      </w:r>
-      <w:r>
-        <w:rPr>
-          <w:b/>
-        </w:rPr>
-        <w:t>abeling</w:t>
-      </w:r>
-    </w:p>
-    <w:p>
-      <w:pPr>
-        <w:widowControl/>
-        <w:wordWrap/>
-        <w:autoSpaceDE/>
-        <w:autoSpaceDN/>
-        <w:jc w:val="center"/>
-        <w:rPr>
-          <w:sz w:val="22"/>
-        </w:rPr>
-      </w:pPr>
-      <w:r>
-        <w:rPr>
-          <w:rFonts w:eastAsiaTheme="minorHAnsi"/>
-          <w:noProof/>
-        </w:rPr>
-        <w:drawing>
-          <wp:inline distT="0" distB="0" distL="0" distR="0" wp14:anchorId="2AED2E31" wp14:editId="6811D55B">
-            <wp:extent cx="2591943" cy="2591943"/>
-            <wp:effectExtent l="0" t="0" r="0" b="0"/>
-            <wp:docPr id="10" name="그림 %d 7"/>
-            <wp:cNvGraphicFramePr/>
-            <a:graphic xmlns:a="http://schemas.openxmlformats.org/drawingml/2006/main">
-              <a:graphicData uri="http://schemas.openxmlformats.org/drawingml/2006/picture">
-                <pic:pic xmlns:pic="http://schemas.openxmlformats.org/drawingml/2006/picture">
-                  <pic:nvPicPr>
-                    <pic:cNvPr id="0" name="C:\Users\Glad\AppData\Local\Temp\Hnc\BinData\EMB000046386409.bmp"/>
                     <pic:cNvPicPr/>
                   </pic:nvPicPr>
                   <pic:blipFill>
@@ -6041,29 +6388,100 @@
           </wp:inline>
         </w:drawing>
       </w:r>
-      <w:r>
-        <w:rPr>
-          <w:rFonts w:hint="eastAsia"/>
-          <w:sz w:val="22"/>
+    </w:p>
+    <w:p>
+      <w:pPr>
+        <w:jc w:val="center"/>
+        <w:rPr>
+          <w:rFonts w:hint="eastAsia"/>
+          <w:b/>
+        </w:rPr>
+      </w:pPr>
+      <w:r>
+        <w:rPr>
+          <w:rFonts w:hint="eastAsia"/>
+          <w:b/>
+        </w:rPr>
+        <w:t>[</w:t>
+      </w:r>
+      <w:r>
+        <w:rPr>
+          <w:b/>
+        </w:rPr>
+        <w:t>Figure</w:t>
+      </w:r>
+      <w:r>
+        <w:rPr>
+          <w:b/>
+        </w:rPr>
+        <w:t>2</w:t>
+      </w:r>
+      <w:r>
+        <w:rPr>
+          <w:b/>
+        </w:rPr>
+        <w:t>]</w:t>
+      </w:r>
+      <w:r>
+        <w:rPr>
+          <w:b/>
         </w:rPr>
         <w:t xml:space="preserve"> </w:t>
       </w:r>
+      <w:r>
+        <w:rPr>
+          <w:rFonts w:hint="eastAsia"/>
+          <w:b/>
+        </w:rPr>
+        <w:t>이미지에 대한</w:t>
+      </w:r>
+      <w:r>
+        <w:rPr>
+          <w:b/>
+        </w:rPr>
+        <w:t xml:space="preserve"> </w:t>
+      </w:r>
+      <w:r>
+        <w:rPr>
+          <w:rFonts w:hint="eastAsia"/>
+          <w:b/>
+        </w:rPr>
+        <w:t>l</w:t>
+      </w:r>
+      <w:r>
+        <w:rPr>
+          <w:b/>
+        </w:rPr>
+        <w:t>abeling</w:t>
+      </w:r>
+    </w:p>
+    <w:p>
+      <w:pPr>
+        <w:widowControl/>
+        <w:wordWrap/>
+        <w:autoSpaceDE/>
+        <w:autoSpaceDN/>
+        <w:jc w:val="center"/>
+        <w:rPr>
+          <w:sz w:val="22"/>
+        </w:rPr>
+      </w:pPr>
       <w:r>
         <w:rPr>
           <w:rFonts w:eastAsiaTheme="minorHAnsi"/>
           <w:noProof/>
         </w:rPr>
         <w:drawing>
-          <wp:inline distT="0" distB="0" distL="0" distR="0" wp14:anchorId="700C12A9" wp14:editId="1A34C194">
+          <wp:inline distT="0" distB="0" distL="0" distR="0" wp14:anchorId="2AED2E31" wp14:editId="6811D55B">
             <wp:extent cx="2591943" cy="2591943"/>
             <wp:effectExtent l="0" t="0" r="0" b="0"/>
-            <wp:docPr id="11" name="그림 %d 8"/>
+            <wp:docPr id="10" name="그림 %d 7"/>
             <wp:cNvGraphicFramePr/>
             <a:graphic xmlns:a="http://schemas.openxmlformats.org/drawingml/2006/main">
               <a:graphicData uri="http://schemas.openxmlformats.org/drawingml/2006/picture">
                 <pic:pic xmlns:pic="http://schemas.openxmlformats.org/drawingml/2006/picture">
                   <pic:nvPicPr>
-                    <pic:cNvPr id="0" name="C:\Users\Glad\AppData\Local\Temp\Hnc\BinData\EMB00004638640a.bmp"/>
+                    <pic:cNvPr id="0" name="C:\Users\Glad\AppData\Local\Temp\Hnc\BinData\EMB000046386409.bmp"/>
                     <pic:cNvPicPr/>
                   </pic:nvPicPr>
                   <pic:blipFill>
@@ -6088,6 +6506,53 @@
           </wp:inline>
         </w:drawing>
       </w:r>
+      <w:r>
+        <w:rPr>
+          <w:rFonts w:hint="eastAsia"/>
+          <w:sz w:val="22"/>
+        </w:rPr>
+        <w:t xml:space="preserve"> </w:t>
+      </w:r>
+      <w:r>
+        <w:rPr>
+          <w:rFonts w:eastAsiaTheme="minorHAnsi"/>
+          <w:noProof/>
+        </w:rPr>
+        <w:drawing>
+          <wp:inline distT="0" distB="0" distL="0" distR="0" wp14:anchorId="700C12A9" wp14:editId="1A34C194">
+            <wp:extent cx="2591943" cy="2591943"/>
+            <wp:effectExtent l="0" t="0" r="0" b="0"/>
+            <wp:docPr id="11" name="그림 %d 8"/>
+            <wp:cNvGraphicFramePr/>
+            <a:graphic xmlns:a="http://schemas.openxmlformats.org/drawingml/2006/main">
+              <a:graphicData uri="http://schemas.openxmlformats.org/drawingml/2006/picture">
+                <pic:pic xmlns:pic="http://schemas.openxmlformats.org/drawingml/2006/picture">
+                  <pic:nvPicPr>
+                    <pic:cNvPr id="0" name="C:\Users\Glad\AppData\Local\Temp\Hnc\BinData\EMB00004638640a.bmp"/>
+                    <pic:cNvPicPr/>
+                  </pic:nvPicPr>
+                  <pic:blipFill>
+                    <a:blip r:embed="rId15"/>
+                    <a:stretch>
+                      <a:fillRect/>
+                    </a:stretch>
+                  </pic:blipFill>
+                  <pic:spPr>
+                    <a:xfrm>
+                      <a:off x="0" y="0"/>
+                      <a:ext cx="2591943" cy="2591943"/>
+                    </a:xfrm>
+                    <a:prstGeom prst="rect">
+                      <a:avLst/>
+                    </a:prstGeom>
+                    <a:effectLst/>
+                  </pic:spPr>
+                </pic:pic>
+              </a:graphicData>
+            </a:graphic>
+          </wp:inline>
+        </w:drawing>
+      </w:r>
     </w:p>
     <w:p>
       <w:pPr>
@@ -6275,7 +6740,14 @@
         <w:rPr>
           <w:rFonts w:asciiTheme="minorHAnsi" w:eastAsiaTheme="minorHAnsi"/>
         </w:rPr>
-        <w:t xml:space="preserve">[그림 23423]의 결과로 쓰러진 사람과 보행자의 구별이 무난히 수행되는 것을 알 수 있지만, 쓰러진 사람이 위급한 상황에 처했는지 알 수 없다. 따라서 쓰러진 사람을 판별하기 위해, 객체 인식을 통해 쓰러진 사람을 감지했을 경우, 10초의 시간을 대기하며 지속적으로 감지되는지 확인한다. 해당 객체가 의식이 있는 상태일 경우 몸을 움직이게 되어 객체 인식을 할 것이고, 의식이 없다면 움직임이 없으므로 지속적으로 감지가 될 것이다. 따라서 10초 동안 지속적으로 감지하여 쓰러진 사람이 있다고 판별할 경우, 해당 카메라의 </w:t>
+        <w:t>[그림 23423]의 결과로 쓰러진 사람과 보행자의 구별이 무난히 수행되는 것을 알 수 있지만, 쓰러진 사람이 위급한 상황에 처했는지 알 수 없다. 따라서 쓰러진 사람을 판별하기 위</w:t>
+      </w:r>
+      <w:r>
+        <w:rPr>
+          <w:rFonts w:asciiTheme="minorHAnsi" w:eastAsiaTheme="minorHAnsi"/>
+        </w:rPr>
+        <w:lastRenderedPageBreak/>
+        <w:t xml:space="preserve">해, 객체 인식을 통해 쓰러진 사람을 감지했을 경우, 10초의 시간을 대기하며 지속적으로 감지되는지 확인한다. 해당 객체가 의식이 있는 상태일 경우 몸을 움직이게 되어 객체 인식을 할 것이고, 의식이 없다면 움직임이 없으므로 지속적으로 감지가 될 것이다. 따라서 10초 동안 지속적으로 감지하여 쓰러진 사람이 있다고 판별할 경우, 해당 카메라의 </w:t>
       </w:r>
       <w:proofErr w:type="spellStart"/>
       <w:r>
@@ -6299,6 +6771,7 @@
         <w:autoSpaceDE/>
         <w:autoSpaceDN/>
         <w:ind w:left="400"/>
+        <w:jc w:val="center"/>
         <w:rPr>
           <w:b/>
           <w:sz w:val="22"/>
@@ -6323,7 +6796,7 @@
                     <pic:cNvPicPr/>
                   </pic:nvPicPr>
                   <pic:blipFill>
-                    <a:blip r:embed="rId15"/>
+                    <a:blip r:embed="rId16"/>
                     <a:stretch>
                       <a:fillRect/>
                     </a:stretch>
@@ -6369,6 +6842,7 @@
         <w:autoSpaceDE/>
         <w:autoSpaceDN/>
         <w:ind w:left="400"/>
+        <w:jc w:val="center"/>
         <w:rPr>
           <w:b/>
           <w:sz w:val="22"/>
@@ -6393,7 +6867,7 @@
                     <pic:cNvPicPr/>
                   </pic:nvPicPr>
                   <pic:blipFill>
-                    <a:blip r:embed="rId16"/>
+                    <a:blip r:embed="rId17"/>
                     <a:stretch>
                       <a:fillRect/>
                     </a:stretch>
@@ -6463,6 +6937,7 @@
     <w:p>
       <w:pPr>
         <w:pStyle w:val="a8"/>
+        <w:jc w:val="center"/>
         <w:rPr>
           <w:rFonts w:asciiTheme="minorHAnsi" w:eastAsiaTheme="minorHAnsi" w:hint="eastAsia"/>
         </w:rPr>
@@ -6487,7 +6962,7 @@
                     <pic:cNvPicPr/>
                   </pic:nvPicPr>
                   <pic:blipFill>
-                    <a:blip r:embed="rId17"/>
+                    <a:blip r:embed="rId18"/>
                     <a:stretch>
                       <a:fillRect/>
                     </a:stretch>
@@ -6572,6 +7047,7 @@
         <w:autoSpaceDE/>
         <w:autoSpaceDN/>
         <w:ind w:left="400"/>
+        <w:jc w:val="center"/>
         <w:rPr>
           <w:b/>
           <w:sz w:val="22"/>
@@ -6596,7 +7072,7 @@
                     <pic:cNvPicPr/>
                   </pic:nvPicPr>
                   <pic:blipFill>
-                    <a:blip r:embed="rId18"/>
+                    <a:blip r:embed="rId19"/>
                     <a:stretch>
                       <a:fillRect/>
                     </a:stretch>
@@ -6642,6 +7118,7 @@
         <w:autoSpaceDE/>
         <w:autoSpaceDN/>
         <w:ind w:left="400"/>
+        <w:jc w:val="center"/>
         <w:rPr>
           <w:b/>
           <w:sz w:val="22"/>
@@ -6667,7 +7144,7 @@
                     <pic:cNvPicPr/>
                   </pic:nvPicPr>
                   <pic:blipFill>
-                    <a:blip r:embed="rId19"/>
+                    <a:blip r:embed="rId20"/>
                     <a:stretch>
                       <a:fillRect/>
                     </a:stretch>
@@ -6737,6 +7214,7 @@
         <w:autoSpaceDE/>
         <w:autoSpaceDN/>
         <w:ind w:left="400"/>
+        <w:jc w:val="center"/>
         <w:rPr>
           <w:sz w:val="22"/>
         </w:rPr>
@@ -6761,7 +7239,7 @@
                     <pic:cNvPicPr/>
                   </pic:nvPicPr>
                   <pic:blipFill>
-                    <a:blip r:embed="rId20"/>
+                    <a:blip r:embed="rId21"/>
                     <a:stretch>
                       <a:fillRect/>
                     </a:stretch>
@@ -6901,11 +7379,11 @@
       </w:r>
       <w:proofErr w:type="spellEnd"/>
       <w:r>
-        <w:t xml:space="preserve">() 클래스로 다수 객체를 추적할 수 있는 클래스를 생성하고, 앞서 받아온 x, y 최대 최소 값으로 min x, min y, max x - min x, max y - min y 를 변수로 넣어 추적할 상자를 설정한다.  tracker type이 CSRT인 tracker를 생성하여 </w:t>
+        <w:t xml:space="preserve">() </w:t>
       </w:r>
       <w:r>
         <w:lastRenderedPageBreak/>
-        <w:t>30초 동안 각 객체의 움직임을 추적하고, 30초가 지나면 tracker의 상자를 설정한 x, y 변수를 다시 받아와 tracker를 초기화 하고 바뀐 상자를 추적한다. 이때 초기화 주기인 30초 동안 tracker window(추적 중인 객체 상자)가 위로 움직여 y 좌표의 수직 값 변화량이 30 픽셀 이상일 경우 DB를 카메라 정보와 침입 감지 경고로 업데이트한다.</w:t>
+        <w:t>클래스로 다수 객체를 추적할 수 있는 클래스를 생성하고, 앞서 받아온 x, y 최대 최소 값으로 min x, min y, max x - min x, max y - min y 를 변수로 넣어 추적할 상자를 설정한다.  tracker type이 CSRT인 tracker를 생성하여 30초 동안 각 객체의 움직임을 추적하고, 30초가 지나면 tracker의 상자를 설정한 x, y 변수를 다시 받아와 tracker를 초기화 하고 바뀐 상자를 추적한다. 이때 초기화 주기인 30초 동안 tracker window(추적 중인 객체 상자)가 위로 움직여 y 좌표의 수직 값 변화량이 30 픽셀 이상일 경우 DB를 카메라 정보와 침입 감지 경고로 업데이트한다.</w:t>
       </w:r>
     </w:p>
     <w:p>
@@ -6940,7 +7418,7 @@
                     <pic:cNvPicPr/>
                   </pic:nvPicPr>
                   <pic:blipFill>
-                    <a:blip r:embed="rId21">
+                    <a:blip r:embed="rId22">
                       <a:extLst>
                         <a:ext uri="{28A0092B-C50C-407E-A947-70E740481C1C}">
                           <a14:useLocalDpi xmlns:a14="http://schemas.microsoft.com/office/drawing/2010/main" val="0"/>
@@ -6999,7 +7477,7 @@
                     <pic:cNvPicPr/>
                   </pic:nvPicPr>
                   <pic:blipFill>
-                    <a:blip r:embed="rId22"/>
+                    <a:blip r:embed="rId23"/>
                     <a:stretch>
                       <a:fillRect/>
                     </a:stretch>
@@ -7053,8 +7531,8 @@
         </w:rPr>
         <w:drawing>
           <wp:inline distT="0" distB="0" distL="0" distR="0" wp14:anchorId="1046285F" wp14:editId="6E878EFD">
-            <wp:extent cx="4852737" cy="2759706"/>
-            <wp:effectExtent l="0" t="0" r="5080" b="3175"/>
+            <wp:extent cx="4851627" cy="2651760"/>
+            <wp:effectExtent l="0" t="0" r="6350" b="0"/>
             <wp:docPr id="21" name="그림 21"/>
             <wp:cNvGraphicFramePr>
               <a:graphicFrameLocks xmlns:a="http://schemas.openxmlformats.org/drawingml/2006/main" noChangeAspect="1"/>
@@ -7067,7 +7545,7 @@
                     <pic:cNvPicPr/>
                   </pic:nvPicPr>
                   <pic:blipFill>
-                    <a:blip r:embed="rId23">
+                    <a:blip r:embed="rId24">
                       <a:extLst>
                         <a:ext uri="{28A0092B-C50C-407E-A947-70E740481C1C}">
                           <a14:useLocalDpi xmlns:a14="http://schemas.microsoft.com/office/drawing/2010/main" val="0"/>
@@ -7081,7 +7559,7 @@
                   <pic:spPr>
                     <a:xfrm>
                       <a:off x="0" y="0"/>
-                      <a:ext cx="4857071" cy="2762171"/>
+                      <a:ext cx="4858206" cy="2655356"/>
                     </a:xfrm>
                     <a:prstGeom prst="rect">
                       <a:avLst/>
@@ -7098,6 +7576,7 @@
       <w:pPr>
         <w:jc w:val="center"/>
         <w:rPr>
+          <w:rFonts w:hint="eastAsia"/>
           <w:b/>
         </w:rPr>
       </w:pPr>
@@ -7120,24 +7599,6 @@
           <w:b/>
         </w:rPr>
         <w:t xml:space="preserve"> 변수 초기화]</w:t>
-      </w:r>
-    </w:p>
-    <w:p>
-      <w:pPr>
-        <w:widowControl/>
-        <w:wordWrap/>
-        <w:autoSpaceDE/>
-        <w:autoSpaceDN/>
-        <w:rPr>
-          <w:rFonts w:hint="eastAsia"/>
-          <w:b/>
-        </w:rPr>
-      </w:pPr>
-      <w:r>
-        <w:rPr>
-          <w:b/>
-        </w:rPr>
-        <w:br w:type="page"/>
       </w:r>
     </w:p>
     <w:p>
@@ -7168,7 +7629,7 @@
                     <pic:cNvPicPr/>
                   </pic:nvPicPr>
                   <pic:blipFill>
-                    <a:blip r:embed="rId24">
+                    <a:blip r:embed="rId25">
                       <a:extLst>
                         <a:ext uri="{28A0092B-C50C-407E-A947-70E740481C1C}">
                           <a14:useLocalDpi xmlns:a14="http://schemas.microsoft.com/office/drawing/2010/main" val="0"/>
@@ -7306,7 +7767,7 @@
                     <pic:cNvPicPr/>
                   </pic:nvPicPr>
                   <pic:blipFill>
-                    <a:blip r:embed="rId25"/>
+                    <a:blip r:embed="rId26"/>
                     <a:stretch>
                       <a:fillRect/>
                     </a:stretch>
@@ -7413,36 +7874,51 @@
         <w:wordWrap/>
         <w:autoSpaceDE/>
         <w:autoSpaceDN/>
-        <w:ind w:firstLineChars="100" w:firstLine="220"/>
-        <w:rPr>
-          <w:sz w:val="22"/>
-        </w:rPr>
-      </w:pPr>
-      <w:r>
-        <w:rPr>
-          <w:rFonts w:hint="eastAsia"/>
-          <w:sz w:val="22"/>
-        </w:rPr>
-        <w:t>객체정보처리에는</w:t>
-      </w:r>
-      <w:r>
-        <w:rPr>
-          <w:sz w:val="22"/>
-        </w:rPr>
-        <w:t xml:space="preserve"> 정보수집, 알림</w:t>
-      </w:r>
-      <w:r>
-        <w:rPr>
-          <w:rFonts w:hint="eastAsia"/>
-          <w:sz w:val="22"/>
-        </w:rPr>
-        <w:t xml:space="preserve"> </w:t>
-      </w:r>
-      <w:r>
-        <w:rPr>
-          <w:sz w:val="22"/>
-        </w:rPr>
-        <w:t>메시지 전송, 영상제공의 3가지 기능이 있다.</w:t>
+        <w:jc w:val="center"/>
+        <w:rPr>
+          <w:b/>
+          <w:sz w:val="22"/>
+        </w:rPr>
+      </w:pPr>
+      <w:r>
+        <w:rPr>
+          <w:noProof/>
+        </w:rPr>
+        <w:drawing>
+          <wp:inline distT="0" distB="0" distL="0" distR="0" wp14:anchorId="4D68852C" wp14:editId="509CD3FE">
+            <wp:extent cx="4526280" cy="2155825"/>
+            <wp:effectExtent l="0" t="0" r="7620" b="0"/>
+            <wp:docPr id="29" name="그림 29"/>
+            <wp:cNvGraphicFramePr>
+              <a:graphicFrameLocks xmlns:a="http://schemas.openxmlformats.org/drawingml/2006/main" noChangeAspect="1"/>
+            </wp:cNvGraphicFramePr>
+            <a:graphic xmlns:a="http://schemas.openxmlformats.org/drawingml/2006/main">
+              <a:graphicData uri="http://schemas.openxmlformats.org/drawingml/2006/picture">
+                <pic:pic xmlns:pic="http://schemas.openxmlformats.org/drawingml/2006/picture">
+                  <pic:nvPicPr>
+                    <pic:cNvPr id="1" name=""/>
+                    <pic:cNvPicPr/>
+                  </pic:nvPicPr>
+                  <pic:blipFill>
+                    <a:blip r:embed="rId27"/>
+                    <a:stretch>
+                      <a:fillRect/>
+                    </a:stretch>
+                  </pic:blipFill>
+                  <pic:spPr>
+                    <a:xfrm>
+                      <a:off x="0" y="0"/>
+                      <a:ext cx="4526280" cy="2155825"/>
+                    </a:xfrm>
+                    <a:prstGeom prst="rect">
+                      <a:avLst/>
+                    </a:prstGeom>
+                  </pic:spPr>
+                </pic:pic>
+              </a:graphicData>
+            </a:graphic>
+          </wp:inline>
+        </w:drawing>
       </w:r>
     </w:p>
     <w:p>
@@ -7451,60 +7927,27 @@
         <w:wordWrap/>
         <w:autoSpaceDE/>
         <w:autoSpaceDN/>
-        <w:ind w:firstLineChars="100" w:firstLine="60"/>
-        <w:rPr>
-          <w:rFonts w:hint="eastAsia"/>
-          <w:sz w:val="6"/>
-        </w:rPr>
-      </w:pPr>
-    </w:p>
-    <w:p>
-      <w:pPr>
-        <w:widowControl/>
-        <w:wordWrap/>
-        <w:autoSpaceDE/>
-        <w:autoSpaceDN/>
-        <w:rPr>
-          <w:rFonts w:hint="eastAsia"/>
-          <w:sz w:val="22"/>
-        </w:rPr>
-      </w:pPr>
-      <w:r>
-        <w:rPr>
-          <w:rFonts w:hint="eastAsia"/>
-          <w:b/>
-          <w:sz w:val="22"/>
-        </w:rPr>
-        <w:t>3</w:t>
-      </w:r>
-      <w:r>
-        <w:rPr>
-          <w:b/>
-          <w:sz w:val="22"/>
-        </w:rPr>
-        <w:t>.</w:t>
-      </w:r>
-      <w:r>
-        <w:rPr>
-          <w:b/>
-          <w:sz w:val="22"/>
-        </w:rPr>
-        <w:t>2</w:t>
-      </w:r>
-      <w:r>
-        <w:rPr>
-          <w:b/>
-          <w:sz w:val="22"/>
-        </w:rPr>
-        <w:t xml:space="preserve">.1 </w:t>
-      </w:r>
-      <w:r>
-        <w:rPr>
-          <w:rFonts w:hint="eastAsia"/>
-          <w:b/>
-          <w:sz w:val="22"/>
-        </w:rPr>
-        <w:t>정보수집</w:t>
+        <w:jc w:val="center"/>
+        <w:rPr>
+          <w:rFonts w:hint="eastAsia"/>
+          <w:b/>
+          <w:sz w:val="22"/>
+        </w:rPr>
+      </w:pPr>
+      <w:r>
+        <w:rPr>
+          <w:rFonts w:hint="eastAsia"/>
+          <w:b/>
+          <w:sz w:val="22"/>
+        </w:rPr>
+        <w:t>[</w:t>
+      </w:r>
+      <w:r>
+        <w:rPr>
+          <w:b/>
+          <w:sz w:val="22"/>
+        </w:rPr>
+        <w:t>Figure]</w:t>
       </w:r>
     </w:p>
     <w:p>
@@ -7520,29 +7963,340 @@
       </w:pPr>
       <w:r>
         <w:rPr>
+          <w:rFonts w:hint="eastAsia"/>
+          <w:sz w:val="22"/>
+        </w:rPr>
+        <w:t>객체정보처리에는</w:t>
+      </w:r>
+      <w:r>
+        <w:rPr>
+          <w:sz w:val="22"/>
+        </w:rPr>
+        <w:t xml:space="preserve"> 정보수집, 알림</w:t>
+      </w:r>
+      <w:r>
+        <w:rPr>
+          <w:rFonts w:hint="eastAsia"/>
+          <w:sz w:val="22"/>
+        </w:rPr>
+        <w:t xml:space="preserve"> </w:t>
+      </w:r>
+      <w:r>
+        <w:rPr>
+          <w:sz w:val="22"/>
+        </w:rPr>
+        <w:t>메시지 전송, 영상제공의 3가지 기능이 있다.</w:t>
+      </w:r>
+    </w:p>
+    <w:p>
+      <w:pPr>
+        <w:widowControl/>
+        <w:wordWrap/>
+        <w:autoSpaceDE/>
+        <w:autoSpaceDN/>
+        <w:rPr>
+          <w:rFonts w:hint="eastAsia"/>
+          <w:sz w:val="6"/>
+        </w:rPr>
+      </w:pPr>
+      <w:r>
+        <w:rPr>
+          <w:sz w:val="6"/>
+        </w:rPr>
+        <w:br w:type="page"/>
+      </w:r>
+    </w:p>
+    <w:p>
+      <w:pPr>
+        <w:widowControl/>
+        <w:wordWrap/>
+        <w:autoSpaceDE/>
+        <w:autoSpaceDN/>
+        <w:rPr>
+          <w:rFonts w:hint="eastAsia"/>
+          <w:sz w:val="22"/>
+        </w:rPr>
+      </w:pPr>
+      <w:r>
+        <w:rPr>
+          <w:rFonts w:hint="eastAsia"/>
+          <w:b/>
+          <w:sz w:val="22"/>
+        </w:rPr>
+        <w:lastRenderedPageBreak/>
+        <w:t>3</w:t>
+      </w:r>
+      <w:r>
+        <w:rPr>
+          <w:b/>
+          <w:sz w:val="22"/>
+        </w:rPr>
+        <w:t>.</w:t>
+      </w:r>
+      <w:r>
+        <w:rPr>
+          <w:b/>
+          <w:sz w:val="22"/>
+        </w:rPr>
+        <w:t>2</w:t>
+      </w:r>
+      <w:r>
+        <w:rPr>
+          <w:b/>
+          <w:sz w:val="22"/>
+        </w:rPr>
+        <w:t xml:space="preserve">.1 </w:t>
+      </w:r>
+      <w:r>
+        <w:rPr>
+          <w:rFonts w:hint="eastAsia"/>
+          <w:b/>
+          <w:sz w:val="22"/>
+        </w:rPr>
+        <w:t>정보수집</w:t>
+      </w:r>
+    </w:p>
+    <w:p>
+      <w:pPr>
+        <w:widowControl/>
+        <w:wordWrap/>
+        <w:autoSpaceDE/>
+        <w:autoSpaceDN/>
+        <w:ind w:firstLineChars="100" w:firstLine="220"/>
+        <w:rPr>
+          <w:sz w:val="22"/>
+        </w:rPr>
+      </w:pPr>
+      <w:r>
+        <w:rPr>
           <w:sz w:val="22"/>
         </w:rPr>
         <w:t>Object detection 시스템으로부터 받은 데이터를 수집하여, 데이터베이스에 이를 갱신하여 저장하는 기능이다.</w:t>
       </w:r>
       <w:r>
         <w:rPr>
-          <w:rFonts w:hint="eastAsia"/>
+          <w:sz w:val="22"/>
+        </w:rPr>
+        <w:t xml:space="preserve"> Models.py</w:t>
+      </w:r>
+      <w:r>
+        <w:rPr>
+          <w:rFonts w:hint="eastAsia"/>
+          <w:sz w:val="22"/>
+        </w:rPr>
+        <w:t xml:space="preserve">에서 </w:t>
+      </w:r>
+      <w:r>
+        <w:rPr>
+          <w:sz w:val="22"/>
+        </w:rPr>
+        <w:t>Table</w:t>
+      </w:r>
+      <w:r>
+        <w:rPr>
+          <w:rFonts w:hint="eastAsia"/>
+          <w:sz w:val="22"/>
+        </w:rPr>
+        <w:t xml:space="preserve">을 생성하고 </w:t>
+      </w:r>
+      <w:r>
+        <w:rPr>
+          <w:sz w:val="22"/>
+        </w:rPr>
+        <w:t>views.py에서 전송되는 데이터를 수신하</w:t>
+      </w:r>
+      <w:r>
+        <w:rPr>
+          <w:rFonts w:hint="eastAsia"/>
+          <w:sz w:val="22"/>
+        </w:rPr>
+        <w:t>며</w:t>
+      </w:r>
+      <w:r>
+        <w:rPr>
+          <w:sz w:val="22"/>
+        </w:rPr>
+        <w:t>, 이를 데이터베이스에 저장하는 동작을 수행한다</w:t>
+      </w:r>
+      <w:r>
+        <w:rPr>
+          <w:rFonts w:hint="eastAsia"/>
+          <w:sz w:val="22"/>
+        </w:rPr>
+        <w:t>.</w:t>
+      </w:r>
+    </w:p>
+    <w:p>
+      <w:pPr>
+        <w:widowControl/>
+        <w:wordWrap/>
+        <w:autoSpaceDE/>
+        <w:autoSpaceDN/>
+        <w:ind w:firstLineChars="100" w:firstLine="220"/>
+        <w:rPr>
+          <w:sz w:val="22"/>
+        </w:rPr>
+      </w:pPr>
+      <w:r>
+        <w:rPr>
+          <w:sz w:val="22"/>
+        </w:rPr>
+        <w:t>*DB연결</w:t>
+      </w:r>
+    </w:p>
+    <w:p>
+      <w:pPr>
+        <w:widowControl/>
+        <w:wordWrap/>
+        <w:autoSpaceDE/>
+        <w:autoSpaceDN/>
+        <w:ind w:firstLineChars="100" w:firstLine="220"/>
+        <w:jc w:val="center"/>
+        <w:rPr>
+          <w:sz w:val="22"/>
+        </w:rPr>
+      </w:pPr>
+      <w:r>
+        <w:rPr>
+          <w:noProof/>
+          <w:sz w:val="22"/>
+        </w:rPr>
+        <w:drawing>
+          <wp:inline distT="0" distB="0" distL="0" distR="0">
+            <wp:extent cx="3756660" cy="975360"/>
+            <wp:effectExtent l="0" t="0" r="0" b="0"/>
+            <wp:docPr id="33" name="그림 33"/>
+            <wp:cNvGraphicFramePr>
+              <a:graphicFrameLocks xmlns:a="http://schemas.openxmlformats.org/drawingml/2006/main" noChangeAspect="1"/>
+            </wp:cNvGraphicFramePr>
+            <a:graphic xmlns:a="http://schemas.openxmlformats.org/drawingml/2006/main">
+              <a:graphicData uri="http://schemas.openxmlformats.org/drawingml/2006/picture">
+                <pic:pic xmlns:pic="http://schemas.openxmlformats.org/drawingml/2006/picture">
+                  <pic:nvPicPr>
+                    <pic:cNvPr id="0" name="Picture 2"/>
+                    <pic:cNvPicPr>
+                      <a:picLocks noChangeAspect="1" noChangeArrowheads="1"/>
+                    </pic:cNvPicPr>
+                  </pic:nvPicPr>
+                  <pic:blipFill>
+                    <a:blip r:embed="rId28">
+                      <a:extLst>
+                        <a:ext uri="{28A0092B-C50C-407E-A947-70E740481C1C}">
+                          <a14:useLocalDpi xmlns:a14="http://schemas.microsoft.com/office/drawing/2010/main" val="0"/>
+                        </a:ext>
+                      </a:extLst>
+                    </a:blip>
+                    <a:srcRect/>
+                    <a:stretch>
+                      <a:fillRect/>
+                    </a:stretch>
+                  </pic:blipFill>
+                  <pic:spPr bwMode="auto">
+                    <a:xfrm>
+                      <a:off x="0" y="0"/>
+                      <a:ext cx="3756660" cy="975360"/>
+                    </a:xfrm>
+                    <a:prstGeom prst="rect">
+                      <a:avLst/>
+                    </a:prstGeom>
+                    <a:noFill/>
+                    <a:ln>
+                      <a:noFill/>
+                    </a:ln>
+                  </pic:spPr>
+                </pic:pic>
+              </a:graphicData>
+            </a:graphic>
+          </wp:inline>
+        </w:drawing>
+      </w:r>
+    </w:p>
+    <w:p>
+      <w:pPr>
+        <w:widowControl/>
+        <w:wordWrap/>
+        <w:autoSpaceDE/>
+        <w:autoSpaceDN/>
+        <w:ind w:firstLineChars="100" w:firstLine="220"/>
+        <w:jc w:val="center"/>
+        <w:rPr>
+          <w:b/>
+          <w:sz w:val="22"/>
+        </w:rPr>
+      </w:pPr>
+      <w:r>
+        <w:rPr>
+          <w:b/>
+          <w:sz w:val="22"/>
+        </w:rPr>
+        <w:t>[</w:t>
+      </w:r>
+      <w:r>
+        <w:rPr>
+          <w:rFonts w:hint="eastAsia"/>
+          <w:b/>
+          <w:sz w:val="22"/>
+        </w:rPr>
+        <w:t>D</w:t>
+      </w:r>
+      <w:r>
+        <w:rPr>
+          <w:b/>
+          <w:sz w:val="22"/>
+        </w:rPr>
+        <w:t>jang</w:t>
+      </w:r>
+      <w:r>
+        <w:rPr>
+          <w:rFonts w:hint="eastAsia"/>
+          <w:b/>
+          <w:sz w:val="22"/>
+        </w:rPr>
+        <w:t>o</w:t>
+      </w:r>
+      <w:r>
+        <w:rPr>
+          <w:b/>
           <w:sz w:val="22"/>
         </w:rPr>
         <w:t xml:space="preserve"> </w:t>
       </w:r>
       <w:r>
         <w:rPr>
-          <w:sz w:val="22"/>
-        </w:rPr>
-        <w:t>views.py에서 전송되는 데이터를 수신하고, 이를 데이터베이스에 저장하는 동작을 수행한다</w:t>
-      </w:r>
-      <w:r>
-        <w:rPr>
-          <w:rFonts w:hint="eastAsia"/>
-          <w:sz w:val="22"/>
-        </w:rPr>
-        <w:t>.</w:t>
+          <w:rFonts w:hint="eastAsia"/>
+          <w:b/>
+          <w:sz w:val="22"/>
+        </w:rPr>
+        <w:t>D</w:t>
+      </w:r>
+      <w:r>
+        <w:rPr>
+          <w:b/>
+          <w:sz w:val="22"/>
+        </w:rPr>
+        <w:t>B</w:t>
+      </w:r>
+      <w:r>
+        <w:rPr>
+          <w:rFonts w:hint="eastAsia"/>
+          <w:b/>
+          <w:sz w:val="22"/>
+        </w:rPr>
+        <w:t>연결</w:t>
+      </w:r>
+      <w:r>
+        <w:rPr>
+          <w:b/>
+          <w:sz w:val="22"/>
+        </w:rPr>
+        <w:t>setting</w:t>
+      </w:r>
+      <w:r>
+        <w:rPr>
+          <w:b/>
+          <w:sz w:val="22"/>
+        </w:rPr>
+        <w:t>]</w:t>
       </w:r>
     </w:p>
     <w:p>
@@ -7552,86 +8306,13 @@
         <w:autoSpaceDE/>
         <w:autoSpaceDN/>
         <w:ind w:firstLineChars="100" w:firstLine="40"/>
-        <w:rPr>
-          <w:rFonts w:hint="eastAsia"/>
+        <w:jc w:val="center"/>
+        <w:rPr>
+          <w:rFonts w:hint="eastAsia"/>
+          <w:b/>
           <w:sz w:val="4"/>
         </w:rPr>
       </w:pPr>
-    </w:p>
-    <w:p>
-      <w:pPr>
-        <w:widowControl/>
-        <w:wordWrap/>
-        <w:autoSpaceDE/>
-        <w:autoSpaceDN/>
-        <w:rPr>
-          <w:b/>
-          <w:sz w:val="22"/>
-        </w:rPr>
-      </w:pPr>
-      <w:r>
-        <w:rPr>
-          <w:rFonts w:hint="eastAsia"/>
-          <w:b/>
-          <w:sz w:val="22"/>
-        </w:rPr>
-        <w:t>3</w:t>
-      </w:r>
-      <w:r>
-        <w:rPr>
-          <w:b/>
-          <w:sz w:val="22"/>
-        </w:rPr>
-        <w:t>.</w:t>
-      </w:r>
-      <w:r>
-        <w:rPr>
-          <w:b/>
-          <w:sz w:val="22"/>
-        </w:rPr>
-        <w:t>2</w:t>
-      </w:r>
-      <w:r>
-        <w:rPr>
-          <w:b/>
-          <w:sz w:val="22"/>
-        </w:rPr>
-        <w:t xml:space="preserve">.2 </w:t>
-      </w:r>
-      <w:r>
-        <w:rPr>
-          <w:rFonts w:hint="eastAsia"/>
-          <w:b/>
-          <w:sz w:val="22"/>
-        </w:rPr>
-        <w:t>알림</w:t>
-      </w:r>
-      <w:r>
-        <w:rPr>
-          <w:rFonts w:hint="eastAsia"/>
-          <w:b/>
-          <w:sz w:val="22"/>
-        </w:rPr>
-        <w:t xml:space="preserve"> </w:t>
-      </w:r>
-      <w:proofErr w:type="spellStart"/>
-      <w:r>
-        <w:rPr>
-          <w:rFonts w:hint="eastAsia"/>
-          <w:b/>
-          <w:sz w:val="22"/>
-        </w:rPr>
-        <w:t>메세지</w:t>
-      </w:r>
-      <w:proofErr w:type="spellEnd"/>
-      <w:r>
-        <w:rPr>
-          <w:rFonts w:hint="eastAsia"/>
-          <w:b/>
-          <w:sz w:val="22"/>
-        </w:rPr>
-        <w:t xml:space="preserve"> 전송</w:t>
-      </w:r>
     </w:p>
     <w:p>
       <w:pPr>
@@ -7640,118 +8321,17 @@
         <w:autoSpaceDE/>
         <w:autoSpaceDN/>
         <w:ind w:firstLineChars="100" w:firstLine="220"/>
-        <w:rPr>
-          <w:rFonts w:hint="eastAsia"/>
-          <w:sz w:val="22"/>
-        </w:rPr>
-      </w:pPr>
-      <w:r>
-        <w:rPr>
-          <w:sz w:val="22"/>
-        </w:rPr>
-        <w:t>DB의 갱신을 감지하여, 변경된 내용을 관제</w:t>
-      </w:r>
-      <w:r>
-        <w:rPr>
-          <w:rFonts w:hint="eastAsia"/>
-          <w:sz w:val="22"/>
-        </w:rPr>
-        <w:t xml:space="preserve"> </w:t>
-      </w:r>
-      <w:r>
-        <w:rPr>
-          <w:sz w:val="22"/>
-        </w:rPr>
-        <w:t>요원에게 전송하고, 관제 요원이 변경된 사실을 알 수 있도록 알림을 제공한다.</w:t>
-      </w:r>
-      <w:r>
-        <w:rPr>
-          <w:rFonts w:hint="eastAsia"/>
-          <w:sz w:val="22"/>
-        </w:rPr>
-        <w:t xml:space="preserve"> </w:t>
-      </w:r>
-      <w:r>
-        <w:rPr>
-          <w:rFonts w:hint="eastAsia"/>
-          <w:sz w:val="22"/>
-        </w:rPr>
-        <w:t>이는</w:t>
-      </w:r>
-      <w:r>
-        <w:rPr>
-          <w:sz w:val="22"/>
-        </w:rPr>
-        <w:t xml:space="preserve"> 관리자의 정보요청에 의해 발생하는 것이 아닌, 서버 측에서 자동적으로 push해 주는 것이다.</w:t>
-      </w:r>
-    </w:p>
-    <w:p>
-      <w:pPr>
-        <w:widowControl/>
-        <w:wordWrap/>
-        <w:autoSpaceDE/>
-        <w:autoSpaceDN/>
-        <w:rPr>
-          <w:b/>
-          <w:sz w:val="6"/>
-        </w:rPr>
-      </w:pPr>
-    </w:p>
-    <w:p>
-      <w:pPr>
-        <w:widowControl/>
-        <w:wordWrap/>
-        <w:autoSpaceDE/>
-        <w:autoSpaceDN/>
-        <w:rPr>
-          <w:b/>
-          <w:sz w:val="22"/>
-        </w:rPr>
-      </w:pPr>
-      <w:r>
-        <w:rPr>
-          <w:rFonts w:hint="eastAsia"/>
-          <w:b/>
-          <w:sz w:val="22"/>
-        </w:rPr>
-        <w:t>3</w:t>
-      </w:r>
-      <w:r>
-        <w:rPr>
-          <w:b/>
-          <w:sz w:val="22"/>
-        </w:rPr>
-        <w:t>.</w:t>
-      </w:r>
-      <w:r>
-        <w:rPr>
-          <w:b/>
-          <w:sz w:val="22"/>
-        </w:rPr>
-        <w:t>2</w:t>
-      </w:r>
-      <w:r>
-        <w:rPr>
-          <w:b/>
-          <w:sz w:val="22"/>
-        </w:rPr>
-        <w:t xml:space="preserve">.3 </w:t>
-      </w:r>
-      <w:r>
-        <w:rPr>
-          <w:rFonts w:hint="eastAsia"/>
-          <w:b/>
-          <w:sz w:val="22"/>
-        </w:rPr>
-        <w:t>영상제공</w:t>
-      </w:r>
-      <w:r>
-        <w:rPr>
-          <w:rFonts w:hint="eastAsia"/>
-          <w:b/>
-          <w:sz w:val="22"/>
-        </w:rPr>
-        <w:t xml:space="preserve"> </w:t>
+        <w:jc w:val="left"/>
+        <w:rPr>
+          <w:rFonts w:hint="eastAsia"/>
+          <w:sz w:val="22"/>
+        </w:rPr>
+      </w:pPr>
+      <w:r>
+        <w:rPr>
+          <w:sz w:val="22"/>
+        </w:rPr>
+        <w:t>*DB table 생성 및 수정</w:t>
       </w:r>
     </w:p>
     <w:p>
@@ -7761,16 +8341,111 @@
         <w:autoSpaceDE/>
         <w:autoSpaceDN/>
         <w:ind w:firstLineChars="100" w:firstLine="220"/>
-        <w:rPr>
-          <w:sz w:val="22"/>
-        </w:rPr>
-      </w:pPr>
-      <w:r>
-        <w:rPr>
-          <w:sz w:val="22"/>
-        </w:rPr>
-        <w:lastRenderedPageBreak/>
-        <w:t>알림이 전송됨과 동시에 관제요원이 확인할 수 있도록 영상을 실시간으로 제공한다. 또한 주민들도 원한다면 웹서버에 접속하여 실시간으로 제공되는 영상을 확인할 수 있다.</w:t>
+        <w:jc w:val="center"/>
+        <w:rPr>
+          <w:rFonts w:hint="eastAsia"/>
+          <w:b/>
+          <w:sz w:val="22"/>
+        </w:rPr>
+      </w:pPr>
+      <w:r>
+        <w:rPr>
+          <w:b/>
+          <w:noProof/>
+          <w:sz w:val="22"/>
+        </w:rPr>
+        <w:drawing>
+          <wp:inline distT="0" distB="0" distL="0" distR="0">
+            <wp:extent cx="4236720" cy="1234440"/>
+            <wp:effectExtent l="0" t="0" r="0" b="3810"/>
+            <wp:docPr id="34" name="그림 34"/>
+            <wp:cNvGraphicFramePr>
+              <a:graphicFrameLocks xmlns:a="http://schemas.openxmlformats.org/drawingml/2006/main" noChangeAspect="1"/>
+            </wp:cNvGraphicFramePr>
+            <a:graphic xmlns:a="http://schemas.openxmlformats.org/drawingml/2006/main">
+              <a:graphicData uri="http://schemas.openxmlformats.org/drawingml/2006/picture">
+                <pic:pic xmlns:pic="http://schemas.openxmlformats.org/drawingml/2006/picture">
+                  <pic:nvPicPr>
+                    <pic:cNvPr id="0" name="Picture 3"/>
+                    <pic:cNvPicPr>
+                      <a:picLocks noChangeAspect="1" noChangeArrowheads="1"/>
+                    </pic:cNvPicPr>
+                  </pic:nvPicPr>
+                  <pic:blipFill>
+                    <a:blip r:embed="rId29">
+                      <a:extLst>
+                        <a:ext uri="{28A0092B-C50C-407E-A947-70E740481C1C}">
+                          <a14:useLocalDpi xmlns:a14="http://schemas.microsoft.com/office/drawing/2010/main" val="0"/>
+                        </a:ext>
+                      </a:extLst>
+                    </a:blip>
+                    <a:srcRect/>
+                    <a:stretch>
+                      <a:fillRect/>
+                    </a:stretch>
+                  </pic:blipFill>
+                  <pic:spPr bwMode="auto">
+                    <a:xfrm>
+                      <a:off x="0" y="0"/>
+                      <a:ext cx="4236720" cy="1234440"/>
+                    </a:xfrm>
+                    <a:prstGeom prst="rect">
+                      <a:avLst/>
+                    </a:prstGeom>
+                    <a:noFill/>
+                    <a:ln>
+                      <a:noFill/>
+                    </a:ln>
+                  </pic:spPr>
+                </pic:pic>
+              </a:graphicData>
+            </a:graphic>
+          </wp:inline>
+        </w:drawing>
+      </w:r>
+    </w:p>
+    <w:p>
+      <w:pPr>
+        <w:widowControl/>
+        <w:wordWrap/>
+        <w:autoSpaceDE/>
+        <w:autoSpaceDN/>
+        <w:ind w:firstLineChars="100" w:firstLine="220"/>
+        <w:jc w:val="center"/>
+        <w:rPr>
+          <w:b/>
+          <w:sz w:val="22"/>
+        </w:rPr>
+      </w:pPr>
+      <w:r>
+        <w:rPr>
+          <w:rFonts w:hint="eastAsia"/>
+          <w:b/>
+          <w:sz w:val="22"/>
+        </w:rPr>
+        <w:t xml:space="preserve">[정의된 </w:t>
+      </w:r>
+      <w:r>
+        <w:rPr>
+          <w:b/>
+          <w:sz w:val="22"/>
+        </w:rPr>
+        <w:t xml:space="preserve">DB Camera </w:t>
+      </w:r>
+      <w:r>
+        <w:rPr>
+          <w:rFonts w:hint="eastAsia"/>
+          <w:b/>
+          <w:sz w:val="22"/>
+        </w:rPr>
+        <w:t>T</w:t>
+      </w:r>
+      <w:r>
+        <w:rPr>
+          <w:b/>
+          <w:sz w:val="22"/>
+        </w:rPr>
+        <w:t>able]</w:t>
       </w:r>
     </w:p>
     <w:p>
@@ -7780,76 +8455,13 @@
         <w:autoSpaceDE/>
         <w:autoSpaceDN/>
         <w:ind w:firstLineChars="100" w:firstLine="40"/>
-        <w:rPr>
-          <w:rFonts w:hint="eastAsia"/>
+        <w:jc w:val="center"/>
+        <w:rPr>
+          <w:rFonts w:hint="eastAsia"/>
+          <w:b/>
           <w:sz w:val="4"/>
         </w:rPr>
       </w:pPr>
-    </w:p>
-    <w:p>
-      <w:pPr>
-        <w:widowControl/>
-        <w:wordWrap/>
-        <w:autoSpaceDE/>
-        <w:autoSpaceDN/>
-        <w:rPr>
-          <w:rFonts w:hint="eastAsia"/>
-          <w:sz w:val="22"/>
-        </w:rPr>
-      </w:pPr>
-      <w:r>
-        <w:rPr>
-          <w:rFonts w:hint="eastAsia"/>
-          <w:b/>
-          <w:sz w:val="22"/>
-        </w:rPr>
-        <w:t>3</w:t>
-      </w:r>
-      <w:r>
-        <w:rPr>
-          <w:b/>
-          <w:sz w:val="22"/>
-        </w:rPr>
-        <w:t>.</w:t>
-      </w:r>
-      <w:r>
-        <w:rPr>
-          <w:b/>
-          <w:sz w:val="22"/>
-        </w:rPr>
-        <w:t>3</w:t>
-      </w:r>
-      <w:r>
-        <w:rPr>
-          <w:b/>
-          <w:sz w:val="22"/>
-        </w:rPr>
-        <w:t xml:space="preserve"> </w:t>
-      </w:r>
-      <w:proofErr w:type="spellStart"/>
-      <w:r>
-        <w:rPr>
-          <w:rFonts w:hint="eastAsia"/>
-          <w:b/>
-          <w:sz w:val="22"/>
-        </w:rPr>
-        <w:t>D</w:t>
-      </w:r>
-      <w:r>
-        <w:rPr>
-          <w:b/>
-          <w:sz w:val="22"/>
-        </w:rPr>
-        <w:t>ataBase</w:t>
-      </w:r>
-      <w:proofErr w:type="spellEnd"/>
-      <w:r>
-        <w:rPr>
-          <w:b/>
-          <w:sz w:val="22"/>
-        </w:rPr>
-        <w:t xml:space="preserve"> </w:t>
-      </w:r>
     </w:p>
     <w:p>
       <w:pPr>
@@ -7858,105 +8470,50 @@
         <w:autoSpaceDE/>
         <w:autoSpaceDN/>
         <w:ind w:firstLineChars="100" w:firstLine="220"/>
-        <w:rPr>
-          <w:rFonts w:hint="eastAsia"/>
-          <w:sz w:val="22"/>
-        </w:rPr>
-      </w:pPr>
-      <w:r>
-        <w:rPr>
-          <w:sz w:val="22"/>
-        </w:rPr>
-        <w:t xml:space="preserve">주민과 관리자의 정보와 카메라 정보를 저장하기 위해 </w:t>
+        <w:jc w:val="left"/>
+        <w:rPr>
+          <w:sz w:val="22"/>
+        </w:rPr>
+      </w:pPr>
+      <w:r>
+        <w:rPr>
+          <w:sz w:val="22"/>
+        </w:rPr>
+        <w:t>models.py에서 class(table)와 field들의 attribute를 정의하고 python manage.py migrate를 통해 DB에 table을 생성</w:t>
+      </w:r>
+      <w:r>
+        <w:rPr>
+          <w:rFonts w:hint="eastAsia"/>
+          <w:sz w:val="22"/>
+        </w:rPr>
+        <w:t xml:space="preserve"> </w:t>
+      </w:r>
+      <w:r>
+        <w:rPr>
+          <w:sz w:val="22"/>
+        </w:rPr>
+        <w:t xml:space="preserve">views.py에서 object detection 시스템으로부터 </w:t>
       </w:r>
       <w:proofErr w:type="spellStart"/>
       <w:r>
         <w:rPr>
           <w:sz w:val="22"/>
         </w:rPr>
-        <w:t>DataBase</w:t>
+        <w:t>전송받</w:t>
+      </w:r>
+      <w:r>
+        <w:rPr>
+          <w:rFonts w:hint="eastAsia"/>
+          <w:sz w:val="22"/>
+        </w:rPr>
+        <w:t>은</w:t>
       </w:r>
       <w:proofErr w:type="spellEnd"/>
       <w:r>
         <w:rPr>
           <w:sz w:val="22"/>
         </w:rPr>
-        <w:t xml:space="preserve">가 필요하다. 먼저, 주민과 관리자의 정보와 수집된 객체의 정보를 저장하기 위한 테이블을 생성한다. 이후, 객체인식으로부터 수집한 데이터를 데이터 처리 요청에 따라 저장하고 추출하는 기능을 한다. </w:t>
-      </w:r>
-      <w:proofErr w:type="spellStart"/>
-      <w:r>
-        <w:rPr>
-          <w:sz w:val="22"/>
-        </w:rPr>
-        <w:t>DataBase</w:t>
-      </w:r>
-      <w:proofErr w:type="spellEnd"/>
-      <w:r>
-        <w:rPr>
-          <w:sz w:val="22"/>
-        </w:rPr>
-        <w:t xml:space="preserve"> 동작은 다음과 같으며 상세 코드는 위에서 설명한 바와 같다.</w:t>
-      </w:r>
-    </w:p>
-    <w:p>
-      <w:pPr>
-        <w:widowControl/>
-        <w:wordWrap/>
-        <w:autoSpaceDE/>
-        <w:autoSpaceDN/>
-        <w:rPr>
-          <w:b/>
-          <w:sz w:val="4"/>
-        </w:rPr>
-      </w:pPr>
-    </w:p>
-    <w:p>
-      <w:pPr>
-        <w:widowControl/>
-        <w:wordWrap/>
-        <w:autoSpaceDE/>
-        <w:autoSpaceDN/>
-        <w:rPr>
-          <w:b/>
-          <w:sz w:val="22"/>
-        </w:rPr>
-      </w:pPr>
-      <w:r>
-        <w:rPr>
-          <w:rFonts w:hint="eastAsia"/>
-          <w:b/>
-          <w:sz w:val="22"/>
-        </w:rPr>
-        <w:t>3</w:t>
-      </w:r>
-      <w:r>
-        <w:rPr>
-          <w:b/>
-          <w:sz w:val="22"/>
-        </w:rPr>
-        <w:t>.</w:t>
-      </w:r>
-      <w:r>
-        <w:rPr>
-          <w:b/>
-          <w:sz w:val="22"/>
-        </w:rPr>
-        <w:t>4</w:t>
-      </w:r>
-      <w:r>
-        <w:rPr>
-          <w:b/>
-          <w:sz w:val="22"/>
-        </w:rPr>
-        <w:t xml:space="preserve"> </w:t>
-      </w:r>
-      <w:r>
-        <w:rPr>
-          <w:rFonts w:hint="eastAsia"/>
-          <w:b/>
-          <w:sz w:val="22"/>
-        </w:rPr>
-        <w:t>사용자</w:t>
+        <w:t xml:space="preserve"> 데이터를 DB에 저장한다.</w:t>
       </w:r>
     </w:p>
     <w:p>
@@ -7966,134 +8523,64 @@
         <w:autoSpaceDE/>
         <w:autoSpaceDN/>
         <w:ind w:firstLineChars="100" w:firstLine="220"/>
-        <w:rPr>
-          <w:rFonts w:hint="eastAsia"/>
-          <w:sz w:val="22"/>
-        </w:rPr>
-      </w:pPr>
-      <w:r>
-        <w:rPr>
-          <w:sz w:val="22"/>
-        </w:rPr>
-        <w:t>EDUM을 사용하</w:t>
-      </w:r>
-      <w:r>
-        <w:rPr>
-          <w:rFonts w:hint="eastAsia"/>
-          <w:sz w:val="22"/>
-        </w:rPr>
-        <w:t>는</w:t>
-      </w:r>
-      <w:r>
-        <w:rPr>
-          <w:sz w:val="22"/>
-        </w:rPr>
-        <w:t xml:space="preserve"> 주체로서 </w:t>
-      </w:r>
-      <w:r>
-        <w:rPr>
-          <w:rFonts w:hint="eastAsia"/>
-          <w:sz w:val="22"/>
-        </w:rPr>
-        <w:t xml:space="preserve">일반 </w:t>
-      </w:r>
-      <w:r>
-        <w:rPr>
-          <w:sz w:val="22"/>
-        </w:rPr>
-        <w:t xml:space="preserve">주민과 관제요원으로 </w:t>
-      </w:r>
-      <w:r>
-        <w:rPr>
-          <w:rFonts w:hint="eastAsia"/>
-          <w:sz w:val="22"/>
-        </w:rPr>
-        <w:t>구분한다</w:t>
-      </w:r>
-      <w:r>
-        <w:rPr>
-          <w:sz w:val="22"/>
-        </w:rPr>
-        <w:t xml:space="preserve">. </w:t>
-      </w:r>
-      <w:r>
-        <w:rPr>
-          <w:rFonts w:hint="eastAsia"/>
-          <w:sz w:val="22"/>
-        </w:rPr>
-        <w:t xml:space="preserve">일반 </w:t>
-      </w:r>
-      <w:r>
-        <w:rPr>
-          <w:sz w:val="22"/>
-        </w:rPr>
-        <w:t xml:space="preserve">주민은 서버에 데이터를 요청하여 </w:t>
-      </w:r>
-      <w:r>
-        <w:rPr>
-          <w:rFonts w:hint="eastAsia"/>
-          <w:sz w:val="22"/>
-        </w:rPr>
-        <w:t xml:space="preserve">제한되어 있는 </w:t>
-      </w:r>
-      <w:r>
-        <w:rPr>
-          <w:sz w:val="22"/>
-        </w:rPr>
-        <w:t>영상을</w:t>
-      </w:r>
-      <w:r>
-        <w:rPr>
-          <w:rFonts w:hint="eastAsia"/>
-          <w:sz w:val="22"/>
-        </w:rPr>
-        <w:t xml:space="preserve"> 하나를</w:t>
-      </w:r>
-      <w:r>
-        <w:rPr>
-          <w:sz w:val="22"/>
-        </w:rPr>
-        <w:t xml:space="preserve"> 제공받는다. 관제요원은 자동으로 알림</w:t>
-      </w:r>
-      <w:r>
-        <w:rPr>
-          <w:rFonts w:hint="eastAsia"/>
-          <w:sz w:val="22"/>
-        </w:rPr>
-        <w:t xml:space="preserve"> </w:t>
-      </w:r>
-      <w:r>
-        <w:rPr>
-          <w:sz w:val="22"/>
-        </w:rPr>
-        <w:t xml:space="preserve">메세지와 </w:t>
-      </w:r>
-      <w:r>
-        <w:rPr>
-          <w:rFonts w:hint="eastAsia"/>
-          <w:sz w:val="22"/>
-        </w:rPr>
-        <w:t>경고상황에</w:t>
-      </w:r>
-      <w:r>
-        <w:rPr>
-          <w:rFonts w:hint="eastAsia"/>
-          <w:sz w:val="24"/>
-        </w:rPr>
-        <w:t xml:space="preserve"> </w:t>
-      </w:r>
-      <w:r>
-        <w:rPr>
-          <w:rFonts w:hint="eastAsia"/>
-          <w:sz w:val="22"/>
-        </w:rPr>
-        <w:t xml:space="preserve">대한 </w:t>
-      </w:r>
-      <w:r>
-        <w:rPr>
-          <w:sz w:val="22"/>
-        </w:rPr>
-        <w:t>영상을 제공받는다.</w:t>
+        <w:jc w:val="center"/>
+        <w:rPr>
+          <w:sz w:val="22"/>
+        </w:rPr>
+      </w:pPr>
+      <w:r>
+        <w:rPr>
+          <w:noProof/>
+          <w:sz w:val="22"/>
+        </w:rPr>
+        <w:drawing>
+          <wp:inline distT="0" distB="0" distL="0" distR="0">
+            <wp:extent cx="4229100" cy="1546860"/>
+            <wp:effectExtent l="0" t="0" r="0" b="0"/>
+            <wp:docPr id="35" name="그림 35"/>
+            <wp:cNvGraphicFramePr>
+              <a:graphicFrameLocks xmlns:a="http://schemas.openxmlformats.org/drawingml/2006/main" noChangeAspect="1"/>
+            </wp:cNvGraphicFramePr>
+            <a:graphic xmlns:a="http://schemas.openxmlformats.org/drawingml/2006/main">
+              <a:graphicData uri="http://schemas.openxmlformats.org/drawingml/2006/picture">
+                <pic:pic xmlns:pic="http://schemas.openxmlformats.org/drawingml/2006/picture">
+                  <pic:nvPicPr>
+                    <pic:cNvPr id="0" name="Picture 4"/>
+                    <pic:cNvPicPr>
+                      <a:picLocks noChangeAspect="1" noChangeArrowheads="1"/>
+                    </pic:cNvPicPr>
+                  </pic:nvPicPr>
+                  <pic:blipFill>
+                    <a:blip r:embed="rId30">
+                      <a:extLst>
+                        <a:ext uri="{28A0092B-C50C-407E-A947-70E740481C1C}">
+                          <a14:useLocalDpi xmlns:a14="http://schemas.microsoft.com/office/drawing/2010/main" val="0"/>
+                        </a:ext>
+                      </a:extLst>
+                    </a:blip>
+                    <a:srcRect/>
+                    <a:stretch>
+                      <a:fillRect/>
+                    </a:stretch>
+                  </pic:blipFill>
+                  <pic:spPr bwMode="auto">
+                    <a:xfrm>
+                      <a:off x="0" y="0"/>
+                      <a:ext cx="4229100" cy="1546860"/>
+                    </a:xfrm>
+                    <a:prstGeom prst="rect">
+                      <a:avLst/>
+                    </a:prstGeom>
+                    <a:noFill/>
+                    <a:ln>
+                      <a:noFill/>
+                    </a:ln>
+                  </pic:spPr>
+                </pic:pic>
+              </a:graphicData>
+            </a:graphic>
+          </wp:inline>
+        </w:drawing>
       </w:r>
     </w:p>
     <w:p>
@@ -8102,11 +8589,66 @@
         <w:wordWrap/>
         <w:autoSpaceDE/>
         <w:autoSpaceDN/>
-        <w:rPr>
-          <w:b/>
-          <w:sz w:val="6"/>
-        </w:rPr>
-      </w:pPr>
+        <w:ind w:firstLineChars="100" w:firstLine="220"/>
+        <w:jc w:val="center"/>
+        <w:rPr>
+          <w:rFonts w:hint="eastAsia"/>
+          <w:sz w:val="22"/>
+        </w:rPr>
+      </w:pPr>
+      <w:r>
+        <w:rPr>
+          <w:rFonts w:hint="eastAsia"/>
+          <w:b/>
+          <w:sz w:val="22"/>
+        </w:rPr>
+        <w:t>[</w:t>
+      </w:r>
+      <w:r>
+        <w:rPr>
+          <w:rFonts w:hint="eastAsia"/>
+          <w:b/>
+          <w:sz w:val="22"/>
+        </w:rPr>
+        <w:t>c</w:t>
+      </w:r>
+      <w:r>
+        <w:rPr>
+          <w:b/>
+          <w:sz w:val="22"/>
+        </w:rPr>
+        <w:t>amera table</w:t>
+      </w:r>
+      <w:r>
+        <w:rPr>
+          <w:rFonts w:hint="eastAsia"/>
+          <w:b/>
+          <w:sz w:val="22"/>
+        </w:rPr>
+        <w:t xml:space="preserve">의 </w:t>
+      </w:r>
+      <w:r>
+        <w:rPr>
+          <w:b/>
+          <w:sz w:val="22"/>
+        </w:rPr>
+        <w:t>field</w:t>
+      </w:r>
+      <w:r>
+        <w:rPr>
+          <w:rFonts w:hint="eastAsia"/>
+          <w:b/>
+          <w:sz w:val="22"/>
+        </w:rPr>
+        <w:t>수정</w:t>
+      </w:r>
+      <w:r>
+        <w:rPr>
+          <w:b/>
+          <w:sz w:val="22"/>
+        </w:rPr>
+        <w:t>]</w:t>
+      </w:r>
     </w:p>
     <w:p>
       <w:pPr>
@@ -8125,6 +8667,7 @@
           <w:b/>
           <w:sz w:val="22"/>
         </w:rPr>
+        <w:lastRenderedPageBreak/>
         <w:t>3</w:t>
       </w:r>
       <w:r>
@@ -8139,22 +8682,48 @@
           <w:b/>
           <w:sz w:val="22"/>
         </w:rPr>
-        <w:t>4</w:t>
-      </w:r>
-      <w:r>
-        <w:rPr>
-          <w:b/>
-          <w:sz w:val="22"/>
-        </w:rPr>
-        <w:t xml:space="preserve">.1 </w:t>
-      </w:r>
-      <w:r>
-        <w:rPr>
-          <w:rFonts w:hint="eastAsia"/>
-          <w:b/>
-          <w:sz w:val="22"/>
-        </w:rPr>
-        <w:t>관제요원</w:t>
+        <w:t>2</w:t>
+      </w:r>
+      <w:r>
+        <w:rPr>
+          <w:b/>
+          <w:sz w:val="22"/>
+        </w:rPr>
+        <w:t xml:space="preserve">.2 </w:t>
+      </w:r>
+      <w:r>
+        <w:rPr>
+          <w:rFonts w:hint="eastAsia"/>
+          <w:b/>
+          <w:sz w:val="22"/>
+        </w:rPr>
+        <w:t>알림</w:t>
+      </w:r>
+      <w:r>
+        <w:rPr>
+          <w:rFonts w:hint="eastAsia"/>
+          <w:b/>
+          <w:sz w:val="22"/>
+        </w:rPr>
+        <w:t xml:space="preserve"> </w:t>
+      </w:r>
+      <w:proofErr w:type="spellStart"/>
+      <w:r>
+        <w:rPr>
+          <w:rFonts w:hint="eastAsia"/>
+          <w:b/>
+          <w:sz w:val="22"/>
+        </w:rPr>
+        <w:t>메세지</w:t>
+      </w:r>
+      <w:proofErr w:type="spellEnd"/>
+      <w:r>
+        <w:rPr>
+          <w:rFonts w:hint="eastAsia"/>
+          <w:b/>
+          <w:sz w:val="22"/>
+        </w:rPr>
+        <w:t xml:space="preserve"> 전송</w:t>
       </w:r>
     </w:p>
     <w:p>
@@ -8163,11 +8732,89 @@
         <w:wordWrap/>
         <w:autoSpaceDE/>
         <w:autoSpaceDN/>
-        <w:rPr>
-          <w:b/>
-          <w:sz w:val="6"/>
-        </w:rPr>
-      </w:pPr>
+        <w:ind w:firstLineChars="100" w:firstLine="220"/>
+        <w:rPr>
+          <w:sz w:val="22"/>
+        </w:rPr>
+      </w:pPr>
+      <w:r>
+        <w:rPr>
+          <w:sz w:val="22"/>
+        </w:rPr>
+        <w:t>DB의 갱신을 감지하여, 변경된 내용을 관제</w:t>
+      </w:r>
+      <w:r>
+        <w:rPr>
+          <w:rFonts w:hint="eastAsia"/>
+          <w:sz w:val="22"/>
+        </w:rPr>
+        <w:t xml:space="preserve"> </w:t>
+      </w:r>
+      <w:r>
+        <w:rPr>
+          <w:sz w:val="22"/>
+        </w:rPr>
+        <w:t>요원에게 전송하고, 관제 요원이 변경된 사실을 알 수 있도록 알림을 제공한다.</w:t>
+      </w:r>
+      <w:r>
+        <w:rPr>
+          <w:rFonts w:hint="eastAsia"/>
+          <w:sz w:val="22"/>
+        </w:rPr>
+        <w:t xml:space="preserve"> </w:t>
+      </w:r>
+      <w:r>
+        <w:rPr>
+          <w:rFonts w:hint="eastAsia"/>
+          <w:sz w:val="22"/>
+        </w:rPr>
+        <w:t>이는</w:t>
+      </w:r>
+      <w:r>
+        <w:rPr>
+          <w:sz w:val="22"/>
+        </w:rPr>
+        <w:t xml:space="preserve"> 관리자의 정보요청에 의해 발생하는 것이 아닌, 서버 측에서 자동적으로 push해 주는 것이다.</w:t>
+      </w:r>
+      <w:r>
+        <w:rPr>
+          <w:sz w:val="22"/>
+        </w:rPr>
+        <w:t xml:space="preserve"> </w:t>
+      </w:r>
+      <w:r>
+        <w:rPr>
+          <w:rFonts w:hint="eastAsia"/>
+          <w:sz w:val="22"/>
+        </w:rPr>
+        <w:t xml:space="preserve">또한 </w:t>
+      </w:r>
+      <w:r>
+        <w:rPr>
+          <w:sz w:val="22"/>
+        </w:rPr>
+        <w:t>SMS</w:t>
+      </w:r>
+      <w:r>
+        <w:rPr>
+          <w:rFonts w:hint="eastAsia"/>
+          <w:sz w:val="22"/>
+        </w:rPr>
+        <w:t>를 통해 이상 상황에 대한 카메라 정보</w:t>
+      </w:r>
+      <w:r>
+        <w:rPr>
+          <w:sz w:val="22"/>
+        </w:rPr>
+        <w:t xml:space="preserve">, </w:t>
+      </w:r>
+      <w:r>
+        <w:rPr>
+          <w:rFonts w:hint="eastAsia"/>
+          <w:sz w:val="22"/>
+        </w:rPr>
+        <w:t>경고 종류에 대한 정보를 관제 요원에게 발신하여 부재시에도 상황 파악 및 출동이 가능하다.</w:t>
+      </w:r>
     </w:p>
     <w:p>
       <w:pPr>
@@ -8175,48 +8822,16 @@
         <w:wordWrap/>
         <w:autoSpaceDE/>
         <w:autoSpaceDN/>
-        <w:rPr>
-          <w:rFonts w:hint="eastAsia"/>
-          <w:b/>
-          <w:sz w:val="22"/>
-        </w:rPr>
-      </w:pPr>
-      <w:r>
-        <w:rPr>
-          <w:rFonts w:hint="eastAsia"/>
-          <w:b/>
-          <w:sz w:val="22"/>
-        </w:rPr>
-        <w:t>3</w:t>
-      </w:r>
-      <w:r>
-        <w:rPr>
-          <w:b/>
-          <w:sz w:val="22"/>
-        </w:rPr>
-        <w:t>.</w:t>
-      </w:r>
-      <w:r>
-        <w:rPr>
-          <w:b/>
-          <w:sz w:val="22"/>
-        </w:rPr>
-        <w:t>4</w:t>
-      </w:r>
-      <w:r>
-        <w:rPr>
-          <w:b/>
-          <w:sz w:val="22"/>
-        </w:rPr>
-        <w:t xml:space="preserve">.2 </w:t>
-      </w:r>
-      <w:r>
-        <w:rPr>
-          <w:rFonts w:hint="eastAsia"/>
-          <w:b/>
-          <w:sz w:val="22"/>
-        </w:rPr>
-        <w:t>일반주민</w:t>
+        <w:ind w:firstLineChars="100" w:firstLine="220"/>
+        <w:rPr>
+          <w:sz w:val="22"/>
+        </w:rPr>
+      </w:pPr>
+      <w:r>
+        <w:rPr>
+          <w:sz w:val="22"/>
+        </w:rPr>
+        <w:t>*DB 갱신 감지</w:t>
       </w:r>
     </w:p>
     <w:p>
@@ -8225,11 +8840,66 @@
         <w:wordWrap/>
         <w:autoSpaceDE/>
         <w:autoSpaceDN/>
-        <w:rPr>
-          <w:b/>
-          <w:sz w:val="26"/>
-        </w:rPr>
-      </w:pPr>
+        <w:ind w:firstLineChars="100" w:firstLine="220"/>
+        <w:jc w:val="center"/>
+        <w:rPr>
+          <w:sz w:val="22"/>
+        </w:rPr>
+      </w:pPr>
+      <w:r>
+        <w:rPr>
+          <w:noProof/>
+          <w:sz w:val="22"/>
+        </w:rPr>
+        <w:drawing>
+          <wp:inline distT="0" distB="0" distL="0" distR="0" wp14:anchorId="2F9782A1" wp14:editId="627B1BC0">
+            <wp:extent cx="2453640" cy="205740"/>
+            <wp:effectExtent l="0" t="0" r="3810" b="3810"/>
+            <wp:docPr id="36" name="그림 36"/>
+            <wp:cNvGraphicFramePr>
+              <a:graphicFrameLocks xmlns:a="http://schemas.openxmlformats.org/drawingml/2006/main" noChangeAspect="1"/>
+            </wp:cNvGraphicFramePr>
+            <a:graphic xmlns:a="http://schemas.openxmlformats.org/drawingml/2006/main">
+              <a:graphicData uri="http://schemas.openxmlformats.org/drawingml/2006/picture">
+                <pic:pic xmlns:pic="http://schemas.openxmlformats.org/drawingml/2006/picture">
+                  <pic:nvPicPr>
+                    <pic:cNvPr id="0" name="Picture 5"/>
+                    <pic:cNvPicPr>
+                      <a:picLocks noChangeAspect="1" noChangeArrowheads="1"/>
+                    </pic:cNvPicPr>
+                  </pic:nvPicPr>
+                  <pic:blipFill>
+                    <a:blip r:embed="rId31">
+                      <a:extLst>
+                        <a:ext uri="{28A0092B-C50C-407E-A947-70E740481C1C}">
+                          <a14:useLocalDpi xmlns:a14="http://schemas.microsoft.com/office/drawing/2010/main" val="0"/>
+                        </a:ext>
+                      </a:extLst>
+                    </a:blip>
+                    <a:srcRect/>
+                    <a:stretch>
+                      <a:fillRect/>
+                    </a:stretch>
+                  </pic:blipFill>
+                  <pic:spPr bwMode="auto">
+                    <a:xfrm>
+                      <a:off x="0" y="0"/>
+                      <a:ext cx="2453640" cy="205740"/>
+                    </a:xfrm>
+                    <a:prstGeom prst="rect">
+                      <a:avLst/>
+                    </a:prstGeom>
+                    <a:noFill/>
+                    <a:ln>
+                      <a:noFill/>
+                    </a:ln>
+                  </pic:spPr>
+                </pic:pic>
+              </a:graphicData>
+            </a:graphic>
+          </wp:inline>
+        </w:drawing>
+      </w:r>
     </w:p>
     <w:p>
       <w:pPr>
@@ -8237,39 +8907,42 @@
         <w:wordWrap/>
         <w:autoSpaceDE/>
         <w:autoSpaceDN/>
-        <w:rPr>
-          <w:b/>
-          <w:sz w:val="26"/>
-        </w:rPr>
-      </w:pPr>
-      <w:r>
-        <w:rPr>
-          <w:b/>
-          <w:sz w:val="26"/>
-        </w:rPr>
-        <w:t>4</w:t>
-      </w:r>
-      <w:r>
-        <w:rPr>
-          <w:b/>
-          <w:sz w:val="26"/>
-        </w:rPr>
-        <w:t>.</w:t>
-      </w:r>
-      <w:r>
-        <w:rPr>
-          <w:b/>
-          <w:sz w:val="26"/>
-        </w:rPr>
-        <w:t xml:space="preserve"> </w:t>
-      </w:r>
-      <w:r>
-        <w:rPr>
-          <w:rFonts w:hint="eastAsia"/>
-          <w:b/>
-          <w:sz w:val="26"/>
-        </w:rPr>
-        <w:t>기능동작</w:t>
+        <w:ind w:firstLineChars="100" w:firstLine="220"/>
+        <w:jc w:val="center"/>
+        <w:rPr>
+          <w:b/>
+          <w:sz w:val="22"/>
+        </w:rPr>
+      </w:pPr>
+      <w:r>
+        <w:rPr>
+          <w:rFonts w:hint="eastAsia"/>
+          <w:b/>
+          <w:sz w:val="22"/>
+        </w:rPr>
+        <w:t>[</w:t>
+      </w:r>
+      <w:r>
+        <w:rPr>
+          <w:b/>
+          <w:sz w:val="22"/>
+        </w:rPr>
+        <w:t>DB</w:t>
+      </w:r>
+      <w:r>
+        <w:rPr>
+          <w:rFonts w:hint="eastAsia"/>
+          <w:b/>
+          <w:sz w:val="22"/>
+        </w:rPr>
+        <w:t xml:space="preserve">갱신감시 </w:t>
+      </w:r>
+      <w:r>
+        <w:rPr>
+          <w:b/>
+          <w:sz w:val="22"/>
+        </w:rPr>
+        <w:t>signal]</w:t>
       </w:r>
     </w:p>
     <w:p>
@@ -8278,9 +8951,12 @@
         <w:wordWrap/>
         <w:autoSpaceDE/>
         <w:autoSpaceDN/>
-        <w:rPr>
-          <w:b/>
-          <w:sz w:val="26"/>
+        <w:ind w:firstLineChars="100" w:firstLine="40"/>
+        <w:jc w:val="center"/>
+        <w:rPr>
+          <w:rFonts w:hint="eastAsia"/>
+          <w:b/>
+          <w:sz w:val="4"/>
         </w:rPr>
       </w:pPr>
     </w:p>
@@ -8290,6 +8966,1680 @@
         <w:wordWrap/>
         <w:autoSpaceDE/>
         <w:autoSpaceDN/>
+        <w:ind w:firstLineChars="100" w:firstLine="220"/>
+        <w:rPr>
+          <w:sz w:val="22"/>
+        </w:rPr>
+      </w:pPr>
+      <w:r>
+        <w:rPr>
+          <w:sz w:val="22"/>
+        </w:rPr>
+        <w:t>Django에서는 특정한 일이 발생될 때마다 알려주는 signal을 발생하는 기능을 가지고 있다.</w:t>
+      </w:r>
+      <w:r>
+        <w:rPr>
+          <w:rFonts w:hint="eastAsia"/>
+          <w:sz w:val="22"/>
+        </w:rPr>
+        <w:t xml:space="preserve"> </w:t>
+      </w:r>
+      <w:r>
+        <w:rPr>
+          <w:rFonts w:hint="eastAsia"/>
+          <w:sz w:val="22"/>
+        </w:rPr>
+        <w:t>그</w:t>
+      </w:r>
+      <w:r>
+        <w:rPr>
+          <w:sz w:val="22"/>
+        </w:rPr>
+        <w:t xml:space="preserve"> 중 </w:t>
+      </w:r>
+      <w:proofErr w:type="spellStart"/>
+      <w:r>
+        <w:rPr>
+          <w:sz w:val="22"/>
+        </w:rPr>
+        <w:t>post_</w:t>
+      </w:r>
+      <w:proofErr w:type="gramStart"/>
+      <w:r>
+        <w:rPr>
+          <w:sz w:val="22"/>
+        </w:rPr>
+        <w:t>save</w:t>
+      </w:r>
+      <w:proofErr w:type="spellEnd"/>
+      <w:r>
+        <w:rPr>
+          <w:sz w:val="22"/>
+        </w:rPr>
+        <w:t xml:space="preserve"> 는</w:t>
+      </w:r>
+      <w:proofErr w:type="gramEnd"/>
+      <w:r>
+        <w:rPr>
+          <w:sz w:val="22"/>
+        </w:rPr>
+        <w:t xml:space="preserve"> DB model에 관련해서 save가 작동하면, signal을 발생시킨다.</w:t>
+      </w:r>
+    </w:p>
+    <w:p>
+      <w:pPr>
+        <w:widowControl/>
+        <w:wordWrap/>
+        <w:autoSpaceDE/>
+        <w:autoSpaceDN/>
+        <w:ind w:firstLineChars="100" w:firstLine="220"/>
+        <w:rPr>
+          <w:sz w:val="22"/>
+        </w:rPr>
+      </w:pPr>
+      <w:r>
+        <w:rPr>
+          <w:sz w:val="22"/>
+        </w:rPr>
+        <w:t>*알림 및 정보전송</w:t>
+      </w:r>
+    </w:p>
+    <w:p>
+      <w:pPr>
+        <w:widowControl/>
+        <w:wordWrap/>
+        <w:autoSpaceDE/>
+        <w:autoSpaceDN/>
+        <w:ind w:leftChars="100" w:left="200"/>
+        <w:rPr>
+          <w:sz w:val="22"/>
+        </w:rPr>
+      </w:pPr>
+      <w:r>
+        <w:rPr>
+          <w:noProof/>
+          <w:sz w:val="22"/>
+        </w:rPr>
+        <w:drawing>
+          <wp:inline distT="0" distB="0" distL="0" distR="0">
+            <wp:extent cx="5730240" cy="160020"/>
+            <wp:effectExtent l="0" t="0" r="3810" b="0"/>
+            <wp:docPr id="37" name="그림 37"/>
+            <wp:cNvGraphicFramePr>
+              <a:graphicFrameLocks xmlns:a="http://schemas.openxmlformats.org/drawingml/2006/main" noChangeAspect="1"/>
+            </wp:cNvGraphicFramePr>
+            <a:graphic xmlns:a="http://schemas.openxmlformats.org/drawingml/2006/main">
+              <a:graphicData uri="http://schemas.openxmlformats.org/drawingml/2006/picture">
+                <pic:pic xmlns:pic="http://schemas.openxmlformats.org/drawingml/2006/picture">
+                  <pic:nvPicPr>
+                    <pic:cNvPr id="0" name="Picture 6"/>
+                    <pic:cNvPicPr>
+                      <a:picLocks noChangeAspect="1" noChangeArrowheads="1"/>
+                    </pic:cNvPicPr>
+                  </pic:nvPicPr>
+                  <pic:blipFill>
+                    <a:blip r:embed="rId32">
+                      <a:extLst>
+                        <a:ext uri="{28A0092B-C50C-407E-A947-70E740481C1C}">
+                          <a14:useLocalDpi xmlns:a14="http://schemas.microsoft.com/office/drawing/2010/main" val="0"/>
+                        </a:ext>
+                      </a:extLst>
+                    </a:blip>
+                    <a:srcRect/>
+                    <a:stretch>
+                      <a:fillRect/>
+                    </a:stretch>
+                  </pic:blipFill>
+                  <pic:spPr bwMode="auto">
+                    <a:xfrm>
+                      <a:off x="0" y="0"/>
+                      <a:ext cx="5730240" cy="160020"/>
+                    </a:xfrm>
+                    <a:prstGeom prst="rect">
+                      <a:avLst/>
+                    </a:prstGeom>
+                    <a:noFill/>
+                    <a:ln>
+                      <a:noFill/>
+                    </a:ln>
+                  </pic:spPr>
+                </pic:pic>
+              </a:graphicData>
+            </a:graphic>
+          </wp:inline>
+        </w:drawing>
+      </w:r>
+      <w:r>
+        <w:rPr>
+          <w:rFonts w:hint="eastAsia"/>
+          <w:noProof/>
+          <w:sz w:val="22"/>
+        </w:rPr>
+        <w:drawing>
+          <wp:inline distT="0" distB="0" distL="0" distR="0">
+            <wp:extent cx="3810000" cy="175260"/>
+            <wp:effectExtent l="0" t="0" r="0" b="0"/>
+            <wp:docPr id="38" name="그림 38"/>
+            <wp:cNvGraphicFramePr>
+              <a:graphicFrameLocks xmlns:a="http://schemas.openxmlformats.org/drawingml/2006/main" noChangeAspect="1"/>
+            </wp:cNvGraphicFramePr>
+            <a:graphic xmlns:a="http://schemas.openxmlformats.org/drawingml/2006/main">
+              <a:graphicData uri="http://schemas.openxmlformats.org/drawingml/2006/picture">
+                <pic:pic xmlns:pic="http://schemas.openxmlformats.org/drawingml/2006/picture">
+                  <pic:nvPicPr>
+                    <pic:cNvPr id="0" name="Picture 7"/>
+                    <pic:cNvPicPr>
+                      <a:picLocks noChangeAspect="1" noChangeArrowheads="1"/>
+                    </pic:cNvPicPr>
+                  </pic:nvPicPr>
+                  <pic:blipFill>
+                    <a:blip r:embed="rId33">
+                      <a:extLst>
+                        <a:ext uri="{28A0092B-C50C-407E-A947-70E740481C1C}">
+                          <a14:useLocalDpi xmlns:a14="http://schemas.microsoft.com/office/drawing/2010/main" val="0"/>
+                        </a:ext>
+                      </a:extLst>
+                    </a:blip>
+                    <a:srcRect/>
+                    <a:stretch>
+                      <a:fillRect/>
+                    </a:stretch>
+                  </pic:blipFill>
+                  <pic:spPr bwMode="auto">
+                    <a:xfrm>
+                      <a:off x="0" y="0"/>
+                      <a:ext cx="3810000" cy="175260"/>
+                    </a:xfrm>
+                    <a:prstGeom prst="rect">
+                      <a:avLst/>
+                    </a:prstGeom>
+                    <a:noFill/>
+                    <a:ln>
+                      <a:noFill/>
+                    </a:ln>
+                  </pic:spPr>
+                </pic:pic>
+              </a:graphicData>
+            </a:graphic>
+          </wp:inline>
+        </w:drawing>
+      </w:r>
+      <w:r>
+        <w:rPr>
+          <w:rFonts w:hint="eastAsia"/>
+          <w:noProof/>
+          <w:sz w:val="22"/>
+        </w:rPr>
+        <w:drawing>
+          <wp:inline distT="0" distB="0" distL="0" distR="0">
+            <wp:extent cx="3535680" cy="358140"/>
+            <wp:effectExtent l="0" t="0" r="7620" b="3810"/>
+            <wp:docPr id="39" name="그림 39"/>
+            <wp:cNvGraphicFramePr>
+              <a:graphicFrameLocks xmlns:a="http://schemas.openxmlformats.org/drawingml/2006/main" noChangeAspect="1"/>
+            </wp:cNvGraphicFramePr>
+            <a:graphic xmlns:a="http://schemas.openxmlformats.org/drawingml/2006/main">
+              <a:graphicData uri="http://schemas.openxmlformats.org/drawingml/2006/picture">
+                <pic:pic xmlns:pic="http://schemas.openxmlformats.org/drawingml/2006/picture">
+                  <pic:nvPicPr>
+                    <pic:cNvPr id="0" name="Picture 8"/>
+                    <pic:cNvPicPr>
+                      <a:picLocks noChangeAspect="1" noChangeArrowheads="1"/>
+                    </pic:cNvPicPr>
+                  </pic:nvPicPr>
+                  <pic:blipFill>
+                    <a:blip r:embed="rId34">
+                      <a:extLst>
+                        <a:ext uri="{28A0092B-C50C-407E-A947-70E740481C1C}">
+                          <a14:useLocalDpi xmlns:a14="http://schemas.microsoft.com/office/drawing/2010/main" val="0"/>
+                        </a:ext>
+                      </a:extLst>
+                    </a:blip>
+                    <a:srcRect/>
+                    <a:stretch>
+                      <a:fillRect/>
+                    </a:stretch>
+                  </pic:blipFill>
+                  <pic:spPr bwMode="auto">
+                    <a:xfrm>
+                      <a:off x="0" y="0"/>
+                      <a:ext cx="3535680" cy="358140"/>
+                    </a:xfrm>
+                    <a:prstGeom prst="rect">
+                      <a:avLst/>
+                    </a:prstGeom>
+                    <a:noFill/>
+                    <a:ln>
+                      <a:noFill/>
+                    </a:ln>
+                  </pic:spPr>
+                </pic:pic>
+              </a:graphicData>
+            </a:graphic>
+          </wp:inline>
+        </w:drawing>
+      </w:r>
+      <w:r>
+        <w:rPr>
+          <w:rFonts w:hint="eastAsia"/>
+          <w:noProof/>
+          <w:sz w:val="22"/>
+        </w:rPr>
+        <w:drawing>
+          <wp:inline distT="0" distB="0" distL="0" distR="0">
+            <wp:extent cx="5730240" cy="868680"/>
+            <wp:effectExtent l="0" t="0" r="3810" b="7620"/>
+            <wp:docPr id="40" name="그림 40"/>
+            <wp:cNvGraphicFramePr>
+              <a:graphicFrameLocks xmlns:a="http://schemas.openxmlformats.org/drawingml/2006/main" noChangeAspect="1"/>
+            </wp:cNvGraphicFramePr>
+            <a:graphic xmlns:a="http://schemas.openxmlformats.org/drawingml/2006/main">
+              <a:graphicData uri="http://schemas.openxmlformats.org/drawingml/2006/picture">
+                <pic:pic xmlns:pic="http://schemas.openxmlformats.org/drawingml/2006/picture">
+                  <pic:nvPicPr>
+                    <pic:cNvPr id="0" name="Picture 9"/>
+                    <pic:cNvPicPr>
+                      <a:picLocks noChangeAspect="1" noChangeArrowheads="1"/>
+                    </pic:cNvPicPr>
+                  </pic:nvPicPr>
+                  <pic:blipFill>
+                    <a:blip r:embed="rId35">
+                      <a:extLst>
+                        <a:ext uri="{28A0092B-C50C-407E-A947-70E740481C1C}">
+                          <a14:useLocalDpi xmlns:a14="http://schemas.microsoft.com/office/drawing/2010/main" val="0"/>
+                        </a:ext>
+                      </a:extLst>
+                    </a:blip>
+                    <a:srcRect/>
+                    <a:stretch>
+                      <a:fillRect/>
+                    </a:stretch>
+                  </pic:blipFill>
+                  <pic:spPr bwMode="auto">
+                    <a:xfrm>
+                      <a:off x="0" y="0"/>
+                      <a:ext cx="5730240" cy="868680"/>
+                    </a:xfrm>
+                    <a:prstGeom prst="rect">
+                      <a:avLst/>
+                    </a:prstGeom>
+                    <a:noFill/>
+                    <a:ln>
+                      <a:noFill/>
+                    </a:ln>
+                  </pic:spPr>
+                </pic:pic>
+              </a:graphicData>
+            </a:graphic>
+          </wp:inline>
+        </w:drawing>
+      </w:r>
+    </w:p>
+    <w:p>
+      <w:pPr>
+        <w:widowControl/>
+        <w:wordWrap/>
+        <w:autoSpaceDE/>
+        <w:autoSpaceDN/>
+        <w:ind w:firstLineChars="100" w:firstLine="220"/>
+        <w:jc w:val="center"/>
+        <w:rPr>
+          <w:b/>
+          <w:sz w:val="22"/>
+        </w:rPr>
+      </w:pPr>
+      <w:r>
+        <w:rPr>
+          <w:rFonts w:hint="eastAsia"/>
+          <w:b/>
+          <w:sz w:val="22"/>
+        </w:rPr>
+        <w:t>[</w:t>
+      </w:r>
+      <w:r>
+        <w:rPr>
+          <w:rFonts w:hint="eastAsia"/>
+          <w:b/>
+          <w:sz w:val="22"/>
+        </w:rPr>
+        <w:t>관제요원의</w:t>
+      </w:r>
+      <w:r>
+        <w:rPr>
+          <w:b/>
+          <w:sz w:val="22"/>
+        </w:rPr>
+        <w:t xml:space="preserve"> browser에서 실행되는 </w:t>
+      </w:r>
+      <w:proofErr w:type="spellStart"/>
+      <w:r>
+        <w:rPr>
+          <w:b/>
+          <w:sz w:val="22"/>
+        </w:rPr>
+        <w:t>websocket</w:t>
+      </w:r>
+      <w:proofErr w:type="spellEnd"/>
+      <w:r>
+        <w:rPr>
+          <w:b/>
+          <w:sz w:val="22"/>
+        </w:rPr>
+        <w:t>(home.html)]</w:t>
+      </w:r>
+    </w:p>
+    <w:p>
+      <w:pPr>
+        <w:widowControl/>
+        <w:wordWrap/>
+        <w:autoSpaceDE/>
+        <w:autoSpaceDN/>
+        <w:ind w:firstLineChars="100" w:firstLine="40"/>
+        <w:jc w:val="center"/>
+        <w:rPr>
+          <w:rFonts w:hint="eastAsia"/>
+          <w:b/>
+          <w:sz w:val="4"/>
+        </w:rPr>
+      </w:pPr>
+    </w:p>
+    <w:p>
+      <w:pPr>
+        <w:widowControl/>
+        <w:wordWrap/>
+        <w:autoSpaceDE/>
+        <w:autoSpaceDN/>
+        <w:ind w:firstLineChars="100" w:firstLine="200"/>
+        <w:jc w:val="center"/>
+        <w:rPr>
+          <w:b/>
+          <w:sz w:val="22"/>
+        </w:rPr>
+      </w:pPr>
+      <w:r>
+        <w:rPr>
+          <w:noProof/>
+        </w:rPr>
+        <w:drawing>
+          <wp:inline distT="0" distB="0" distL="0" distR="0">
+            <wp:extent cx="4450080" cy="998220"/>
+            <wp:effectExtent l="0" t="0" r="7620" b="0"/>
+            <wp:docPr id="41" name="그림 41"/>
+            <wp:cNvGraphicFramePr>
+              <a:graphicFrameLocks xmlns:a="http://schemas.openxmlformats.org/drawingml/2006/main" noChangeAspect="1"/>
+            </wp:cNvGraphicFramePr>
+            <a:graphic xmlns:a="http://schemas.openxmlformats.org/drawingml/2006/main">
+              <a:graphicData uri="http://schemas.openxmlformats.org/drawingml/2006/picture">
+                <pic:pic xmlns:pic="http://schemas.openxmlformats.org/drawingml/2006/picture">
+                  <pic:nvPicPr>
+                    <pic:cNvPr id="0" name="Picture 10"/>
+                    <pic:cNvPicPr>
+                      <a:picLocks noChangeAspect="1" noChangeArrowheads="1"/>
+                    </pic:cNvPicPr>
+                  </pic:nvPicPr>
+                  <pic:blipFill>
+                    <a:blip r:embed="rId36">
+                      <a:extLst>
+                        <a:ext uri="{28A0092B-C50C-407E-A947-70E740481C1C}">
+                          <a14:useLocalDpi xmlns:a14="http://schemas.microsoft.com/office/drawing/2010/main" val="0"/>
+                        </a:ext>
+                      </a:extLst>
+                    </a:blip>
+                    <a:srcRect/>
+                    <a:stretch>
+                      <a:fillRect/>
+                    </a:stretch>
+                  </pic:blipFill>
+                  <pic:spPr bwMode="auto">
+                    <a:xfrm>
+                      <a:off x="0" y="0"/>
+                      <a:ext cx="4450080" cy="998220"/>
+                    </a:xfrm>
+                    <a:prstGeom prst="rect">
+                      <a:avLst/>
+                    </a:prstGeom>
+                    <a:noFill/>
+                    <a:ln>
+                      <a:noFill/>
+                    </a:ln>
+                  </pic:spPr>
+                </pic:pic>
+              </a:graphicData>
+            </a:graphic>
+          </wp:inline>
+        </w:drawing>
+      </w:r>
+    </w:p>
+    <w:p>
+      <w:pPr>
+        <w:widowControl/>
+        <w:wordWrap/>
+        <w:autoSpaceDE/>
+        <w:autoSpaceDN/>
+        <w:ind w:firstLineChars="100" w:firstLine="220"/>
+        <w:jc w:val="center"/>
+        <w:rPr>
+          <w:rFonts w:hint="eastAsia"/>
+          <w:b/>
+          <w:sz w:val="22"/>
+        </w:rPr>
+      </w:pPr>
+      <w:r>
+        <w:rPr>
+          <w:b/>
+          <w:sz w:val="22"/>
+        </w:rPr>
+        <w:t>[</w:t>
+      </w:r>
+      <w:proofErr w:type="spellStart"/>
+      <w:r>
+        <w:rPr>
+          <w:b/>
+          <w:sz w:val="22"/>
+        </w:rPr>
+        <w:t>websocket</w:t>
+      </w:r>
+      <w:proofErr w:type="spellEnd"/>
+      <w:r>
+        <w:rPr>
+          <w:b/>
+          <w:sz w:val="22"/>
+        </w:rPr>
+        <w:t xml:space="preserve">안에서 실행되는 </w:t>
+      </w:r>
+      <w:proofErr w:type="spellStart"/>
+      <w:r>
+        <w:rPr>
+          <w:b/>
+          <w:sz w:val="22"/>
+        </w:rPr>
+        <w:t>popupOpen</w:t>
+      </w:r>
+      <w:proofErr w:type="spellEnd"/>
+      <w:r>
+        <w:rPr>
+          <w:b/>
+          <w:sz w:val="22"/>
+        </w:rPr>
+        <w:t>함수</w:t>
+      </w:r>
+      <w:r>
+        <w:rPr>
+          <w:rFonts w:hint="eastAsia"/>
+          <w:b/>
+          <w:sz w:val="22"/>
+        </w:rPr>
+        <w:t>]</w:t>
+      </w:r>
+    </w:p>
+    <w:p>
+      <w:pPr>
+        <w:widowControl/>
+        <w:wordWrap/>
+        <w:autoSpaceDE/>
+        <w:autoSpaceDN/>
+        <w:ind w:firstLineChars="100" w:firstLine="220"/>
+        <w:rPr>
+          <w:rFonts w:hint="eastAsia"/>
+          <w:sz w:val="22"/>
+        </w:rPr>
+      </w:pPr>
+      <w:proofErr w:type="spellStart"/>
+      <w:r>
+        <w:rPr>
+          <w:sz w:val="22"/>
+        </w:rPr>
+        <w:lastRenderedPageBreak/>
+        <w:t>websocket</w:t>
+      </w:r>
+      <w:proofErr w:type="spellEnd"/>
+      <w:r>
+        <w:rPr>
+          <w:sz w:val="22"/>
+        </w:rPr>
+        <w:t>을 통해 관제요원의 browser에 실시간으로 변경된 정보를 push 하며,</w:t>
+      </w:r>
+      <w:r>
+        <w:rPr>
+          <w:rFonts w:hint="eastAsia"/>
+          <w:sz w:val="22"/>
+        </w:rPr>
+        <w:t xml:space="preserve"> </w:t>
+      </w:r>
+      <w:r>
+        <w:rPr>
+          <w:rFonts w:hint="eastAsia"/>
+          <w:sz w:val="22"/>
+        </w:rPr>
+        <w:t>자동으로</w:t>
+      </w:r>
+      <w:r>
+        <w:rPr>
+          <w:sz w:val="22"/>
+        </w:rPr>
+        <w:t xml:space="preserve"> 팝업 창을 띄워 그 안에 감지상황과 카메라의 번호, 위치와 찍히고 있는 영상을 제공한다</w:t>
+      </w:r>
+    </w:p>
+    <w:p>
+      <w:pPr>
+        <w:widowControl/>
+        <w:wordWrap/>
+        <w:autoSpaceDE/>
+        <w:autoSpaceDN/>
+        <w:rPr>
+          <w:b/>
+          <w:sz w:val="6"/>
+        </w:rPr>
+      </w:pPr>
+    </w:p>
+    <w:p>
+      <w:pPr>
+        <w:widowControl/>
+        <w:wordWrap/>
+        <w:autoSpaceDE/>
+        <w:autoSpaceDN/>
+        <w:rPr>
+          <w:b/>
+          <w:sz w:val="22"/>
+        </w:rPr>
+      </w:pPr>
+      <w:r>
+        <w:rPr>
+          <w:rFonts w:hint="eastAsia"/>
+          <w:b/>
+          <w:sz w:val="22"/>
+        </w:rPr>
+        <w:t>3</w:t>
+      </w:r>
+      <w:r>
+        <w:rPr>
+          <w:b/>
+          <w:sz w:val="22"/>
+        </w:rPr>
+        <w:t>.</w:t>
+      </w:r>
+      <w:r>
+        <w:rPr>
+          <w:b/>
+          <w:sz w:val="22"/>
+        </w:rPr>
+        <w:t>2</w:t>
+      </w:r>
+      <w:r>
+        <w:rPr>
+          <w:b/>
+          <w:sz w:val="22"/>
+        </w:rPr>
+        <w:t xml:space="preserve">.3 </w:t>
+      </w:r>
+      <w:r>
+        <w:rPr>
+          <w:rFonts w:hint="eastAsia"/>
+          <w:b/>
+          <w:sz w:val="22"/>
+        </w:rPr>
+        <w:t>영상제공</w:t>
+      </w:r>
+      <w:r>
+        <w:rPr>
+          <w:rFonts w:hint="eastAsia"/>
+          <w:b/>
+          <w:sz w:val="22"/>
+        </w:rPr>
+        <w:t xml:space="preserve"> </w:t>
+      </w:r>
+    </w:p>
+    <w:p>
+      <w:pPr>
+        <w:widowControl/>
+        <w:wordWrap/>
+        <w:autoSpaceDE/>
+        <w:autoSpaceDN/>
+        <w:ind w:firstLineChars="100" w:firstLine="220"/>
+        <w:rPr>
+          <w:sz w:val="22"/>
+        </w:rPr>
+      </w:pPr>
+      <w:r>
+        <w:rPr>
+          <w:sz w:val="22"/>
+        </w:rPr>
+        <w:t>알림이 전송됨과 동시에 관제요원이 확인할 수 있도록 영상을 실시간으로 제공한다. 또한 주민들도 원한다면 웹서버에 접속하여 실시간으로 제공되는 영상을 확인할 수 있다.</w:t>
+      </w:r>
+    </w:p>
+    <w:p>
+      <w:pPr>
+        <w:widowControl/>
+        <w:wordWrap/>
+        <w:autoSpaceDE/>
+        <w:autoSpaceDN/>
+        <w:ind w:firstLineChars="100" w:firstLine="200"/>
+        <w:jc w:val="center"/>
+        <w:rPr>
+          <w:sz w:val="22"/>
+        </w:rPr>
+      </w:pPr>
+      <w:r>
+        <w:rPr>
+          <w:noProof/>
+        </w:rPr>
+        <w:drawing>
+          <wp:inline distT="0" distB="0" distL="0" distR="0" wp14:anchorId="32C08C68" wp14:editId="5193AC10">
+            <wp:extent cx="4791014" cy="1821180"/>
+            <wp:effectExtent l="0" t="0" r="0" b="7620"/>
+            <wp:docPr id="32" name="그림 32"/>
+            <wp:cNvGraphicFramePr>
+              <a:graphicFrameLocks xmlns:a="http://schemas.openxmlformats.org/drawingml/2006/main" noChangeAspect="1"/>
+            </wp:cNvGraphicFramePr>
+            <a:graphic xmlns:a="http://schemas.openxmlformats.org/drawingml/2006/main">
+              <a:graphicData uri="http://schemas.openxmlformats.org/drawingml/2006/picture">
+                <pic:pic xmlns:pic="http://schemas.openxmlformats.org/drawingml/2006/picture">
+                  <pic:nvPicPr>
+                    <pic:cNvPr id="1" name=""/>
+                    <pic:cNvPicPr/>
+                  </pic:nvPicPr>
+                  <pic:blipFill>
+                    <a:blip r:embed="rId37"/>
+                    <a:stretch>
+                      <a:fillRect/>
+                    </a:stretch>
+                  </pic:blipFill>
+                  <pic:spPr>
+                    <a:xfrm>
+                      <a:off x="0" y="0"/>
+                      <a:ext cx="4807450" cy="1827428"/>
+                    </a:xfrm>
+                    <a:prstGeom prst="rect">
+                      <a:avLst/>
+                    </a:prstGeom>
+                  </pic:spPr>
+                </pic:pic>
+              </a:graphicData>
+            </a:graphic>
+          </wp:inline>
+        </w:drawing>
+      </w:r>
+    </w:p>
+    <w:p>
+      <w:pPr>
+        <w:widowControl/>
+        <w:wordWrap/>
+        <w:autoSpaceDE/>
+        <w:autoSpaceDN/>
+        <w:ind w:firstLineChars="100" w:firstLine="220"/>
+        <w:jc w:val="center"/>
+        <w:rPr>
+          <w:rFonts w:hint="eastAsia"/>
+          <w:b/>
+          <w:sz w:val="22"/>
+        </w:rPr>
+      </w:pPr>
+      <w:r>
+        <w:rPr>
+          <w:rFonts w:hint="eastAsia"/>
+          <w:b/>
+          <w:sz w:val="22"/>
+        </w:rPr>
+        <w:t>[</w:t>
+      </w:r>
+      <w:r>
+        <w:rPr>
+          <w:rFonts w:hint="eastAsia"/>
+          <w:b/>
+          <w:sz w:val="22"/>
+        </w:rPr>
+        <w:t>영상 스트리밍(</w:t>
+      </w:r>
+      <w:r>
+        <w:rPr>
+          <w:b/>
+          <w:sz w:val="22"/>
+        </w:rPr>
+        <w:t>views.py)</w:t>
+      </w:r>
+      <w:r>
+        <w:rPr>
+          <w:b/>
+          <w:sz w:val="22"/>
+        </w:rPr>
+        <w:t>]</w:t>
+      </w:r>
+    </w:p>
+    <w:p>
+      <w:pPr>
+        <w:widowControl/>
+        <w:wordWrap/>
+        <w:autoSpaceDE/>
+        <w:autoSpaceDN/>
+        <w:ind w:firstLineChars="100" w:firstLine="40"/>
+        <w:rPr>
+          <w:rFonts w:hint="eastAsia"/>
+          <w:sz w:val="4"/>
+        </w:rPr>
+      </w:pPr>
+    </w:p>
+    <w:p>
+      <w:pPr>
+        <w:widowControl/>
+        <w:wordWrap/>
+        <w:autoSpaceDE/>
+        <w:autoSpaceDN/>
+        <w:rPr>
+          <w:b/>
+          <w:sz w:val="22"/>
+        </w:rPr>
+      </w:pPr>
+      <w:r>
+        <w:rPr>
+          <w:rFonts w:hint="eastAsia"/>
+          <w:b/>
+          <w:sz w:val="22"/>
+        </w:rPr>
+        <w:t>3</w:t>
+      </w:r>
+      <w:r>
+        <w:rPr>
+          <w:b/>
+          <w:sz w:val="22"/>
+        </w:rPr>
+        <w:t>.</w:t>
+      </w:r>
+      <w:r>
+        <w:rPr>
+          <w:b/>
+          <w:sz w:val="22"/>
+        </w:rPr>
+        <w:t>3</w:t>
+      </w:r>
+      <w:r>
+        <w:rPr>
+          <w:b/>
+          <w:sz w:val="22"/>
+        </w:rPr>
+        <w:t xml:space="preserve"> </w:t>
+      </w:r>
+      <w:proofErr w:type="spellStart"/>
+      <w:r>
+        <w:rPr>
+          <w:rFonts w:hint="eastAsia"/>
+          <w:b/>
+          <w:sz w:val="22"/>
+        </w:rPr>
+        <w:t>D</w:t>
+      </w:r>
+      <w:r>
+        <w:rPr>
+          <w:b/>
+          <w:sz w:val="22"/>
+        </w:rPr>
+        <w:t>ataBase</w:t>
+      </w:r>
+      <w:proofErr w:type="spellEnd"/>
+      <w:r>
+        <w:rPr>
+          <w:b/>
+          <w:sz w:val="22"/>
+        </w:rPr>
+        <w:t xml:space="preserve"> </w:t>
+      </w:r>
+    </w:p>
+    <w:p>
+      <w:pPr>
+        <w:widowControl/>
+        <w:wordWrap/>
+        <w:autoSpaceDE/>
+        <w:autoSpaceDN/>
+        <w:jc w:val="center"/>
+        <w:rPr>
+          <w:sz w:val="22"/>
+        </w:rPr>
+      </w:pPr>
+      <w:r>
+        <w:rPr>
+          <w:noProof/>
+        </w:rPr>
+        <w:drawing>
+          <wp:inline distT="0" distB="0" distL="0" distR="0" wp14:anchorId="0EF32DD1" wp14:editId="731FFB55">
+            <wp:extent cx="2613660" cy="1863840"/>
+            <wp:effectExtent l="0" t="0" r="0" b="3175"/>
+            <wp:docPr id="26" name="그림 26"/>
+            <wp:cNvGraphicFramePr>
+              <a:graphicFrameLocks xmlns:a="http://schemas.openxmlformats.org/drawingml/2006/main" noChangeAspect="1"/>
+            </wp:cNvGraphicFramePr>
+            <a:graphic xmlns:a="http://schemas.openxmlformats.org/drawingml/2006/main">
+              <a:graphicData uri="http://schemas.openxmlformats.org/drawingml/2006/picture">
+                <pic:pic xmlns:pic="http://schemas.openxmlformats.org/drawingml/2006/picture">
+                  <pic:nvPicPr>
+                    <pic:cNvPr id="1" name=""/>
+                    <pic:cNvPicPr/>
+                  </pic:nvPicPr>
+                  <pic:blipFill>
+                    <a:blip r:embed="rId38"/>
+                    <a:stretch>
+                      <a:fillRect/>
+                    </a:stretch>
+                  </pic:blipFill>
+                  <pic:spPr>
+                    <a:xfrm>
+                      <a:off x="0" y="0"/>
+                      <a:ext cx="2619298" cy="1867860"/>
+                    </a:xfrm>
+                    <a:prstGeom prst="rect">
+                      <a:avLst/>
+                    </a:prstGeom>
+                  </pic:spPr>
+                </pic:pic>
+              </a:graphicData>
+            </a:graphic>
+          </wp:inline>
+        </w:drawing>
+      </w:r>
+    </w:p>
+    <w:p>
+      <w:pPr>
+        <w:widowControl/>
+        <w:wordWrap/>
+        <w:autoSpaceDE/>
+        <w:autoSpaceDN/>
+        <w:jc w:val="center"/>
+        <w:rPr>
+          <w:rFonts w:hint="eastAsia"/>
+          <w:b/>
+          <w:sz w:val="22"/>
+        </w:rPr>
+      </w:pPr>
+      <w:r>
+        <w:rPr>
+          <w:b/>
+          <w:sz w:val="22"/>
+        </w:rPr>
+        <w:t>[figure]</w:t>
+      </w:r>
+    </w:p>
+    <w:p>
+      <w:pPr>
+        <w:widowControl/>
+        <w:wordWrap/>
+        <w:autoSpaceDE/>
+        <w:autoSpaceDN/>
+        <w:ind w:firstLineChars="100" w:firstLine="220"/>
+        <w:rPr>
+          <w:rFonts w:hint="eastAsia"/>
+          <w:sz w:val="22"/>
+        </w:rPr>
+      </w:pPr>
+      <w:r>
+        <w:rPr>
+          <w:sz w:val="22"/>
+        </w:rPr>
+        <w:t xml:space="preserve">주민과 관리자의 정보와 카메라 정보를 저장하기 위해 </w:t>
+      </w:r>
+      <w:proofErr w:type="spellStart"/>
+      <w:r>
+        <w:rPr>
+          <w:sz w:val="22"/>
+        </w:rPr>
+        <w:t>DataBase</w:t>
+      </w:r>
+      <w:proofErr w:type="spellEnd"/>
+      <w:r>
+        <w:rPr>
+          <w:sz w:val="22"/>
+        </w:rPr>
+        <w:t xml:space="preserve">가 필요하다. 먼저, 주민과 관리자의 정보와 수집된 객체의 정보를 저장하기 위한 테이블을 생성한다. 이후, 객체인식으로부터 수집한 데이터를 데이터 처리 요청에 따라 저장하고 추출하는 기능을 한다. </w:t>
+      </w:r>
+      <w:proofErr w:type="spellStart"/>
+      <w:r>
+        <w:rPr>
+          <w:sz w:val="22"/>
+        </w:rPr>
+        <w:t>DataBase</w:t>
+      </w:r>
+      <w:proofErr w:type="spellEnd"/>
+      <w:r>
+        <w:rPr>
+          <w:sz w:val="22"/>
+        </w:rPr>
+        <w:t xml:space="preserve"> 동작은 다음과 같으며 상세 코드는 위에서 설명한 바와 같다.</w:t>
+      </w:r>
+    </w:p>
+    <w:p>
+      <w:pPr>
+        <w:widowControl/>
+        <w:wordWrap/>
+        <w:autoSpaceDE/>
+        <w:autoSpaceDN/>
+        <w:rPr>
+          <w:b/>
+          <w:sz w:val="4"/>
+        </w:rPr>
+      </w:pPr>
+    </w:p>
+    <w:p>
+      <w:pPr>
+        <w:widowControl/>
+        <w:wordWrap/>
+        <w:autoSpaceDE/>
+        <w:autoSpaceDN/>
+        <w:rPr>
+          <w:b/>
+          <w:sz w:val="22"/>
+        </w:rPr>
+      </w:pPr>
+      <w:r>
+        <w:rPr>
+          <w:rFonts w:hint="eastAsia"/>
+          <w:b/>
+          <w:sz w:val="22"/>
+        </w:rPr>
+        <w:t>3</w:t>
+      </w:r>
+      <w:r>
+        <w:rPr>
+          <w:b/>
+          <w:sz w:val="22"/>
+        </w:rPr>
+        <w:t>.</w:t>
+      </w:r>
+      <w:r>
+        <w:rPr>
+          <w:b/>
+          <w:sz w:val="22"/>
+        </w:rPr>
+        <w:t>4</w:t>
+      </w:r>
+      <w:r>
+        <w:rPr>
+          <w:b/>
+          <w:sz w:val="22"/>
+        </w:rPr>
+        <w:t xml:space="preserve"> </w:t>
+      </w:r>
+      <w:r>
+        <w:rPr>
+          <w:rFonts w:hint="eastAsia"/>
+          <w:b/>
+          <w:sz w:val="22"/>
+        </w:rPr>
+        <w:t>사용자</w:t>
+      </w:r>
+    </w:p>
+    <w:p>
+      <w:pPr>
+        <w:widowControl/>
+        <w:wordWrap/>
+        <w:autoSpaceDE/>
+        <w:autoSpaceDN/>
+        <w:jc w:val="center"/>
+        <w:rPr>
+          <w:b/>
+          <w:sz w:val="22"/>
+        </w:rPr>
+      </w:pPr>
+      <w:r>
+        <w:rPr>
+          <w:noProof/>
+        </w:rPr>
+        <w:drawing>
+          <wp:inline distT="0" distB="0" distL="0" distR="0" wp14:anchorId="3A8C8FDE" wp14:editId="42AE154C">
+            <wp:extent cx="3858057" cy="2278380"/>
+            <wp:effectExtent l="0" t="0" r="9525" b="7620"/>
+            <wp:docPr id="25" name="그림 25"/>
+            <wp:cNvGraphicFramePr>
+              <a:graphicFrameLocks xmlns:a="http://schemas.openxmlformats.org/drawingml/2006/main" noChangeAspect="1"/>
+            </wp:cNvGraphicFramePr>
+            <a:graphic xmlns:a="http://schemas.openxmlformats.org/drawingml/2006/main">
+              <a:graphicData uri="http://schemas.openxmlformats.org/drawingml/2006/picture">
+                <pic:pic xmlns:pic="http://schemas.openxmlformats.org/drawingml/2006/picture">
+                  <pic:nvPicPr>
+                    <pic:cNvPr id="1" name=""/>
+                    <pic:cNvPicPr/>
+                  </pic:nvPicPr>
+                  <pic:blipFill>
+                    <a:blip r:embed="rId39"/>
+                    <a:stretch>
+                      <a:fillRect/>
+                    </a:stretch>
+                  </pic:blipFill>
+                  <pic:spPr>
+                    <a:xfrm>
+                      <a:off x="0" y="0"/>
+                      <a:ext cx="3883165" cy="2293208"/>
+                    </a:xfrm>
+                    <a:prstGeom prst="rect">
+                      <a:avLst/>
+                    </a:prstGeom>
+                  </pic:spPr>
+                </pic:pic>
+              </a:graphicData>
+            </a:graphic>
+          </wp:inline>
+        </w:drawing>
+      </w:r>
+    </w:p>
+    <w:p>
+      <w:pPr>
+        <w:widowControl/>
+        <w:wordWrap/>
+        <w:autoSpaceDE/>
+        <w:autoSpaceDN/>
+        <w:jc w:val="center"/>
+        <w:rPr>
+          <w:rFonts w:hint="eastAsia"/>
+          <w:b/>
+          <w:sz w:val="22"/>
+        </w:rPr>
+      </w:pPr>
+      <w:r>
+        <w:rPr>
+          <w:rFonts w:hint="eastAsia"/>
+          <w:b/>
+          <w:sz w:val="22"/>
+        </w:rPr>
+        <w:t>[</w:t>
+      </w:r>
+      <w:r>
+        <w:rPr>
+          <w:b/>
+          <w:sz w:val="22"/>
+        </w:rPr>
+        <w:t>Figure]</w:t>
+      </w:r>
+    </w:p>
+    <w:p>
+      <w:pPr>
+        <w:widowControl/>
+        <w:wordWrap/>
+        <w:autoSpaceDE/>
+        <w:autoSpaceDN/>
+        <w:ind w:firstLineChars="100" w:firstLine="220"/>
+        <w:jc w:val="left"/>
+        <w:rPr>
+          <w:rFonts w:hint="eastAsia"/>
+          <w:sz w:val="22"/>
+        </w:rPr>
+      </w:pPr>
+      <w:r>
+        <w:rPr>
+          <w:sz w:val="22"/>
+        </w:rPr>
+        <w:t>EDUM을 사용하</w:t>
+      </w:r>
+      <w:r>
+        <w:rPr>
+          <w:rFonts w:hint="eastAsia"/>
+          <w:sz w:val="22"/>
+        </w:rPr>
+        <w:t>는</w:t>
+      </w:r>
+      <w:r>
+        <w:rPr>
+          <w:sz w:val="22"/>
+        </w:rPr>
+        <w:t xml:space="preserve"> 주체로서 </w:t>
+      </w:r>
+      <w:r>
+        <w:rPr>
+          <w:rFonts w:hint="eastAsia"/>
+          <w:sz w:val="22"/>
+        </w:rPr>
+        <w:t xml:space="preserve">일반 </w:t>
+      </w:r>
+      <w:r>
+        <w:rPr>
+          <w:sz w:val="22"/>
+        </w:rPr>
+        <w:t xml:space="preserve">주민과 관제요원으로 </w:t>
+      </w:r>
+      <w:r>
+        <w:rPr>
+          <w:rFonts w:hint="eastAsia"/>
+          <w:sz w:val="22"/>
+        </w:rPr>
+        <w:t>구분한다</w:t>
+      </w:r>
+      <w:r>
+        <w:rPr>
+          <w:sz w:val="22"/>
+        </w:rPr>
+        <w:t xml:space="preserve">. </w:t>
+      </w:r>
+      <w:r>
+        <w:rPr>
+          <w:rFonts w:hint="eastAsia"/>
+          <w:sz w:val="22"/>
+        </w:rPr>
+        <w:t xml:space="preserve">일반 </w:t>
+      </w:r>
+      <w:r>
+        <w:rPr>
+          <w:sz w:val="22"/>
+        </w:rPr>
+        <w:t xml:space="preserve">주민은 서버에 데이터를 요청하여 </w:t>
+      </w:r>
+      <w:r>
+        <w:rPr>
+          <w:rFonts w:hint="eastAsia"/>
+          <w:sz w:val="22"/>
+        </w:rPr>
+        <w:t xml:space="preserve">제한되어 있는 </w:t>
+      </w:r>
+      <w:r>
+        <w:rPr>
+          <w:sz w:val="22"/>
+        </w:rPr>
+        <w:t>영상을</w:t>
+      </w:r>
+      <w:r>
+        <w:rPr>
+          <w:rFonts w:hint="eastAsia"/>
+          <w:sz w:val="22"/>
+        </w:rPr>
+        <w:t xml:space="preserve"> 하나를</w:t>
+      </w:r>
+      <w:r>
+        <w:rPr>
+          <w:sz w:val="22"/>
+        </w:rPr>
+        <w:t xml:space="preserve"> 제공받는다. 관제요원은 자동으로 알림</w:t>
+      </w:r>
+      <w:r>
+        <w:rPr>
+          <w:rFonts w:hint="eastAsia"/>
+          <w:sz w:val="22"/>
+        </w:rPr>
+        <w:t xml:space="preserve"> </w:t>
+      </w:r>
+      <w:r>
+        <w:rPr>
+          <w:sz w:val="22"/>
+        </w:rPr>
+        <w:t xml:space="preserve">메세지와 </w:t>
+      </w:r>
+      <w:r>
+        <w:rPr>
+          <w:rFonts w:hint="eastAsia"/>
+          <w:sz w:val="22"/>
+        </w:rPr>
+        <w:t>경고상황에</w:t>
+      </w:r>
+      <w:r>
+        <w:rPr>
+          <w:rFonts w:hint="eastAsia"/>
+          <w:sz w:val="24"/>
+        </w:rPr>
+        <w:t xml:space="preserve"> </w:t>
+      </w:r>
+      <w:r>
+        <w:rPr>
+          <w:rFonts w:hint="eastAsia"/>
+          <w:sz w:val="22"/>
+        </w:rPr>
+        <w:t xml:space="preserve">대한 </w:t>
+      </w:r>
+      <w:r>
+        <w:rPr>
+          <w:sz w:val="22"/>
+        </w:rPr>
+        <w:t>영상을 제공받는다.</w:t>
+      </w:r>
+    </w:p>
+    <w:p>
+      <w:pPr>
+        <w:widowControl/>
+        <w:wordWrap/>
+        <w:autoSpaceDE/>
+        <w:autoSpaceDN/>
+        <w:rPr>
+          <w:b/>
+          <w:sz w:val="6"/>
+        </w:rPr>
+      </w:pPr>
+    </w:p>
+    <w:p>
+      <w:pPr>
+        <w:pStyle w:val="a6"/>
+        <w:widowControl/>
+        <w:numPr>
+          <w:ilvl w:val="2"/>
+          <w:numId w:val="23"/>
+        </w:numPr>
+        <w:wordWrap/>
+        <w:autoSpaceDE/>
+        <w:autoSpaceDN/>
+        <w:ind w:leftChars="0"/>
+        <w:rPr>
+          <w:b/>
+          <w:sz w:val="22"/>
+        </w:rPr>
+      </w:pPr>
+      <w:r>
+        <w:rPr>
+          <w:rFonts w:hint="eastAsia"/>
+          <w:b/>
+          <w:sz w:val="22"/>
+        </w:rPr>
+        <w:t>관제요원</w:t>
+      </w:r>
+    </w:p>
+    <w:p>
+      <w:pPr>
+        <w:widowControl/>
+        <w:wordWrap/>
+        <w:autoSpaceDE/>
+        <w:autoSpaceDN/>
+        <w:ind w:firstLineChars="50" w:firstLine="110"/>
+        <w:rPr>
+          <w:b/>
+          <w:sz w:val="22"/>
+        </w:rPr>
+      </w:pPr>
+      <w:r>
+        <w:rPr>
+          <w:sz w:val="22"/>
+        </w:rPr>
+        <w:t xml:space="preserve">- </w:t>
+      </w:r>
+      <w:proofErr w:type="spellStart"/>
+      <w:r>
+        <w:rPr>
+          <w:sz w:val="22"/>
+        </w:rPr>
+        <w:t>cam_</w:t>
+      </w:r>
+      <w:proofErr w:type="gramStart"/>
+      <w:r>
+        <w:rPr>
+          <w:sz w:val="22"/>
+        </w:rPr>
+        <w:t>id</w:t>
+      </w:r>
+      <w:proofErr w:type="spellEnd"/>
+      <w:r>
+        <w:rPr>
+          <w:sz w:val="22"/>
+        </w:rPr>
+        <w:t xml:space="preserve"> :</w:t>
+      </w:r>
+      <w:proofErr w:type="gramEnd"/>
+      <w:r>
+        <w:rPr>
+          <w:sz w:val="22"/>
+        </w:rPr>
+        <w:t xml:space="preserve"> 카메라 ID</w:t>
+      </w:r>
+    </w:p>
+    <w:p>
+      <w:pPr>
+        <w:widowControl/>
+        <w:wordWrap/>
+        <w:autoSpaceDE/>
+        <w:autoSpaceDN/>
+        <w:ind w:firstLineChars="50" w:firstLine="110"/>
+        <w:rPr>
+          <w:sz w:val="22"/>
+        </w:rPr>
+      </w:pPr>
+      <w:r>
+        <w:rPr>
+          <w:sz w:val="22"/>
+        </w:rPr>
+        <w:t xml:space="preserve">- </w:t>
+      </w:r>
+      <w:proofErr w:type="spellStart"/>
+      <w:r>
+        <w:rPr>
+          <w:sz w:val="22"/>
+        </w:rPr>
+        <w:t>cam_</w:t>
+      </w:r>
+      <w:proofErr w:type="gramStart"/>
+      <w:r>
+        <w:rPr>
+          <w:sz w:val="22"/>
+        </w:rPr>
+        <w:t>status</w:t>
+      </w:r>
+      <w:proofErr w:type="spellEnd"/>
+      <w:r>
+        <w:rPr>
+          <w:sz w:val="22"/>
+        </w:rPr>
+        <w:t xml:space="preserve"> :</w:t>
+      </w:r>
+      <w:proofErr w:type="gramEnd"/>
+      <w:r>
+        <w:rPr>
+          <w:sz w:val="22"/>
+        </w:rPr>
+        <w:t xml:space="preserve"> </w:t>
+      </w:r>
+      <w:proofErr w:type="spellStart"/>
+      <w:r>
+        <w:rPr>
+          <w:sz w:val="22"/>
+        </w:rPr>
+        <w:t>쓰러진사람</w:t>
+      </w:r>
+      <w:proofErr w:type="spellEnd"/>
+      <w:r>
+        <w:rPr>
+          <w:sz w:val="22"/>
+        </w:rPr>
+        <w:t xml:space="preserve"> 유무</w:t>
+      </w:r>
+    </w:p>
+    <w:p>
+      <w:pPr>
+        <w:widowControl/>
+        <w:wordWrap/>
+        <w:autoSpaceDE/>
+        <w:autoSpaceDN/>
+        <w:ind w:firstLineChars="50" w:firstLine="110"/>
+        <w:rPr>
+          <w:b/>
+          <w:sz w:val="22"/>
+        </w:rPr>
+      </w:pPr>
+      <w:r>
+        <w:rPr>
+          <w:sz w:val="22"/>
+        </w:rPr>
+        <w:t xml:space="preserve">- </w:t>
+      </w:r>
+      <w:proofErr w:type="spellStart"/>
+      <w:r>
+        <w:rPr>
+          <w:sz w:val="22"/>
+        </w:rPr>
+        <w:t>cam_</w:t>
+      </w:r>
+      <w:proofErr w:type="gramStart"/>
+      <w:r>
+        <w:rPr>
+          <w:sz w:val="22"/>
+        </w:rPr>
+        <w:t>location</w:t>
+      </w:r>
+      <w:proofErr w:type="spellEnd"/>
+      <w:r>
+        <w:rPr>
+          <w:sz w:val="22"/>
+        </w:rPr>
+        <w:t xml:space="preserve"> :</w:t>
+      </w:r>
+      <w:proofErr w:type="gramEnd"/>
+      <w:r>
+        <w:rPr>
+          <w:sz w:val="22"/>
+        </w:rPr>
+        <w:t xml:space="preserve"> 카메라 위치</w:t>
+      </w:r>
+    </w:p>
+    <w:p>
+      <w:pPr>
+        <w:widowControl/>
+        <w:wordWrap/>
+        <w:autoSpaceDE/>
+        <w:autoSpaceDN/>
+        <w:ind w:firstLineChars="50" w:firstLine="110"/>
+        <w:rPr>
+          <w:b/>
+          <w:sz w:val="22"/>
+        </w:rPr>
+      </w:pPr>
+      <w:r>
+        <w:rPr>
+          <w:sz w:val="22"/>
+        </w:rPr>
+        <w:t xml:space="preserve">- </w:t>
+      </w:r>
+      <w:proofErr w:type="gramStart"/>
+      <w:r>
+        <w:rPr>
+          <w:sz w:val="22"/>
+        </w:rPr>
+        <w:t>trash :</w:t>
+      </w:r>
+      <w:proofErr w:type="gramEnd"/>
+      <w:r>
+        <w:rPr>
+          <w:sz w:val="22"/>
+        </w:rPr>
+        <w:t xml:space="preserve"> 쓰레기 유무</w:t>
+      </w:r>
+    </w:p>
+    <w:p>
+      <w:pPr>
+        <w:widowControl/>
+        <w:wordWrap/>
+        <w:autoSpaceDE/>
+        <w:autoSpaceDN/>
+        <w:ind w:firstLineChars="50" w:firstLine="110"/>
+        <w:rPr>
+          <w:rFonts w:hint="eastAsia"/>
+          <w:b/>
+          <w:sz w:val="22"/>
+        </w:rPr>
+      </w:pPr>
+      <w:r>
+        <w:rPr>
+          <w:sz w:val="22"/>
+        </w:rPr>
+        <w:t xml:space="preserve">- </w:t>
+      </w:r>
+      <w:proofErr w:type="gramStart"/>
+      <w:r>
+        <w:rPr>
+          <w:sz w:val="22"/>
+        </w:rPr>
+        <w:t>intrusion :</w:t>
+      </w:r>
+      <w:proofErr w:type="gramEnd"/>
+      <w:r>
+        <w:rPr>
+          <w:sz w:val="22"/>
+        </w:rPr>
+        <w:t xml:space="preserve"> 침입 유무</w:t>
+      </w:r>
+    </w:p>
+    <w:p>
+      <w:pPr>
+        <w:widowControl/>
+        <w:wordWrap/>
+        <w:autoSpaceDE/>
+        <w:autoSpaceDN/>
+        <w:jc w:val="center"/>
+        <w:rPr>
+          <w:b/>
+          <w:sz w:val="22"/>
+        </w:rPr>
+      </w:pPr>
+      <w:r>
+        <w:rPr>
+          <w:noProof/>
+        </w:rPr>
+        <w:lastRenderedPageBreak/>
+        <w:drawing>
+          <wp:inline distT="0" distB="0" distL="0" distR="0" wp14:anchorId="7201A948" wp14:editId="64DC68BF">
+            <wp:extent cx="5731510" cy="3048000"/>
+            <wp:effectExtent l="0" t="0" r="2540" b="0"/>
+            <wp:docPr id="23" name="그림 23"/>
+            <wp:cNvGraphicFramePr>
+              <a:graphicFrameLocks xmlns:a="http://schemas.openxmlformats.org/drawingml/2006/main" noChangeAspect="1"/>
+            </wp:cNvGraphicFramePr>
+            <a:graphic xmlns:a="http://schemas.openxmlformats.org/drawingml/2006/main">
+              <a:graphicData uri="http://schemas.openxmlformats.org/drawingml/2006/picture">
+                <pic:pic xmlns:pic="http://schemas.openxmlformats.org/drawingml/2006/picture">
+                  <pic:nvPicPr>
+                    <pic:cNvPr id="1" name=""/>
+                    <pic:cNvPicPr/>
+                  </pic:nvPicPr>
+                  <pic:blipFill>
+                    <a:blip r:embed="rId40"/>
+                    <a:stretch>
+                      <a:fillRect/>
+                    </a:stretch>
+                  </pic:blipFill>
+                  <pic:spPr>
+                    <a:xfrm>
+                      <a:off x="0" y="0"/>
+                      <a:ext cx="5731510" cy="3048000"/>
+                    </a:xfrm>
+                    <a:prstGeom prst="rect">
+                      <a:avLst/>
+                    </a:prstGeom>
+                  </pic:spPr>
+                </pic:pic>
+              </a:graphicData>
+            </a:graphic>
+          </wp:inline>
+        </w:drawing>
+      </w:r>
+    </w:p>
+    <w:p>
+      <w:pPr>
+        <w:widowControl/>
+        <w:wordWrap/>
+        <w:autoSpaceDE/>
+        <w:autoSpaceDN/>
+        <w:jc w:val="center"/>
+        <w:rPr>
+          <w:rFonts w:hint="eastAsia"/>
+          <w:b/>
+          <w:sz w:val="22"/>
+        </w:rPr>
+      </w:pPr>
+      <w:r>
+        <w:rPr>
+          <w:rFonts w:hint="eastAsia"/>
+          <w:b/>
+          <w:sz w:val="22"/>
+        </w:rPr>
+        <w:t>[</w:t>
+      </w:r>
+      <w:r>
+        <w:rPr>
+          <w:b/>
+          <w:sz w:val="22"/>
+        </w:rPr>
+        <w:t>Figure]</w:t>
+      </w:r>
+      <w:r>
+        <w:rPr>
+          <w:rFonts w:hint="eastAsia"/>
+          <w:b/>
+          <w:sz w:val="22"/>
+        </w:rPr>
+        <w:t xml:space="preserve">관제요원의 </w:t>
+      </w:r>
+      <w:r>
+        <w:rPr>
+          <w:b/>
+          <w:sz w:val="22"/>
+        </w:rPr>
+        <w:t>Data</w:t>
+      </w:r>
+      <w:r>
+        <w:rPr>
+          <w:rFonts w:hint="eastAsia"/>
+          <w:b/>
+          <w:sz w:val="22"/>
+        </w:rPr>
+        <w:t>요청 및 처리 과정</w:t>
+      </w:r>
+    </w:p>
+    <w:p>
+      <w:pPr>
+        <w:widowControl/>
+        <w:wordWrap/>
+        <w:autoSpaceDE/>
+        <w:autoSpaceDN/>
+        <w:rPr>
+          <w:b/>
+          <w:sz w:val="6"/>
+        </w:rPr>
+      </w:pPr>
+    </w:p>
+    <w:p>
+      <w:pPr>
+        <w:widowControl/>
+        <w:wordWrap/>
+        <w:autoSpaceDE/>
+        <w:autoSpaceDN/>
+        <w:rPr>
+          <w:rFonts w:hint="eastAsia"/>
+          <w:b/>
+          <w:sz w:val="22"/>
+        </w:rPr>
+      </w:pPr>
+      <w:r>
+        <w:rPr>
+          <w:rFonts w:hint="eastAsia"/>
+          <w:b/>
+          <w:sz w:val="22"/>
+        </w:rPr>
+        <w:t>3</w:t>
+      </w:r>
+      <w:r>
+        <w:rPr>
+          <w:b/>
+          <w:sz w:val="22"/>
+        </w:rPr>
+        <w:t>.</w:t>
+      </w:r>
+      <w:r>
+        <w:rPr>
+          <w:b/>
+          <w:sz w:val="22"/>
+        </w:rPr>
+        <w:t>4</w:t>
+      </w:r>
+      <w:r>
+        <w:rPr>
+          <w:b/>
+          <w:sz w:val="22"/>
+        </w:rPr>
+        <w:t xml:space="preserve">.2 </w:t>
+      </w:r>
+      <w:r>
+        <w:rPr>
+          <w:rFonts w:hint="eastAsia"/>
+          <w:b/>
+          <w:sz w:val="22"/>
+        </w:rPr>
+        <w:t>일반주민</w:t>
+      </w:r>
+    </w:p>
+    <w:p>
+      <w:pPr>
+        <w:widowControl/>
+        <w:wordWrap/>
+        <w:autoSpaceDE/>
+        <w:autoSpaceDN/>
+        <w:rPr>
+          <w:sz w:val="22"/>
+        </w:rPr>
+      </w:pPr>
+      <w:r>
+        <w:rPr>
+          <w:sz w:val="22"/>
+        </w:rPr>
+        <w:t>주민은 주민전용 웹페이지에 접속 후 로그인 시 관제요원이 제공하는 제한된 영상들을 선택하여 실시간으로 볼 수 있다. 로그인 data요청 및 처리과정은 관제요원의 data요청 처리와 같으며 다만 DB에서 받아오는 data는 없다.</w:t>
+      </w:r>
+      <w:r>
+        <w:rPr>
+          <w:sz w:val="22"/>
+        </w:rPr>
+        <w:t xml:space="preserve"> </w:t>
+      </w:r>
+    </w:p>
+    <w:p>
+      <w:pPr>
+        <w:widowControl/>
+        <w:wordWrap/>
+        <w:autoSpaceDE/>
+        <w:autoSpaceDN/>
         <w:rPr>
           <w:b/>
           <w:sz w:val="26"/>
@@ -8297,10 +10647,221 @@
       </w:pPr>
       <w:r>
         <w:rPr>
-          <w:rFonts w:hint="eastAsia"/>
           <w:b/>
           <w:sz w:val="26"/>
         </w:rPr>
+        <w:br w:type="page"/>
+      </w:r>
+    </w:p>
+    <w:p>
+      <w:pPr>
+        <w:widowControl/>
+        <w:wordWrap/>
+        <w:autoSpaceDE/>
+        <w:autoSpaceDN/>
+        <w:rPr>
+          <w:b/>
+          <w:sz w:val="26"/>
+        </w:rPr>
+      </w:pPr>
+      <w:r>
+        <w:rPr>
+          <w:b/>
+          <w:sz w:val="26"/>
+        </w:rPr>
+        <w:lastRenderedPageBreak/>
+        <w:t>4</w:t>
+      </w:r>
+      <w:r>
+        <w:rPr>
+          <w:b/>
+          <w:sz w:val="26"/>
+        </w:rPr>
+        <w:t>.</w:t>
+      </w:r>
+      <w:r>
+        <w:rPr>
+          <w:b/>
+          <w:sz w:val="26"/>
+        </w:rPr>
+        <w:t xml:space="preserve"> </w:t>
+      </w:r>
+      <w:r>
+        <w:rPr>
+          <w:rFonts w:hint="eastAsia"/>
+          <w:b/>
+          <w:sz w:val="26"/>
+        </w:rPr>
+        <w:t>기능동작</w:t>
+      </w:r>
+    </w:p>
+    <w:p>
+      <w:pPr>
+        <w:widowControl/>
+        <w:wordWrap/>
+        <w:autoSpaceDE/>
+        <w:autoSpaceDN/>
+        <w:rPr>
+          <w:b/>
+          <w:sz w:val="22"/>
+        </w:rPr>
+      </w:pPr>
+      <w:r>
+        <w:rPr>
+          <w:rFonts w:hint="eastAsia"/>
+          <w:b/>
+          <w:sz w:val="22"/>
+        </w:rPr>
+        <w:t>4</w:t>
+      </w:r>
+      <w:r>
+        <w:rPr>
+          <w:b/>
+          <w:sz w:val="22"/>
+        </w:rPr>
+        <w:t>.1</w:t>
+      </w:r>
+      <w:r>
+        <w:rPr>
+          <w:b/>
+          <w:sz w:val="22"/>
+        </w:rPr>
+        <w:t xml:space="preserve"> D</w:t>
+      </w:r>
+      <w:r>
+        <w:rPr>
+          <w:b/>
+          <w:sz w:val="22"/>
+        </w:rPr>
+        <w:t>ataflow</w:t>
+      </w:r>
+    </w:p>
+    <w:p>
+      <w:pPr>
+        <w:widowControl/>
+        <w:wordWrap/>
+        <w:autoSpaceDE/>
+        <w:autoSpaceDN/>
+        <w:jc w:val="center"/>
+        <w:rPr>
+          <w:rFonts w:hint="eastAsia"/>
+          <w:b/>
+          <w:sz w:val="22"/>
+        </w:rPr>
+      </w:pPr>
+      <w:r>
+        <w:rPr>
+          <w:noProof/>
+        </w:rPr>
+        <w:drawing>
+          <wp:inline distT="0" distB="0" distL="0" distR="0" wp14:anchorId="1C5CF654" wp14:editId="53F36360">
+            <wp:extent cx="4072389" cy="2606040"/>
+            <wp:effectExtent l="0" t="0" r="4445" b="3810"/>
+            <wp:docPr id="30" name="그림 30"/>
+            <wp:cNvGraphicFramePr>
+              <a:graphicFrameLocks xmlns:a="http://schemas.openxmlformats.org/drawingml/2006/main" noChangeAspect="1"/>
+            </wp:cNvGraphicFramePr>
+            <a:graphic xmlns:a="http://schemas.openxmlformats.org/drawingml/2006/main">
+              <a:graphicData uri="http://schemas.openxmlformats.org/drawingml/2006/picture">
+                <pic:pic xmlns:pic="http://schemas.openxmlformats.org/drawingml/2006/picture">
+                  <pic:nvPicPr>
+                    <pic:cNvPr id="1" name=""/>
+                    <pic:cNvPicPr/>
+                  </pic:nvPicPr>
+                  <pic:blipFill>
+                    <a:blip r:embed="rId41"/>
+                    <a:stretch>
+                      <a:fillRect/>
+                    </a:stretch>
+                  </pic:blipFill>
+                  <pic:spPr>
+                    <a:xfrm>
+                      <a:off x="0" y="0"/>
+                      <a:ext cx="4078247" cy="2609789"/>
+                    </a:xfrm>
+                    <a:prstGeom prst="rect">
+                      <a:avLst/>
+                    </a:prstGeom>
+                  </pic:spPr>
+                </pic:pic>
+              </a:graphicData>
+            </a:graphic>
+          </wp:inline>
+        </w:drawing>
+      </w:r>
+    </w:p>
+    <w:p>
+      <w:pPr>
+        <w:widowControl/>
+        <w:wordWrap/>
+        <w:autoSpaceDE/>
+        <w:autoSpaceDN/>
+        <w:rPr>
+          <w:rFonts w:hint="eastAsia"/>
+          <w:b/>
+          <w:sz w:val="22"/>
+        </w:rPr>
+      </w:pPr>
+      <w:r>
+        <w:rPr>
+          <w:rFonts w:hint="eastAsia"/>
+          <w:b/>
+          <w:sz w:val="22"/>
+        </w:rPr>
+        <w:t>4</w:t>
+      </w:r>
+      <w:r>
+        <w:rPr>
+          <w:b/>
+          <w:sz w:val="22"/>
+        </w:rPr>
+        <w:t>.2 S</w:t>
+      </w:r>
+      <w:r>
+        <w:rPr>
+          <w:b/>
+          <w:sz w:val="22"/>
+        </w:rPr>
+        <w:t>equence Diagram</w:t>
+      </w:r>
+    </w:p>
+    <w:p>
+      <w:pPr>
+        <w:widowControl/>
+        <w:wordWrap/>
+        <w:autoSpaceDE/>
+        <w:autoSpaceDN/>
+        <w:rPr>
+          <w:b/>
+          <w:sz w:val="26"/>
+        </w:rPr>
+      </w:pPr>
+      <w:r>
+        <w:rPr>
+          <w:b/>
+          <w:sz w:val="26"/>
+        </w:rPr>
+        <w:br w:type="page"/>
+      </w:r>
+    </w:p>
+    <w:p>
+      <w:pPr>
+        <w:widowControl/>
+        <w:wordWrap/>
+        <w:autoSpaceDE/>
+        <w:autoSpaceDN/>
+        <w:rPr>
+          <w:b/>
+          <w:sz w:val="26"/>
+        </w:rPr>
+      </w:pPr>
+      <w:r>
+        <w:rPr>
+          <w:rFonts w:hint="eastAsia"/>
+          <w:b/>
+          <w:sz w:val="26"/>
+        </w:rPr>
+        <w:lastRenderedPageBreak/>
         <w:t>5</w:t>
       </w:r>
       <w:r>
@@ -8470,16 +11031,7 @@
         <w:rPr>
           <w:sz w:val="22"/>
         </w:rPr>
-        <w:lastRenderedPageBreak/>
-        <w:t>프레임에서 3가지 이상 상황(쓰</w:t>
-      </w:r>
-      <w:bookmarkStart w:id="0" w:name="_GoBack"/>
-      <w:bookmarkEnd w:id="0"/>
-      <w:r>
-        <w:rPr>
-          <w:sz w:val="22"/>
-        </w:rPr>
-        <w:t>러진 사람, 접근제한 침입, 쓰레기 투기)이 모두 제대로 감지되는지 확인</w:t>
+        <w:t>프레임에서 3가지 이상 상황(쓰러진 사람, 접근제한 침입, 쓰레기 투기)이 모두 제대로 감지되는지 확인</w:t>
       </w:r>
     </w:p>
     <w:p>
@@ -8841,6 +11393,7 @@
         <w:rPr>
           <w:sz w:val="22"/>
         </w:rPr>
+        <w:lastRenderedPageBreak/>
         <w:t xml:space="preserve">또한 쓰레기를 감지하여 무단 </w:t>
       </w:r>
       <w:proofErr w:type="spellStart"/>
@@ -9026,11 +11579,98 @@
         <w:wordWrap/>
         <w:autoSpaceDE/>
         <w:autoSpaceDN/>
+        <w:jc w:val="center"/>
         <w:rPr>
           <w:b/>
           <w:sz w:val="26"/>
         </w:rPr>
       </w:pPr>
+      <w:r>
+        <w:rPr>
+          <w:noProof/>
+        </w:rPr>
+        <w:drawing>
+          <wp:inline distT="0" distB="0" distL="0" distR="0" wp14:anchorId="76A890D9" wp14:editId="46DE4AE4">
+            <wp:extent cx="5135880" cy="2529840"/>
+            <wp:effectExtent l="0" t="0" r="7620" b="3810"/>
+            <wp:docPr id="24" name="그림 24"/>
+            <wp:cNvGraphicFramePr>
+              <a:graphicFrameLocks xmlns:a="http://schemas.openxmlformats.org/drawingml/2006/main" noChangeAspect="1"/>
+            </wp:cNvGraphicFramePr>
+            <a:graphic xmlns:a="http://schemas.openxmlformats.org/drawingml/2006/main">
+              <a:graphicData uri="http://schemas.openxmlformats.org/drawingml/2006/picture">
+                <pic:pic xmlns:pic="http://schemas.openxmlformats.org/drawingml/2006/picture">
+                  <pic:nvPicPr>
+                    <pic:cNvPr id="1" name=""/>
+                    <pic:cNvPicPr/>
+                  </pic:nvPicPr>
+                  <pic:blipFill>
+                    <a:blip r:embed="rId42"/>
+                    <a:stretch>
+                      <a:fillRect/>
+                    </a:stretch>
+                  </pic:blipFill>
+                  <pic:spPr>
+                    <a:xfrm>
+                      <a:off x="0" y="0"/>
+                      <a:ext cx="5135880" cy="2529840"/>
+                    </a:xfrm>
+                    <a:prstGeom prst="rect">
+                      <a:avLst/>
+                    </a:prstGeom>
+                  </pic:spPr>
+                </pic:pic>
+              </a:graphicData>
+            </a:graphic>
+          </wp:inline>
+        </w:drawing>
+      </w:r>
+    </w:p>
+    <w:p>
+      <w:pPr>
+        <w:widowControl/>
+        <w:wordWrap/>
+        <w:autoSpaceDE/>
+        <w:autoSpaceDN/>
+        <w:jc w:val="center"/>
+        <w:rPr>
+          <w:rFonts w:hint="eastAsia"/>
+          <w:b/>
+          <w:sz w:val="22"/>
+        </w:rPr>
+      </w:pPr>
+      <w:r>
+        <w:rPr>
+          <w:b/>
+          <w:sz w:val="22"/>
+        </w:rPr>
+        <w:t>[</w:t>
+      </w:r>
+      <w:r>
+        <w:rPr>
+          <w:b/>
+          <w:sz w:val="22"/>
+        </w:rPr>
+        <w:t xml:space="preserve">Figure] </w:t>
+      </w:r>
+      <w:r>
+        <w:rPr>
+          <w:rFonts w:hint="eastAsia"/>
+          <w:b/>
+          <w:sz w:val="22"/>
+        </w:rPr>
+        <w:t xml:space="preserve">수동 영상관제 시간에 따른 위험 </w:t>
+      </w:r>
+      <w:proofErr w:type="spellStart"/>
+      <w:r>
+        <w:rPr>
+          <w:rFonts w:hint="eastAsia"/>
+          <w:b/>
+          <w:sz w:val="22"/>
+        </w:rPr>
+        <w:t>탐지율</w:t>
+      </w:r>
+      <w:proofErr w:type="spellEnd"/>
     </w:p>
     <w:p>
       <w:pPr>
@@ -9047,7 +11687,20 @@
         <w:rPr>
           <w:sz w:val="22"/>
         </w:rPr>
-        <w:t>다음 표에서 볼 수 있듯이 관제요원들의 CCTV 감시 능력은 12분이 지나면 45% 가 떨어지고, 22분이 지나면 95% 가 감소한다. 따라서, 이로 인해 사고 발생에 대한 대처가 지연되거나 불가능할 수 있으며 관제</w:t>
+        <w:t xml:space="preserve">다음 </w:t>
+      </w:r>
+      <w:r>
+        <w:rPr>
+          <w:rFonts w:hint="eastAsia"/>
+          <w:sz w:val="22"/>
+        </w:rPr>
+        <w:t>그림</w:t>
+      </w:r>
+      <w:r>
+        <w:rPr>
+          <w:sz w:val="22"/>
+        </w:rPr>
+        <w:t>에서 볼 수 있듯이 관제요원들의 CCTV 감시 능력은 12분이 지나면 45% 가 떨어지고, 22분이 지나면 95% 가 감소한다. 따라서, 이로 인해 사고 발생에 대한 대처가 지연되거나 불가능할 수 있으며 관제</w:t>
       </w:r>
       <w:r>
         <w:rPr>
@@ -9089,6 +11742,7 @@
         <w:rPr>
           <w:sz w:val="22"/>
         </w:rPr>
+        <w:lastRenderedPageBreak/>
         <w:t>EDUM은 이러한 일을 방지할 수 있으며 관제</w:t>
       </w:r>
       <w:r>
@@ -9105,68 +11759,59 @@
         <w:t>요원에게 보다 편리하고 확실한 서비스를 제공하여 관리 업무에 도움을 줄 수 있다. 사건발생 즉시 해당장소로 출동이 가능하며 관리의 효율이 높아진다</w:t>
       </w:r>
       <w:r>
-        <w:rPr>
-          <w:rFonts w:hint="eastAsia"/>
+        <w:t>.</w:t>
+      </w:r>
+    </w:p>
+    <w:p>
+      <w:pPr>
+        <w:ind w:firstLine="400"/>
+        <w:rPr>
+          <w:rFonts w:hint="eastAsia"/>
+        </w:rPr>
+      </w:pPr>
+    </w:p>
+    <w:p>
+      <w:pPr>
+        <w:rPr>
+          <w:b/>
+          <w:sz w:val="26"/>
+        </w:rPr>
+      </w:pPr>
+      <w:r>
+        <w:rPr>
+          <w:b/>
+          <w:sz w:val="26"/>
         </w:rPr>
         <w:t>8</w:t>
       </w:r>
       <w:r>
-        <w:t xml:space="preserve">. </w:t>
-      </w:r>
-    </w:p>
-    <w:p>
-      <w:pPr>
-        <w:widowControl/>
-        <w:wordWrap/>
-        <w:autoSpaceDE/>
-        <w:autoSpaceDN/>
         <w:rPr>
           <w:b/>
           <w:sz w:val="26"/>
         </w:rPr>
-      </w:pPr>
-    </w:p>
-    <w:p>
-      <w:pPr>
+        <w:t>.</w:t>
+      </w:r>
+      <w:r>
         <w:rPr>
           <w:b/>
           <w:sz w:val="26"/>
         </w:rPr>
-      </w:pPr>
-      <w:r>
-        <w:rPr>
+        <w:t xml:space="preserve"> </w:t>
+      </w:r>
+      <w:r>
+        <w:rPr>
+          <w:rFonts w:hint="eastAsia"/>
           <w:b/>
           <w:sz w:val="26"/>
         </w:rPr>
-        <w:t>8</w:t>
-      </w:r>
-      <w:r>
-        <w:rPr>
-          <w:b/>
-          <w:sz w:val="26"/>
-        </w:rPr>
-        <w:t>.</w:t>
-      </w:r>
-      <w:r>
-        <w:rPr>
-          <w:b/>
-          <w:sz w:val="26"/>
-        </w:rPr>
-        <w:t xml:space="preserve"> </w:t>
-      </w:r>
-      <w:r>
-        <w:rPr>
-          <w:rFonts w:hint="eastAsia"/>
-          <w:b/>
-          <w:sz w:val="26"/>
-        </w:rPr>
         <w:t>세부 추진 계획 및 일정</w:t>
       </w:r>
     </w:p>
     <w:p>
       <w:pPr>
-        <w:jc w:val="left"/>
-        <w:rPr>
+        <w:jc w:val="center"/>
+        <w:rPr>
+          <w:rFonts w:hint="eastAsia"/>
           <w:sz w:val="26"/>
         </w:rPr>
       </w:pPr>
@@ -9176,8 +11821,8 @@
         </w:rPr>
         <w:drawing>
           <wp:inline distT="0" distB="0" distL="0" distR="0" wp14:anchorId="408DA97B" wp14:editId="15ABB698">
-            <wp:extent cx="6645910" cy="4026535"/>
-            <wp:effectExtent l="0" t="0" r="2540" b="0"/>
+            <wp:extent cx="5707380" cy="4026535"/>
+            <wp:effectExtent l="0" t="0" r="7620" b="0"/>
             <wp:docPr id="27" name="그림 27"/>
             <wp:cNvGraphicFramePr>
               <a:graphicFrameLocks xmlns:a="http://schemas.openxmlformats.org/drawingml/2006/main" noChangeAspect="1"/>
@@ -9190,7 +11835,7 @@
                     <pic:cNvPicPr/>
                   </pic:nvPicPr>
                   <pic:blipFill>
-                    <a:blip r:embed="rId26"/>
+                    <a:blip r:embed="rId43"/>
                     <a:stretch>
                       <a:fillRect/>
                     </a:stretch>
@@ -9198,7 +11843,7 @@
                   <pic:spPr>
                     <a:xfrm>
                       <a:off x="0" y="0"/>
-                      <a:ext cx="6645910" cy="4026535"/>
+                      <a:ext cx="5707380" cy="4026535"/>
                     </a:xfrm>
                     <a:prstGeom prst="rect">
                       <a:avLst/>
@@ -9211,23 +11856,11 @@
         </w:drawing>
       </w:r>
     </w:p>
-    <w:p>
-      <w:pPr>
-        <w:widowControl/>
-        <w:wordWrap/>
-        <w:autoSpaceDE/>
-        <w:autoSpaceDN/>
-        <w:rPr>
-          <w:rFonts w:hint="eastAsia"/>
-          <w:sz w:val="22"/>
-        </w:rPr>
-      </w:pPr>
-    </w:p>
     <w:sectPr>
-      <w:headerReference w:type="default" r:id="rId27"/>
-      <w:footerReference w:type="default" r:id="rId28"/>
+      <w:headerReference w:type="default" r:id="rId44"/>
+      <w:footerReference w:type="default" r:id="rId45"/>
       <w:pgSz w:w="11906" w:h="16838"/>
-      <w:pgMar w:top="720" w:right="720" w:bottom="720" w:left="720" w:header="851" w:footer="992" w:gutter="0"/>
+      <w:pgMar w:top="1701" w:right="1440" w:bottom="1440" w:left="1440" w:header="851" w:footer="992" w:gutter="0"/>
       <w:cols w:space="425"/>
       <w:docGrid w:linePitch="360"/>
     </w:sectPr>
@@ -9273,6 +11906,22 @@
       <w:jc w:val="center"/>
       <w:rPr>
         <w:b/>
+        <w:noProof/>
+        <w:sz w:val="16"/>
+      </w:rPr>
+    </w:pPr>
+  </w:p>
+  <w:p>
+    <w:pPr>
+      <w:pStyle w:val="a4"/>
+      <w:tabs>
+        <w:tab w:val="clear" w:pos="4513"/>
+        <w:tab w:val="clear" w:pos="9026"/>
+        <w:tab w:val="left" w:pos="1636"/>
+      </w:tabs>
+      <w:jc w:val="center"/>
+      <w:rPr>
+        <w:b/>
         <w:sz w:val="16"/>
       </w:rPr>
     </w:pPr>
@@ -9289,13 +11938,13 @@
             <wp:anchor distT="0" distB="0" distL="114300" distR="114300" simplePos="0" relativeHeight="251659264" behindDoc="0" locked="0" layoutInCell="1" allowOverlap="1">
               <wp:simplePos x="0" y="0"/>
               <wp:positionH relativeFrom="column">
-                <wp:posOffset>13855</wp:posOffset>
+                <wp:posOffset>15240</wp:posOffset>
               </wp:positionH>
               <wp:positionV relativeFrom="paragraph">
-                <wp:posOffset>22918</wp:posOffset>
+                <wp:posOffset>20955</wp:posOffset>
               </wp:positionV>
-              <wp:extent cx="6629400" cy="13854"/>
-              <wp:effectExtent l="0" t="0" r="19050" b="24765"/>
+              <wp:extent cx="5730240" cy="0"/>
+              <wp:effectExtent l="0" t="0" r="0" b="0"/>
               <wp:wrapNone/>
               <wp:docPr id="2" name="직선 연결선 2"/>
               <wp:cNvGraphicFramePr/>
@@ -9306,7 +11955,7 @@
                     <wps:spPr>
                       <a:xfrm>
                         <a:off x="0" y="0"/>
-                        <a:ext cx="6629400" cy="13854"/>
+                        <a:ext cx="5730240" cy="0"/>
                       </a:xfrm>
                       <a:prstGeom prst="line">
                         <a:avLst/>
@@ -9331,12 +11980,18 @@
                   </wps:wsp>
                 </a:graphicData>
               </a:graphic>
+              <wp14:sizeRelH relativeFrom="margin">
+                <wp14:pctWidth>0</wp14:pctWidth>
+              </wp14:sizeRelH>
+              <wp14:sizeRelV relativeFrom="margin">
+                <wp14:pctHeight>0</wp14:pctHeight>
+              </wp14:sizeRelV>
             </wp:anchor>
           </w:drawing>
         </mc:Choice>
         <mc:Fallback>
           <w:pict>
-            <v:line w14:anchorId="0765CF58" id="직선 연결선 2" o:spid="_x0000_s1026" style="position:absolute;left:0;text-align:left;z-index:251659264;visibility:visible;mso-wrap-style:square;mso-wrap-distance-left:9pt;mso-wrap-distance-top:0;mso-wrap-distance-right:9pt;mso-wrap-distance-bottom:0;mso-position-horizontal:absolute;mso-position-horizontal-relative:text;mso-position-vertical:absolute;mso-position-vertical-relative:text" from="1.1pt,1.8pt" to="523.1pt,2.9pt" o:gfxdata="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" strokecolor="black [3200]" strokeweight="1pt">
+            <v:line w14:anchorId="680D9CD0" id="직선 연결선 2" o:spid="_x0000_s1026" style="position:absolute;left:0;text-align:left;z-index:251659264;visibility:visible;mso-wrap-style:square;mso-width-percent:0;mso-height-percent:0;mso-wrap-distance-left:9pt;mso-wrap-distance-top:0;mso-wrap-distance-right:9pt;mso-wrap-distance-bottom:0;mso-position-horizontal:absolute;mso-position-horizontal-relative:text;mso-position-vertical:absolute;mso-position-vertical-relative:text;mso-width-percent:0;mso-height-percent:0;mso-width-relative:margin;mso-height-relative:margin" from="1.2pt,1.65pt" to="452.4pt,1.65pt" o:gfxdata="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" strokecolor="black [3200]" strokeweight="1pt">
               <v:stroke joinstyle="miter"/>
             </v:line>
           </w:pict>
@@ -9416,11 +12071,11 @@
     </w:tblPr>
     <w:tblGrid>
       <w:gridCol w:w="3187"/>
-      <w:gridCol w:w="1454"/>
-      <w:gridCol w:w="1880"/>
-      <w:gridCol w:w="1276"/>
-      <w:gridCol w:w="1209"/>
+      <w:gridCol w:w="1217"/>
       <w:gridCol w:w="1455"/>
+      <w:gridCol w:w="1031"/>
+      <w:gridCol w:w="978"/>
+      <w:gridCol w:w="1153"/>
     </w:tblGrid>
     <w:tr>
       <w:tc>
@@ -9947,6 +12602,119 @@
     </w:lvl>
   </w:abstractNum>
   <w:abstractNum w:abstractNumId="1" w15:restartNumberingAfterBreak="0">
+    <w:nsid w:val="08EF5915"/>
+    <w:multiLevelType w:val="hybridMultilevel"/>
+    <w:tmpl w:val="7E40D632"/>
+    <w:lvl w:ilvl="0" w:tplc="803E5B2A">
+      <w:start w:val="1"/>
+      <w:numFmt w:val="bullet"/>
+      <w:lvlText w:val="-"/>
+      <w:lvlJc w:val="left"/>
+      <w:pPr>
+        <w:ind w:left="800" w:hanging="400"/>
+      </w:pPr>
+      <w:rPr>
+        <w:rFonts w:ascii="맑은 고딕" w:eastAsia="맑은 고딕" w:hAnsi="맑은 고딕" w:cstheme="minorBidi" w:hint="eastAsia"/>
+      </w:rPr>
+    </w:lvl>
+    <w:lvl w:ilvl="1" w:tplc="04090003" w:tentative="1">
+      <w:start w:val="1"/>
+      <w:numFmt w:val="bullet"/>
+      <w:lvlText w:val=""/>
+      <w:lvlJc w:val="left"/>
+      <w:pPr>
+        <w:ind w:left="1200" w:hanging="400"/>
+      </w:pPr>
+      <w:rPr>
+        <w:rFonts w:ascii="Wingdings" w:hAnsi="Wingdings" w:hint="default"/>
+      </w:rPr>
+    </w:lvl>
+    <w:lvl w:ilvl="2" w:tplc="04090005" w:tentative="1">
+      <w:start w:val="1"/>
+      <w:numFmt w:val="bullet"/>
+      <w:lvlText w:val=""/>
+      <w:lvlJc w:val="left"/>
+      <w:pPr>
+        <w:ind w:left="1600" w:hanging="400"/>
+      </w:pPr>
+      <w:rPr>
+        <w:rFonts w:ascii="Wingdings" w:hAnsi="Wingdings" w:hint="default"/>
+      </w:rPr>
+    </w:lvl>
+    <w:lvl w:ilvl="3" w:tplc="04090001" w:tentative="1">
+      <w:start w:val="1"/>
+      <w:numFmt w:val="bullet"/>
+      <w:lvlText w:val=""/>
+      <w:lvlJc w:val="left"/>
+      <w:pPr>
+        <w:ind w:left="2000" w:hanging="400"/>
+      </w:pPr>
+      <w:rPr>
+        <w:rFonts w:ascii="Wingdings" w:hAnsi="Wingdings" w:hint="default"/>
+      </w:rPr>
+    </w:lvl>
+    <w:lvl w:ilvl="4" w:tplc="04090003" w:tentative="1">
+      <w:start w:val="1"/>
+      <w:numFmt w:val="bullet"/>
+      <w:lvlText w:val=""/>
+      <w:lvlJc w:val="left"/>
+      <w:pPr>
+        <w:ind w:left="2400" w:hanging="400"/>
+      </w:pPr>
+      <w:rPr>
+        <w:rFonts w:ascii="Wingdings" w:hAnsi="Wingdings" w:hint="default"/>
+      </w:rPr>
+    </w:lvl>
+    <w:lvl w:ilvl="5" w:tplc="04090005" w:tentative="1">
+      <w:start w:val="1"/>
+      <w:numFmt w:val="bullet"/>
+      <w:lvlText w:val=""/>
+      <w:lvlJc w:val="left"/>
+      <w:pPr>
+        <w:ind w:left="2800" w:hanging="400"/>
+      </w:pPr>
+      <w:rPr>
+        <w:rFonts w:ascii="Wingdings" w:hAnsi="Wingdings" w:hint="default"/>
+      </w:rPr>
+    </w:lvl>
+    <w:lvl w:ilvl="6" w:tplc="04090001" w:tentative="1">
+      <w:start w:val="1"/>
+      <w:numFmt w:val="bullet"/>
+      <w:lvlText w:val=""/>
+      <w:lvlJc w:val="left"/>
+      <w:pPr>
+        <w:ind w:left="3200" w:hanging="400"/>
+      </w:pPr>
+      <w:rPr>
+        <w:rFonts w:ascii="Wingdings" w:hAnsi="Wingdings" w:hint="default"/>
+      </w:rPr>
+    </w:lvl>
+    <w:lvl w:ilvl="7" w:tplc="04090003" w:tentative="1">
+      <w:start w:val="1"/>
+      <w:numFmt w:val="bullet"/>
+      <w:lvlText w:val=""/>
+      <w:lvlJc w:val="left"/>
+      <w:pPr>
+        <w:ind w:left="3600" w:hanging="400"/>
+      </w:pPr>
+      <w:rPr>
+        <w:rFonts w:ascii="Wingdings" w:hAnsi="Wingdings" w:hint="default"/>
+      </w:rPr>
+    </w:lvl>
+    <w:lvl w:ilvl="8" w:tplc="04090005" w:tentative="1">
+      <w:start w:val="1"/>
+      <w:numFmt w:val="bullet"/>
+      <w:lvlText w:val=""/>
+      <w:lvlJc w:val="left"/>
+      <w:pPr>
+        <w:ind w:left="4000" w:hanging="400"/>
+      </w:pPr>
+      <w:rPr>
+        <w:rFonts w:ascii="Wingdings" w:hAnsi="Wingdings" w:hint="default"/>
+      </w:rPr>
+    </w:lvl>
+  </w:abstractNum>
+  <w:abstractNum w:abstractNumId="2" w15:restartNumberingAfterBreak="0">
     <w:nsid w:val="0C79206B"/>
     <w:multiLevelType w:val="multilevel"/>
     <w:tmpl w:val="0F48A63C"/>
@@ -10067,7 +12835,7 @@
       </w:rPr>
     </w:lvl>
   </w:abstractNum>
-  <w:abstractNum w:abstractNumId="2" w15:restartNumberingAfterBreak="0">
+  <w:abstractNum w:abstractNumId="3" w15:restartNumberingAfterBreak="0">
     <w:nsid w:val="0EED3EAE"/>
     <w:multiLevelType w:val="multilevel"/>
     <w:tmpl w:val="0F48A63C"/>
@@ -10188,7 +12956,7 @@
       </w:rPr>
     </w:lvl>
   </w:abstractNum>
-  <w:abstractNum w:abstractNumId="3" w15:restartNumberingAfterBreak="0">
+  <w:abstractNum w:abstractNumId="4" w15:restartNumberingAfterBreak="0">
     <w:nsid w:val="0FC47B10"/>
     <w:multiLevelType w:val="multilevel"/>
     <w:tmpl w:val="8D905BAE"/>
@@ -10310,7 +13078,7 @@
       </w:rPr>
     </w:lvl>
   </w:abstractNum>
-  <w:abstractNum w:abstractNumId="4" w15:restartNumberingAfterBreak="0">
+  <w:abstractNum w:abstractNumId="5" w15:restartNumberingAfterBreak="0">
     <w:nsid w:val="1B391BE4"/>
     <w:multiLevelType w:val="hybridMultilevel"/>
     <w:tmpl w:val="6B8AE896"/>
@@ -10423,7 +13191,7 @@
       </w:rPr>
     </w:lvl>
   </w:abstractNum>
-  <w:abstractNum w:abstractNumId="5" w15:restartNumberingAfterBreak="0">
+  <w:abstractNum w:abstractNumId="6" w15:restartNumberingAfterBreak="0">
     <w:nsid w:val="1BB656DF"/>
     <w:multiLevelType w:val="multilevel"/>
     <w:tmpl w:val="0F48A63C"/>
@@ -10544,7 +13312,7 @@
       </w:rPr>
     </w:lvl>
   </w:abstractNum>
-  <w:abstractNum w:abstractNumId="6" w15:restartNumberingAfterBreak="0">
+  <w:abstractNum w:abstractNumId="7" w15:restartNumberingAfterBreak="0">
     <w:nsid w:val="29043093"/>
     <w:multiLevelType w:val="hybridMultilevel"/>
     <w:tmpl w:val="0298E9F4"/>
@@ -10657,7 +13425,7 @@
       </w:rPr>
     </w:lvl>
   </w:abstractNum>
-  <w:abstractNum w:abstractNumId="7" w15:restartNumberingAfterBreak="0">
+  <w:abstractNum w:abstractNumId="8" w15:restartNumberingAfterBreak="0">
     <w:nsid w:val="2CE635E7"/>
     <w:multiLevelType w:val="hybridMultilevel"/>
     <w:tmpl w:val="49187EBA"/>
@@ -10743,7 +13511,7 @@
       </w:pPr>
     </w:lvl>
   </w:abstractNum>
-  <w:abstractNum w:abstractNumId="8" w15:restartNumberingAfterBreak="0">
+  <w:abstractNum w:abstractNumId="9" w15:restartNumberingAfterBreak="0">
     <w:nsid w:val="37CC5416"/>
     <w:multiLevelType w:val="hybridMultilevel"/>
     <w:tmpl w:val="8FCAA274"/>
@@ -10856,7 +13624,7 @@
       </w:rPr>
     </w:lvl>
   </w:abstractNum>
-  <w:abstractNum w:abstractNumId="9" w15:restartNumberingAfterBreak="0">
+  <w:abstractNum w:abstractNumId="10" w15:restartNumberingAfterBreak="0">
     <w:nsid w:val="394D0C2E"/>
     <w:multiLevelType w:val="multilevel"/>
     <w:tmpl w:val="0F48A63C"/>
@@ -10977,7 +13745,7 @@
       </w:rPr>
     </w:lvl>
   </w:abstractNum>
-  <w:abstractNum w:abstractNumId="10" w15:restartNumberingAfterBreak="0">
+  <w:abstractNum w:abstractNumId="11" w15:restartNumberingAfterBreak="0">
     <w:nsid w:val="398A2A1A"/>
     <w:multiLevelType w:val="hybridMultilevel"/>
     <w:tmpl w:val="A90012F6"/>
@@ -11067,7 +13835,7 @@
       </w:pPr>
     </w:lvl>
   </w:abstractNum>
-  <w:abstractNum w:abstractNumId="11" w15:restartNumberingAfterBreak="0">
+  <w:abstractNum w:abstractNumId="12" w15:restartNumberingAfterBreak="0">
     <w:nsid w:val="3CF54951"/>
     <w:multiLevelType w:val="multilevel"/>
     <w:tmpl w:val="8D905BAE"/>
@@ -11189,7 +13957,7 @@
       </w:rPr>
     </w:lvl>
   </w:abstractNum>
-  <w:abstractNum w:abstractNumId="12" w15:restartNumberingAfterBreak="0">
+  <w:abstractNum w:abstractNumId="13" w15:restartNumberingAfterBreak="0">
     <w:nsid w:val="43F379A7"/>
     <w:multiLevelType w:val="multilevel"/>
     <w:tmpl w:val="8D905BAE"/>
@@ -11311,7 +14079,120 @@
       </w:rPr>
     </w:lvl>
   </w:abstractNum>
-  <w:abstractNum w:abstractNumId="13" w15:restartNumberingAfterBreak="0">
+  <w:abstractNum w:abstractNumId="14" w15:restartNumberingAfterBreak="0">
+    <w:nsid w:val="45064B81"/>
+    <w:multiLevelType w:val="multilevel"/>
+    <w:tmpl w:val="C1F69F16"/>
+    <w:lvl w:ilvl="0">
+      <w:start w:val="3"/>
+      <w:numFmt w:val="decimal"/>
+      <w:lvlText w:val="%1"/>
+      <w:lvlJc w:val="left"/>
+      <w:pPr>
+        <w:ind w:left="480" w:hanging="480"/>
+      </w:pPr>
+      <w:rPr>
+        <w:rFonts w:hint="eastAsia"/>
+      </w:rPr>
+    </w:lvl>
+    <w:lvl w:ilvl="1">
+      <w:start w:val="4"/>
+      <w:numFmt w:val="decimal"/>
+      <w:lvlText w:val="%1.%2"/>
+      <w:lvlJc w:val="left"/>
+      <w:pPr>
+        <w:ind w:left="480" w:hanging="480"/>
+      </w:pPr>
+      <w:rPr>
+        <w:rFonts w:hint="eastAsia"/>
+      </w:rPr>
+    </w:lvl>
+    <w:lvl w:ilvl="2">
+      <w:start w:val="1"/>
+      <w:numFmt w:val="decimal"/>
+      <w:lvlText w:val="%1.%2.%3"/>
+      <w:lvlJc w:val="left"/>
+      <w:pPr>
+        <w:ind w:left="720" w:hanging="720"/>
+      </w:pPr>
+      <w:rPr>
+        <w:rFonts w:hint="eastAsia"/>
+      </w:rPr>
+    </w:lvl>
+    <w:lvl w:ilvl="3">
+      <w:start w:val="1"/>
+      <w:numFmt w:val="decimal"/>
+      <w:lvlText w:val="%1.%2.%3.%4"/>
+      <w:lvlJc w:val="left"/>
+      <w:pPr>
+        <w:ind w:left="720" w:hanging="720"/>
+      </w:pPr>
+      <w:rPr>
+        <w:rFonts w:hint="eastAsia"/>
+      </w:rPr>
+    </w:lvl>
+    <w:lvl w:ilvl="4">
+      <w:start w:val="1"/>
+      <w:numFmt w:val="decimal"/>
+      <w:lvlText w:val="%1.%2.%3.%4.%5"/>
+      <w:lvlJc w:val="left"/>
+      <w:pPr>
+        <w:ind w:left="1080" w:hanging="1080"/>
+      </w:pPr>
+      <w:rPr>
+        <w:rFonts w:hint="eastAsia"/>
+      </w:rPr>
+    </w:lvl>
+    <w:lvl w:ilvl="5">
+      <w:start w:val="1"/>
+      <w:numFmt w:val="decimal"/>
+      <w:lvlText w:val="%1.%2.%3.%4.%5.%6"/>
+      <w:lvlJc w:val="left"/>
+      <w:pPr>
+        <w:ind w:left="1440" w:hanging="1440"/>
+      </w:pPr>
+      <w:rPr>
+        <w:rFonts w:hint="eastAsia"/>
+      </w:rPr>
+    </w:lvl>
+    <w:lvl w:ilvl="6">
+      <w:start w:val="1"/>
+      <w:numFmt w:val="decimal"/>
+      <w:lvlText w:val="%1.%2.%3.%4.%5.%6.%7"/>
+      <w:lvlJc w:val="left"/>
+      <w:pPr>
+        <w:ind w:left="1440" w:hanging="1440"/>
+      </w:pPr>
+      <w:rPr>
+        <w:rFonts w:hint="eastAsia"/>
+      </w:rPr>
+    </w:lvl>
+    <w:lvl w:ilvl="7">
+      <w:start w:val="1"/>
+      <w:numFmt w:val="decimal"/>
+      <w:lvlText w:val="%1.%2.%3.%4.%5.%6.%7.%8"/>
+      <w:lvlJc w:val="left"/>
+      <w:pPr>
+        <w:ind w:left="1800" w:hanging="1800"/>
+      </w:pPr>
+      <w:rPr>
+        <w:rFonts w:hint="eastAsia"/>
+      </w:rPr>
+    </w:lvl>
+    <w:lvl w:ilvl="8">
+      <w:start w:val="1"/>
+      <w:numFmt w:val="decimal"/>
+      <w:lvlText w:val="%1.%2.%3.%4.%5.%6.%7.%8.%9"/>
+      <w:lvlJc w:val="left"/>
+      <w:pPr>
+        <w:ind w:left="1800" w:hanging="1800"/>
+      </w:pPr>
+      <w:rPr>
+        <w:rFonts w:hint="eastAsia"/>
+      </w:rPr>
+    </w:lvl>
+  </w:abstractNum>
+  <w:abstractNum w:abstractNumId="15" w15:restartNumberingAfterBreak="0">
     <w:nsid w:val="5355266D"/>
     <w:multiLevelType w:val="multilevel"/>
     <w:tmpl w:val="8D905BAE"/>
@@ -11433,7 +14314,7 @@
       </w:rPr>
     </w:lvl>
   </w:abstractNum>
-  <w:abstractNum w:abstractNumId="14" w15:restartNumberingAfterBreak="0">
+  <w:abstractNum w:abstractNumId="16" w15:restartNumberingAfterBreak="0">
     <w:nsid w:val="5C085B7B"/>
     <w:multiLevelType w:val="multilevel"/>
     <w:tmpl w:val="8BDC0A0C"/>
@@ -11546,7 +14427,7 @@
       </w:rPr>
     </w:lvl>
   </w:abstractNum>
-  <w:abstractNum w:abstractNumId="15" w15:restartNumberingAfterBreak="0">
+  <w:abstractNum w:abstractNumId="17" w15:restartNumberingAfterBreak="0">
     <w:nsid w:val="61042587"/>
     <w:multiLevelType w:val="hybridMultilevel"/>
     <w:tmpl w:val="E4844EAA"/>
@@ -11659,7 +14540,7 @@
       </w:rPr>
     </w:lvl>
   </w:abstractNum>
-  <w:abstractNum w:abstractNumId="16" w15:restartNumberingAfterBreak="0">
+  <w:abstractNum w:abstractNumId="18" w15:restartNumberingAfterBreak="0">
     <w:nsid w:val="61845335"/>
     <w:multiLevelType w:val="multilevel"/>
     <w:tmpl w:val="8D905BAE"/>
@@ -11781,7 +14662,7 @@
       </w:rPr>
     </w:lvl>
   </w:abstractNum>
-  <w:abstractNum w:abstractNumId="17" w15:restartNumberingAfterBreak="0">
+  <w:abstractNum w:abstractNumId="19" w15:restartNumberingAfterBreak="0">
     <w:nsid w:val="665D497B"/>
     <w:multiLevelType w:val="hybridMultilevel"/>
     <w:tmpl w:val="575E3340"/>
@@ -11894,7 +14775,7 @@
       </w:rPr>
     </w:lvl>
   </w:abstractNum>
-  <w:abstractNum w:abstractNumId="18" w15:restartNumberingAfterBreak="0">
+  <w:abstractNum w:abstractNumId="20" w15:restartNumberingAfterBreak="0">
     <w:nsid w:val="6DA10B6A"/>
     <w:multiLevelType w:val="hybridMultilevel"/>
     <w:tmpl w:val="AC281802"/>
@@ -12007,7 +14888,7 @@
       </w:rPr>
     </w:lvl>
   </w:abstractNum>
-  <w:abstractNum w:abstractNumId="19" w15:restartNumberingAfterBreak="0">
+  <w:abstractNum w:abstractNumId="21" w15:restartNumberingAfterBreak="0">
     <w:nsid w:val="735B2C0B"/>
     <w:multiLevelType w:val="hybridMultilevel"/>
     <w:tmpl w:val="268C2DCE"/>
@@ -12096,7 +14977,7 @@
       </w:pPr>
     </w:lvl>
   </w:abstractNum>
-  <w:abstractNum w:abstractNumId="20" w15:restartNumberingAfterBreak="0">
+  <w:abstractNum w:abstractNumId="22" w15:restartNumberingAfterBreak="0">
     <w:nsid w:val="74E12335"/>
     <w:multiLevelType w:val="multilevel"/>
     <w:tmpl w:val="8D905BAE"/>
@@ -12219,67 +15100,73 @@
     </w:lvl>
   </w:abstractNum>
   <w:num w:numId="1">
-    <w:abstractNumId w:val="19"/>
+    <w:abstractNumId w:val="21"/>
   </w:num>
   <w:num w:numId="2">
+    <w:abstractNumId w:val="8"/>
+  </w:num>
+  <w:num w:numId="3">
+    <w:abstractNumId w:val="2"/>
+  </w:num>
+  <w:num w:numId="4">
+    <w:abstractNumId w:val="16"/>
+  </w:num>
+  <w:num w:numId="5">
+    <w:abstractNumId w:val="20"/>
+  </w:num>
+  <w:num w:numId="6">
     <w:abstractNumId w:val="7"/>
   </w:num>
-  <w:num w:numId="3">
-    <w:abstractNumId w:val="1"/>
+  <w:num w:numId="7">
+    <w:abstractNumId w:val="4"/>
   </w:num>
-  <w:num w:numId="4">
-    <w:abstractNumId w:val="14"/>
+  <w:num w:numId="8">
+    <w:abstractNumId w:val="13"/>
   </w:num>
-  <w:num w:numId="5">
+  <w:num w:numId="9">
     <w:abstractNumId w:val="18"/>
   </w:num>
-  <w:num w:numId="6">
-    <w:abstractNumId w:val="6"/>
-  </w:num>
-  <w:num w:numId="7">
-    <w:abstractNumId w:val="3"/>
-  </w:num>
-  <w:num w:numId="8">
-    <w:abstractNumId w:val="12"/>
-  </w:num>
-  <w:num w:numId="9">
-    <w:abstractNumId w:val="16"/>
-  </w:num>
   <w:num w:numId="10">
-    <w:abstractNumId w:val="4"/>
+    <w:abstractNumId w:val="5"/>
   </w:num>
   <w:num w:numId="11">
-    <w:abstractNumId w:val="8"/>
+    <w:abstractNumId w:val="9"/>
   </w:num>
   <w:num w:numId="12">
-    <w:abstractNumId w:val="20"/>
+    <w:abstractNumId w:val="22"/>
   </w:num>
   <w:num w:numId="13">
-    <w:abstractNumId w:val="13"/>
+    <w:abstractNumId w:val="15"/>
   </w:num>
   <w:num w:numId="14">
-    <w:abstractNumId w:val="11"/>
+    <w:abstractNumId w:val="12"/>
   </w:num>
   <w:num w:numId="15">
     <w:abstractNumId w:val="0"/>
   </w:num>
   <w:num w:numId="16">
+    <w:abstractNumId w:val="19"/>
+  </w:num>
+  <w:num w:numId="17">
     <w:abstractNumId w:val="17"/>
   </w:num>
-  <w:num w:numId="17">
-    <w:abstractNumId w:val="15"/>
-  </w:num>
   <w:num w:numId="18">
-    <w:abstractNumId w:val="5"/>
+    <w:abstractNumId w:val="6"/>
   </w:num>
   <w:num w:numId="19">
-    <w:abstractNumId w:val="9"/>
+    <w:abstractNumId w:val="10"/>
   </w:num>
   <w:num w:numId="20">
-    <w:abstractNumId w:val="2"/>
+    <w:abstractNumId w:val="3"/>
   </w:num>
   <w:num w:numId="21">
-    <w:abstractNumId w:val="10"/>
+    <w:abstractNumId w:val="11"/>
+  </w:num>
+  <w:num w:numId="22">
+    <w:abstractNumId w:val="1"/>
+  </w:num>
+  <w:num w:numId="23">
+    <w:abstractNumId w:val="14"/>
   </w:num>
 </w:numbering>
 </file>
